--- a/Voice of the consumers results.docx
+++ b/Voice of the consumers results.docx
@@ -5,426 +5,494 @@
     <w:p>
       <w:pPr>
         <w:rPr>
+          <w:rFonts w:ascii="Times New Roman" w:hAnsi="Times New Roman" w:cs="Times New Roman"/>
           <w:b/>
           <w:bCs/>
+          <w:sz w:val="24"/>
+          <w:szCs w:val="24"/>
         </w:rPr>
       </w:pPr>
       <w:r>
         <w:rPr>
+          <w:rFonts w:ascii="Times New Roman" w:hAnsi="Times New Roman" w:cs="Times New Roman"/>
           <w:b/>
           <w:bCs/>
+          <w:sz w:val="24"/>
+          <w:szCs w:val="24"/>
         </w:rPr>
         <w:t>Statistics</w:t>
-      </w:r>
-    </w:p>
-    <w:p>
-      <w:r>
-        <w:rPr>
-          <w:rFonts w:ascii="Segoe UI" w:hAnsi="Segoe UI" w:cs="Segoe UI"/>
-          <w:color w:val="242424"/>
-          <w:shd w:val="clear" w:color="auto" w:fill="FFFFFF"/>
-        </w:rPr>
-        <w:t>S</w:t>
-      </w:r>
-      <w:r>
-        <w:rPr>
-          <w:rFonts w:ascii="Segoe UI" w:hAnsi="Segoe UI" w:cs="Segoe UI"/>
-          <w:color w:val="242424"/>
-          <w:shd w:val="clear" w:color="auto" w:fill="FFFFFF"/>
-        </w:rPr>
-        <w:t>tatistical analyses were performed to identify items that</w:t>
-      </w:r>
-      <w:r>
-        <w:rPr>
-          <w:rFonts w:ascii="Segoe UI" w:hAnsi="Segoe UI" w:cs="Segoe UI"/>
-          <w:color w:val="242424"/>
-          <w:shd w:val="clear" w:color="auto" w:fill="FFFFFF"/>
-        </w:rPr>
-        <w:t>:</w:t>
-      </w:r>
-      <w:r>
-        <w:rPr>
-          <w:rFonts w:ascii="Segoe UI" w:hAnsi="Segoe UI" w:cs="Segoe UI"/>
-          <w:color w:val="242424"/>
-          <w:shd w:val="clear" w:color="auto" w:fill="FFFFFF"/>
-        </w:rPr>
-        <w:t xml:space="preserve"> lack variance in responses (e.g., show evidence of ceiling/floor effects), </w:t>
-      </w:r>
-      <w:r>
-        <w:rPr>
-          <w:rFonts w:ascii="Segoe UI" w:hAnsi="Segoe UI" w:cs="Segoe UI"/>
-          <w:color w:val="242424"/>
-          <w:highlight w:val="yellow"/>
-          <w:shd w:val="clear" w:color="auto" w:fill="FFFFFF"/>
-        </w:rPr>
-        <w:t xml:space="preserve">are redundant (are highly correlated with other </w:t>
-      </w:r>
-      <w:r>
-        <w:rPr>
-          <w:rFonts w:ascii="Segoe UI" w:hAnsi="Segoe UI" w:cs="Segoe UI"/>
-          <w:color w:val="242424"/>
-          <w:highlight w:val="yellow"/>
-          <w:shd w:val="clear" w:color="auto" w:fill="FFFFFF"/>
-        </w:rPr>
-        <w:t>factors</w:t>
-      </w:r>
-      <w:r>
-        <w:rPr>
-          <w:rFonts w:ascii="Segoe UI" w:hAnsi="Segoe UI" w:cs="Segoe UI"/>
-          <w:color w:val="242424"/>
-          <w:highlight w:val="yellow"/>
-          <w:shd w:val="clear" w:color="auto" w:fill="FFFFFF"/>
-        </w:rPr>
-        <w:t>),</w:t>
-      </w:r>
-      <w:r>
-        <w:rPr>
-          <w:rFonts w:ascii="Segoe UI" w:hAnsi="Segoe UI" w:cs="Segoe UI"/>
-          <w:color w:val="242424"/>
-          <w:shd w:val="clear" w:color="auto" w:fill="FFFFFF"/>
-        </w:rPr>
-        <w:t xml:space="preserve"> or do not belong in the construct (e.g., low inter-item correlation). First, to test to see if there are demographic differences between the volunteers with different disability types (both categorical variables), Fischer’s exact (n &lt; 1000) and Chi-square test (n &gt; 1000 participants</w:t>
-      </w:r>
-      <w:r>
-        <w:rPr>
-          <w:rFonts w:ascii="Segoe UI" w:hAnsi="Segoe UI" w:cs="Segoe UI"/>
-          <w:color w:val="242424"/>
-          <w:shd w:val="clear" w:color="auto" w:fill="FFFFFF"/>
-        </w:rPr>
-        <w:t xml:space="preserve"> were used</w:t>
-      </w:r>
-      <w:r>
-        <w:rPr>
-          <w:rFonts w:ascii="Segoe UI" w:hAnsi="Segoe UI" w:cs="Segoe UI"/>
-          <w:color w:val="242424"/>
-          <w:shd w:val="clear" w:color="auto" w:fill="FFFFFF"/>
-        </w:rPr>
-        <w:t xml:space="preserve"> [24]. </w:t>
-      </w:r>
-      <w:r>
-        <w:rPr>
-          <w:rFonts w:ascii="Segoe UI" w:hAnsi="Segoe UI" w:cs="Segoe UI"/>
-          <w:color w:val="242424"/>
-          <w:shd w:val="clear" w:color="auto" w:fill="FFFFFF"/>
-        </w:rPr>
-        <w:t>T</w:t>
-      </w:r>
-      <w:r>
-        <w:rPr>
-          <w:rFonts w:ascii="Segoe UI" w:hAnsi="Segoe UI" w:cs="Segoe UI"/>
-          <w:color w:val="242424"/>
-          <w:shd w:val="clear" w:color="auto" w:fill="FFFFFF"/>
-        </w:rPr>
-        <w:t>o see if the</w:t>
-      </w:r>
-      <w:r>
-        <w:rPr>
-          <w:rFonts w:ascii="Segoe UI" w:hAnsi="Segoe UI" w:cs="Segoe UI"/>
-          <w:color w:val="242424"/>
-          <w:shd w:val="clear" w:color="auto" w:fill="FFFFFF"/>
-        </w:rPr>
-        <w:t xml:space="preserve">re are differences in the proportion </w:t>
-      </w:r>
-      <w:r>
-        <w:rPr>
-          <w:rFonts w:ascii="Segoe UI" w:hAnsi="Segoe UI" w:cs="Segoe UI"/>
-          <w:color w:val="242424"/>
-          <w:shd w:val="clear" w:color="auto" w:fill="FFFFFF"/>
-        </w:rPr>
-        <w:t xml:space="preserve">of </w:t>
-      </w:r>
-      <w:r>
-        <w:rPr>
-          <w:rFonts w:ascii="Segoe UI" w:hAnsi="Segoe UI" w:cs="Segoe UI"/>
-          <w:color w:val="242424"/>
-          <w:shd w:val="clear" w:color="auto" w:fill="FFFFFF"/>
-        </w:rPr>
-        <w:t xml:space="preserve">users of </w:t>
-      </w:r>
-      <w:r>
-        <w:rPr>
-          <w:rFonts w:ascii="Segoe UI" w:hAnsi="Segoe UI" w:cs="Segoe UI"/>
-          <w:color w:val="242424"/>
-          <w:shd w:val="clear" w:color="auto" w:fill="FFFFFF"/>
-        </w:rPr>
-        <w:t xml:space="preserve">different technological tools </w:t>
-      </w:r>
-      <w:r>
-        <w:rPr>
-          <w:rFonts w:ascii="Segoe UI" w:hAnsi="Segoe UI" w:cs="Segoe UI"/>
-          <w:color w:val="242424"/>
-          <w:shd w:val="clear" w:color="auto" w:fill="FFFFFF"/>
-        </w:rPr>
-        <w:t>across all groups o</w:t>
-      </w:r>
-      <w:r>
-        <w:rPr>
-          <w:rFonts w:ascii="Segoe UI" w:hAnsi="Segoe UI" w:cs="Segoe UI"/>
-          <w:color w:val="242424"/>
-          <w:shd w:val="clear" w:color="auto" w:fill="FFFFFF"/>
-        </w:rPr>
-        <w:t xml:space="preserve">f </w:t>
-      </w:r>
-      <w:r>
-        <w:rPr>
-          <w:rFonts w:ascii="Segoe UI" w:hAnsi="Segoe UI" w:cs="Segoe UI"/>
-          <w:color w:val="242424"/>
-          <w:shd w:val="clear" w:color="auto" w:fill="FFFFFF"/>
-        </w:rPr>
-        <w:t>tools</w:t>
-      </w:r>
-      <w:r>
-        <w:rPr>
-          <w:rFonts w:ascii="Segoe UI" w:hAnsi="Segoe UI" w:cs="Segoe UI"/>
-          <w:color w:val="242424"/>
-          <w:shd w:val="clear" w:color="auto" w:fill="FFFFFF"/>
-        </w:rPr>
-        <w:t>, we used</w:t>
-      </w:r>
-      <w:r>
-        <w:rPr>
-          <w:rFonts w:ascii="Segoe UI" w:hAnsi="Segoe UI" w:cs="Segoe UI"/>
-          <w:color w:val="242424"/>
-          <w:shd w:val="clear" w:color="auto" w:fill="FFFFFF"/>
-        </w:rPr>
-        <w:t xml:space="preserve"> Cochran’s Q test </w:t>
-      </w:r>
-      <w:r>
-        <w:rPr>
-          <w:rFonts w:ascii="Segoe UI" w:hAnsi="Segoe UI" w:cs="Segoe UI"/>
-          <w:color w:val="242424"/>
-          <w:shd w:val="clear" w:color="auto" w:fill="FFFFFF"/>
-        </w:rPr>
-        <w:t>method</w:t>
-      </w:r>
-      <w:r>
-        <w:rPr>
-          <w:rFonts w:ascii="Segoe UI" w:hAnsi="Segoe UI" w:cs="Segoe UI"/>
-          <w:color w:val="242424"/>
-          <w:shd w:val="clear" w:color="auto" w:fill="FFFFFF"/>
-        </w:rPr>
-        <w:t>.</w:t>
-      </w:r>
-      <w:r>
-        <w:rPr>
-          <w:rFonts w:ascii="Segoe UI" w:hAnsi="Segoe UI" w:cs="Segoe UI"/>
-          <w:color w:val="242424"/>
-          <w:shd w:val="clear" w:color="auto" w:fill="FFFFFF"/>
-        </w:rPr>
-        <w:t xml:space="preserve"> We then </w:t>
-      </w:r>
-      <w:r>
-        <w:rPr>
-          <w:rFonts w:ascii="Segoe UI" w:hAnsi="Segoe UI" w:cs="Segoe UI"/>
-          <w:color w:val="242424"/>
-          <w:shd w:val="clear" w:color="auto" w:fill="FFFFFF"/>
-        </w:rPr>
-        <w:t>performed a sub-group pairwise co</w:t>
-      </w:r>
-      <w:r>
-        <w:rPr>
-          <w:rFonts w:ascii="Segoe UI" w:hAnsi="Segoe UI" w:cs="Segoe UI"/>
-          <w:color w:val="242424"/>
-          <w:shd w:val="clear" w:color="auto" w:fill="FFFFFF"/>
-        </w:rPr>
-        <w:t xml:space="preserve">mparison </w:t>
-      </w:r>
-      <w:r>
-        <w:rPr>
-          <w:rFonts w:ascii="Segoe UI" w:hAnsi="Segoe UI" w:cs="Segoe UI"/>
-          <w:color w:val="242424"/>
-          <w:shd w:val="clear" w:color="auto" w:fill="FFFFFF"/>
-        </w:rPr>
-        <w:t>using</w:t>
-      </w:r>
-      <w:r>
-        <w:rPr>
-          <w:rFonts w:ascii="Segoe UI" w:hAnsi="Segoe UI" w:cs="Segoe UI"/>
-          <w:color w:val="242424"/>
-          <w:shd w:val="clear" w:color="auto" w:fill="FFFFFF"/>
-        </w:rPr>
-        <w:t xml:space="preserve"> the </w:t>
-      </w:r>
-      <w:proofErr w:type="spellStart"/>
-      <w:r>
-        <w:rPr>
-          <w:rFonts w:ascii="Segoe UI" w:hAnsi="Segoe UI" w:cs="Segoe UI"/>
-          <w:color w:val="242424"/>
-          <w:shd w:val="clear" w:color="auto" w:fill="FFFFFF"/>
-        </w:rPr>
-        <w:t>McNemar</w:t>
-      </w:r>
-      <w:proofErr w:type="spellEnd"/>
-      <w:r>
-        <w:rPr>
-          <w:rFonts w:ascii="Segoe UI" w:hAnsi="Segoe UI" w:cs="Segoe UI"/>
-          <w:color w:val="242424"/>
-          <w:shd w:val="clear" w:color="auto" w:fill="FFFFFF"/>
-        </w:rPr>
-        <w:t xml:space="preserve"> test while adjusting for multiple testing using</w:t>
-      </w:r>
-      <w:r>
-        <w:rPr>
-          <w:rFonts w:ascii="Segoe UI" w:hAnsi="Segoe UI" w:cs="Segoe UI"/>
-          <w:color w:val="242424"/>
-          <w:shd w:val="clear" w:color="auto" w:fill="FFFFFF"/>
-        </w:rPr>
-        <w:t xml:space="preserve"> </w:t>
-      </w:r>
-      <w:r>
-        <w:rPr>
-          <w:rFonts w:ascii="Segoe UI" w:hAnsi="Segoe UI" w:cs="Segoe UI"/>
-          <w:color w:val="242424"/>
-          <w:shd w:val="clear" w:color="auto" w:fill="FFFFFF"/>
-        </w:rPr>
-        <w:t xml:space="preserve">the </w:t>
-      </w:r>
-      <w:r>
-        <w:rPr>
-          <w:rFonts w:ascii="Segoe UI" w:hAnsi="Segoe UI" w:cs="Segoe UI"/>
-          <w:color w:val="242424"/>
-          <w:shd w:val="clear" w:color="auto" w:fill="FFFFFF"/>
-        </w:rPr>
-        <w:t>“</w:t>
-      </w:r>
-      <w:r>
-        <w:rPr>
-          <w:rFonts w:ascii="Segoe UI" w:hAnsi="Segoe UI" w:cs="Segoe UI"/>
-          <w:color w:val="242424"/>
-          <w:highlight w:val="yellow"/>
-          <w:shd w:val="clear" w:color="auto" w:fill="FFFFFF"/>
-        </w:rPr>
-        <w:t>Bonferro</w:t>
-      </w:r>
-      <w:r>
-        <w:rPr>
-          <w:rFonts w:ascii="Segoe UI" w:hAnsi="Segoe UI" w:cs="Segoe UI"/>
-          <w:color w:val="242424"/>
-          <w:highlight w:val="yellow"/>
-          <w:shd w:val="clear" w:color="auto" w:fill="FFFFFF"/>
-        </w:rPr>
-        <w:t>ni method</w:t>
-      </w:r>
-      <w:r>
-        <w:rPr>
-          <w:rFonts w:ascii="Segoe UI" w:hAnsi="Segoe UI" w:cs="Segoe UI"/>
-          <w:color w:val="242424"/>
-          <w:highlight w:val="yellow"/>
-          <w:shd w:val="clear" w:color="auto" w:fill="FFFFFF"/>
-        </w:rPr>
-        <w:t>”</w:t>
-      </w:r>
-      <w:r>
-        <w:rPr>
-          <w:rFonts w:ascii="Segoe UI" w:hAnsi="Segoe UI" w:cs="Segoe UI"/>
-          <w:color w:val="242424"/>
-          <w:highlight w:val="yellow"/>
-          <w:shd w:val="clear" w:color="auto" w:fill="FFFFFF"/>
-        </w:rPr>
-        <w:t xml:space="preserve"> </w:t>
-      </w:r>
-      <w:r>
-        <w:rPr>
-          <w:rFonts w:ascii="Segoe UI" w:hAnsi="Segoe UI" w:cs="Segoe UI"/>
-          <w:color w:val="242424"/>
-          <w:highlight w:val="yellow"/>
-          <w:shd w:val="clear" w:color="auto" w:fill="FFFFFF"/>
-        </w:rPr>
-        <w:t>(cite R-package)</w:t>
-      </w:r>
-      <w:r>
-        <w:rPr>
-          <w:rFonts w:ascii="Segoe UI" w:hAnsi="Segoe UI" w:cs="Segoe UI"/>
-          <w:color w:val="242424"/>
-          <w:shd w:val="clear" w:color="auto" w:fill="FFFFFF"/>
-        </w:rPr>
-        <w:t>.</w:t>
-      </w:r>
-      <w:r>
-        <w:rPr>
-          <w:rFonts w:ascii="Segoe UI" w:hAnsi="Segoe UI" w:cs="Segoe UI"/>
-          <w:color w:val="242424"/>
-          <w:shd w:val="clear" w:color="auto" w:fill="FFFFFF"/>
-        </w:rPr>
-        <w:t xml:space="preserve"> </w:t>
-      </w:r>
-      <w:r>
-        <w:rPr>
-          <w:rFonts w:ascii="Segoe UI" w:hAnsi="Segoe UI" w:cs="Segoe UI"/>
-          <w:color w:val="242424"/>
-          <w:shd w:val="clear" w:color="auto" w:fill="FFFFFF"/>
-        </w:rPr>
-        <w:t xml:space="preserve">Lastly, </w:t>
-      </w:r>
-      <w:r>
-        <w:rPr>
-          <w:rFonts w:ascii="Segoe UI" w:hAnsi="Segoe UI" w:cs="Segoe UI"/>
-          <w:color w:val="242424"/>
-          <w:shd w:val="clear" w:color="auto" w:fill="FFFFFF"/>
-        </w:rPr>
-        <w:t>hierarchical clustering analysis was conducted to identify clusters of volunteers with similar responses and characteristics</w:t>
-      </w:r>
-      <w:r>
-        <w:rPr>
-          <w:rFonts w:ascii="Segoe UI" w:hAnsi="Segoe UI" w:cs="Segoe UI"/>
-          <w:color w:val="242424"/>
-          <w:shd w:val="clear" w:color="auto" w:fill="FFFFFF"/>
-        </w:rPr>
-        <w:t>. All statistical analys</w:t>
-      </w:r>
-      <w:r>
-        <w:rPr>
-          <w:rFonts w:ascii="Segoe UI" w:hAnsi="Segoe UI" w:cs="Segoe UI"/>
-          <w:color w:val="242424"/>
-          <w:shd w:val="clear" w:color="auto" w:fill="FFFFFF"/>
-        </w:rPr>
-        <w:t>e</w:t>
-      </w:r>
-      <w:r>
-        <w:rPr>
-          <w:rFonts w:ascii="Segoe UI" w:hAnsi="Segoe UI" w:cs="Segoe UI"/>
-          <w:color w:val="242424"/>
-          <w:shd w:val="clear" w:color="auto" w:fill="FFFFFF"/>
-        </w:rPr>
-        <w:t xml:space="preserve">s were </w:t>
-      </w:r>
-      <w:r>
-        <w:rPr>
-          <w:rFonts w:ascii="Segoe UI" w:hAnsi="Segoe UI" w:cs="Segoe UI"/>
-          <w:color w:val="242424"/>
-          <w:shd w:val="clear" w:color="auto" w:fill="FFFFFF"/>
-        </w:rPr>
-        <w:t>perform</w:t>
-      </w:r>
-      <w:r>
-        <w:rPr>
-          <w:rFonts w:ascii="Segoe UI" w:hAnsi="Segoe UI" w:cs="Segoe UI"/>
-          <w:color w:val="242424"/>
-          <w:shd w:val="clear" w:color="auto" w:fill="FFFFFF"/>
-        </w:rPr>
-        <w:t>ed in R (R Foundation for Statistical Computing, Vienna, Austria), where the statistical significance</w:t>
-      </w:r>
-      <w:r>
-        <w:rPr>
-          <w:rFonts w:ascii="Segoe UI" w:hAnsi="Segoe UI" w:cs="Segoe UI"/>
-          <w:color w:val="242424"/>
-          <w:shd w:val="clear" w:color="auto" w:fill="FFFFFF"/>
-        </w:rPr>
-        <w:t xml:space="preserve"> level</w:t>
-      </w:r>
-      <w:r>
-        <w:rPr>
-          <w:rFonts w:ascii="Segoe UI" w:hAnsi="Segoe UI" w:cs="Segoe UI"/>
-          <w:color w:val="242424"/>
-          <w:shd w:val="clear" w:color="auto" w:fill="FFFFFF"/>
-        </w:rPr>
-        <w:t xml:space="preserve"> was set at 0.05.</w:t>
       </w:r>
     </w:p>
     <w:p>
       <w:pPr>
         <w:rPr>
-          <w:rFonts w:ascii="Cambria" w:hAnsi="Cambria"/>
+          <w:rFonts w:ascii="Times New Roman" w:hAnsi="Times New Roman" w:cs="Times New Roman"/>
+        </w:rPr>
+      </w:pPr>
+      <w:r>
+        <w:rPr>
+          <w:rFonts w:ascii="Times New Roman" w:hAnsi="Times New Roman" w:cs="Times New Roman"/>
+          <w:color w:val="242424"/>
+          <w:shd w:val="clear" w:color="auto" w:fill="FFFFFF"/>
+        </w:rPr>
+        <w:t>S</w:t>
+      </w:r>
+      <w:r>
+        <w:rPr>
+          <w:rFonts w:ascii="Times New Roman" w:hAnsi="Times New Roman" w:cs="Times New Roman"/>
+          <w:color w:val="242424"/>
+          <w:shd w:val="clear" w:color="auto" w:fill="FFFFFF"/>
+        </w:rPr>
+        <w:t>tatistical analyses were performed to identify items that</w:t>
+      </w:r>
+      <w:r>
+        <w:rPr>
+          <w:rFonts w:ascii="Times New Roman" w:hAnsi="Times New Roman" w:cs="Times New Roman"/>
+          <w:color w:val="242424"/>
+          <w:shd w:val="clear" w:color="auto" w:fill="FFFFFF"/>
+        </w:rPr>
+        <w:t>:</w:t>
+      </w:r>
+      <w:r>
+        <w:rPr>
+          <w:rFonts w:ascii="Times New Roman" w:hAnsi="Times New Roman" w:cs="Times New Roman"/>
+          <w:color w:val="242424"/>
+          <w:shd w:val="clear" w:color="auto" w:fill="FFFFFF"/>
+        </w:rPr>
+        <w:t xml:space="preserve"> lack variance in responses (e.g., show evidence of ceiling/floor effects), </w:t>
+      </w:r>
+      <w:r>
+        <w:rPr>
+          <w:rFonts w:ascii="Times New Roman" w:hAnsi="Times New Roman" w:cs="Times New Roman"/>
+          <w:color w:val="242424"/>
+          <w:highlight w:val="yellow"/>
+          <w:shd w:val="clear" w:color="auto" w:fill="FFFFFF"/>
+        </w:rPr>
+        <w:t xml:space="preserve">are redundant (are highly correlated with other </w:t>
+      </w:r>
+      <w:r>
+        <w:rPr>
+          <w:rFonts w:ascii="Times New Roman" w:hAnsi="Times New Roman" w:cs="Times New Roman"/>
+          <w:color w:val="242424"/>
+          <w:highlight w:val="yellow"/>
+          <w:shd w:val="clear" w:color="auto" w:fill="FFFFFF"/>
+        </w:rPr>
+        <w:t>factors</w:t>
+      </w:r>
+      <w:r>
+        <w:rPr>
+          <w:rFonts w:ascii="Times New Roman" w:hAnsi="Times New Roman" w:cs="Times New Roman"/>
+          <w:color w:val="242424"/>
+          <w:highlight w:val="yellow"/>
+          <w:shd w:val="clear" w:color="auto" w:fill="FFFFFF"/>
+        </w:rPr>
+        <w:t>),</w:t>
+      </w:r>
+      <w:r>
+        <w:rPr>
+          <w:rFonts w:ascii="Times New Roman" w:hAnsi="Times New Roman" w:cs="Times New Roman"/>
+          <w:color w:val="242424"/>
+          <w:shd w:val="clear" w:color="auto" w:fill="FFFFFF"/>
+        </w:rPr>
+        <w:t xml:space="preserve"> or do not belong in the construct (e.g., low inter-item correlation). First, to test to see if there are demographic differences between the volunteers with different disability types (both categorical variables), Fischer’s exact (n &lt; 1000) and Chi-square test (n &gt; 1000 participants</w:t>
+      </w:r>
+      <w:r>
+        <w:rPr>
+          <w:rFonts w:ascii="Times New Roman" w:hAnsi="Times New Roman" w:cs="Times New Roman"/>
+          <w:color w:val="242424"/>
+          <w:shd w:val="clear" w:color="auto" w:fill="FFFFFF"/>
+        </w:rPr>
+        <w:t xml:space="preserve"> were used</w:t>
+      </w:r>
+      <w:r>
+        <w:rPr>
+          <w:rFonts w:ascii="Times New Roman" w:hAnsi="Times New Roman" w:cs="Times New Roman"/>
+          <w:color w:val="242424"/>
+          <w:shd w:val="clear" w:color="auto" w:fill="FFFFFF"/>
+        </w:rPr>
+        <w:t xml:space="preserve"> [24]. </w:t>
+      </w:r>
+      <w:r>
+        <w:rPr>
+          <w:rFonts w:ascii="Times New Roman" w:hAnsi="Times New Roman" w:cs="Times New Roman"/>
+          <w:color w:val="242424"/>
+          <w:shd w:val="clear" w:color="auto" w:fill="FFFFFF"/>
+        </w:rPr>
+        <w:t>T</w:t>
+      </w:r>
+      <w:r>
+        <w:rPr>
+          <w:rFonts w:ascii="Times New Roman" w:hAnsi="Times New Roman" w:cs="Times New Roman"/>
+          <w:color w:val="242424"/>
+          <w:shd w:val="clear" w:color="auto" w:fill="FFFFFF"/>
+        </w:rPr>
+        <w:t>o see if the</w:t>
+      </w:r>
+      <w:r>
+        <w:rPr>
+          <w:rFonts w:ascii="Times New Roman" w:hAnsi="Times New Roman" w:cs="Times New Roman"/>
+          <w:color w:val="242424"/>
+          <w:shd w:val="clear" w:color="auto" w:fill="FFFFFF"/>
+        </w:rPr>
+        <w:t xml:space="preserve">re are differences in the proportion </w:t>
+      </w:r>
+      <w:r>
+        <w:rPr>
+          <w:rFonts w:ascii="Times New Roman" w:hAnsi="Times New Roman" w:cs="Times New Roman"/>
+          <w:color w:val="242424"/>
+          <w:shd w:val="clear" w:color="auto" w:fill="FFFFFF"/>
+        </w:rPr>
+        <w:t xml:space="preserve">of </w:t>
+      </w:r>
+      <w:r>
+        <w:rPr>
+          <w:rFonts w:ascii="Times New Roman" w:hAnsi="Times New Roman" w:cs="Times New Roman"/>
+          <w:color w:val="242424"/>
+          <w:shd w:val="clear" w:color="auto" w:fill="FFFFFF"/>
+        </w:rPr>
+        <w:t xml:space="preserve">users of </w:t>
+      </w:r>
+      <w:r>
+        <w:rPr>
+          <w:rFonts w:ascii="Times New Roman" w:hAnsi="Times New Roman" w:cs="Times New Roman"/>
+          <w:color w:val="242424"/>
+          <w:shd w:val="clear" w:color="auto" w:fill="FFFFFF"/>
+        </w:rPr>
+        <w:t xml:space="preserve">different technological tools </w:t>
+      </w:r>
+      <w:r>
+        <w:rPr>
+          <w:rFonts w:ascii="Times New Roman" w:hAnsi="Times New Roman" w:cs="Times New Roman"/>
+          <w:color w:val="242424"/>
+          <w:shd w:val="clear" w:color="auto" w:fill="FFFFFF"/>
+        </w:rPr>
+        <w:t>across all groups o</w:t>
+      </w:r>
+      <w:r>
+        <w:rPr>
+          <w:rFonts w:ascii="Times New Roman" w:hAnsi="Times New Roman" w:cs="Times New Roman"/>
+          <w:color w:val="242424"/>
+          <w:shd w:val="clear" w:color="auto" w:fill="FFFFFF"/>
+        </w:rPr>
+        <w:t xml:space="preserve">f </w:t>
+      </w:r>
+      <w:r>
+        <w:rPr>
+          <w:rFonts w:ascii="Times New Roman" w:hAnsi="Times New Roman" w:cs="Times New Roman"/>
+          <w:color w:val="242424"/>
+          <w:shd w:val="clear" w:color="auto" w:fill="FFFFFF"/>
+        </w:rPr>
+        <w:t>options</w:t>
+      </w:r>
+      <w:r>
+        <w:rPr>
+          <w:rFonts w:ascii="Times New Roman" w:hAnsi="Times New Roman" w:cs="Times New Roman"/>
+          <w:color w:val="242424"/>
+          <w:shd w:val="clear" w:color="auto" w:fill="FFFFFF"/>
+        </w:rPr>
+        <w:t>, we used</w:t>
+      </w:r>
+      <w:r>
+        <w:rPr>
+          <w:rFonts w:ascii="Times New Roman" w:hAnsi="Times New Roman" w:cs="Times New Roman"/>
+          <w:color w:val="242424"/>
+          <w:shd w:val="clear" w:color="auto" w:fill="FFFFFF"/>
+        </w:rPr>
+        <w:t xml:space="preserve"> Cochran’s Q test </w:t>
+      </w:r>
+      <w:r>
+        <w:rPr>
+          <w:rFonts w:ascii="Times New Roman" w:hAnsi="Times New Roman" w:cs="Times New Roman"/>
+          <w:color w:val="242424"/>
+          <w:shd w:val="clear" w:color="auto" w:fill="FFFFFF"/>
+        </w:rPr>
+        <w:t>method</w:t>
+      </w:r>
+      <w:r>
+        <w:rPr>
+          <w:rFonts w:ascii="Times New Roman" w:hAnsi="Times New Roman" w:cs="Times New Roman"/>
+          <w:color w:val="242424"/>
+          <w:shd w:val="clear" w:color="auto" w:fill="FFFFFF"/>
+        </w:rPr>
+        <w:t>.</w:t>
+      </w:r>
+      <w:r>
+        <w:rPr>
+          <w:rFonts w:ascii="Times New Roman" w:hAnsi="Times New Roman" w:cs="Times New Roman"/>
+          <w:color w:val="242424"/>
+          <w:shd w:val="clear" w:color="auto" w:fill="FFFFFF"/>
+        </w:rPr>
+        <w:t xml:space="preserve"> We then </w:t>
+      </w:r>
+      <w:r>
+        <w:rPr>
+          <w:rFonts w:ascii="Times New Roman" w:hAnsi="Times New Roman" w:cs="Times New Roman"/>
+          <w:color w:val="242424"/>
+          <w:shd w:val="clear" w:color="auto" w:fill="FFFFFF"/>
+        </w:rPr>
+        <w:t xml:space="preserve">performed </w:t>
+      </w:r>
+      <w:proofErr w:type="spellStart"/>
+      <w:r>
+        <w:rPr>
+          <w:rFonts w:ascii="Times New Roman" w:hAnsi="Times New Roman" w:cs="Times New Roman"/>
+          <w:color w:val="242424"/>
+          <w:shd w:val="clear" w:color="auto" w:fill="FFFFFF"/>
+        </w:rPr>
+        <w:t>posthoc</w:t>
+      </w:r>
+      <w:proofErr w:type="spellEnd"/>
+      <w:r>
+        <w:rPr>
+          <w:rFonts w:ascii="Times New Roman" w:hAnsi="Times New Roman" w:cs="Times New Roman"/>
+          <w:color w:val="242424"/>
+          <w:shd w:val="clear" w:color="auto" w:fill="FFFFFF"/>
+        </w:rPr>
+        <w:t xml:space="preserve"> </w:t>
+      </w:r>
+      <w:r>
+        <w:rPr>
+          <w:rFonts w:ascii="Times New Roman" w:hAnsi="Times New Roman" w:cs="Times New Roman"/>
+          <w:color w:val="242424"/>
+          <w:shd w:val="clear" w:color="auto" w:fill="FFFFFF"/>
+        </w:rPr>
+        <w:t>pairwise comparison</w:t>
+      </w:r>
+      <w:r>
+        <w:rPr>
+          <w:rFonts w:ascii="Times New Roman" w:hAnsi="Times New Roman" w:cs="Times New Roman"/>
+          <w:color w:val="242424"/>
+          <w:shd w:val="clear" w:color="auto" w:fill="FFFFFF"/>
+        </w:rPr>
+        <w:t xml:space="preserve"> tests to find which groups are different </w:t>
+      </w:r>
+      <w:r>
+        <w:rPr>
+          <w:rFonts w:ascii="Times New Roman" w:hAnsi="Times New Roman" w:cs="Times New Roman"/>
+          <w:color w:val="242424"/>
+          <w:shd w:val="clear" w:color="auto" w:fill="FFFFFF"/>
+        </w:rPr>
+        <w:t xml:space="preserve">sub-group </w:t>
+      </w:r>
+      <w:r>
+        <w:rPr>
+          <w:rFonts w:ascii="Times New Roman" w:hAnsi="Times New Roman" w:cs="Times New Roman"/>
+          <w:color w:val="242424"/>
+          <w:shd w:val="clear" w:color="auto" w:fill="FFFFFF"/>
+        </w:rPr>
+        <w:t>using</w:t>
+      </w:r>
+      <w:r>
+        <w:rPr>
+          <w:rFonts w:ascii="Times New Roman" w:hAnsi="Times New Roman" w:cs="Times New Roman"/>
+          <w:color w:val="242424"/>
+          <w:shd w:val="clear" w:color="auto" w:fill="FFFFFF"/>
+        </w:rPr>
+        <w:t xml:space="preserve"> the </w:t>
+      </w:r>
+      <w:proofErr w:type="spellStart"/>
+      <w:r>
+        <w:rPr>
+          <w:rFonts w:ascii="Times New Roman" w:hAnsi="Times New Roman" w:cs="Times New Roman"/>
+          <w:color w:val="242424"/>
+          <w:shd w:val="clear" w:color="auto" w:fill="FFFFFF"/>
+        </w:rPr>
+        <w:t>McNemar</w:t>
+      </w:r>
+      <w:proofErr w:type="spellEnd"/>
+      <w:r>
+        <w:rPr>
+          <w:rFonts w:ascii="Times New Roman" w:hAnsi="Times New Roman" w:cs="Times New Roman"/>
+          <w:color w:val="242424"/>
+          <w:shd w:val="clear" w:color="auto" w:fill="FFFFFF"/>
+        </w:rPr>
+        <w:t xml:space="preserve"> test while adjusting for multiple testing using</w:t>
+      </w:r>
+      <w:r>
+        <w:rPr>
+          <w:rFonts w:ascii="Times New Roman" w:hAnsi="Times New Roman" w:cs="Times New Roman"/>
+          <w:color w:val="242424"/>
+          <w:shd w:val="clear" w:color="auto" w:fill="FFFFFF"/>
+        </w:rPr>
+        <w:t xml:space="preserve"> </w:t>
+      </w:r>
+      <w:r>
+        <w:rPr>
+          <w:rFonts w:ascii="Times New Roman" w:hAnsi="Times New Roman" w:cs="Times New Roman"/>
+          <w:color w:val="242424"/>
+          <w:shd w:val="clear" w:color="auto" w:fill="FFFFFF"/>
+        </w:rPr>
+        <w:t xml:space="preserve">the </w:t>
+      </w:r>
+      <w:r>
+        <w:rPr>
+          <w:rFonts w:ascii="Times New Roman" w:hAnsi="Times New Roman" w:cs="Times New Roman"/>
+          <w:color w:val="242424"/>
+          <w:shd w:val="clear" w:color="auto" w:fill="FFFFFF"/>
+        </w:rPr>
+        <w:t>“</w:t>
+      </w:r>
+      <w:r>
+        <w:rPr>
+          <w:rFonts w:ascii="Times New Roman" w:hAnsi="Times New Roman" w:cs="Times New Roman"/>
+          <w:color w:val="242424"/>
+          <w:highlight w:val="yellow"/>
+          <w:shd w:val="clear" w:color="auto" w:fill="FFFFFF"/>
+        </w:rPr>
+        <w:t>Bonferro</w:t>
+      </w:r>
+      <w:r>
+        <w:rPr>
+          <w:rFonts w:ascii="Times New Roman" w:hAnsi="Times New Roman" w:cs="Times New Roman"/>
+          <w:color w:val="242424"/>
+          <w:highlight w:val="yellow"/>
+          <w:shd w:val="clear" w:color="auto" w:fill="FFFFFF"/>
+        </w:rPr>
+        <w:t>ni method</w:t>
+      </w:r>
+      <w:r>
+        <w:rPr>
+          <w:rFonts w:ascii="Times New Roman" w:hAnsi="Times New Roman" w:cs="Times New Roman"/>
+          <w:color w:val="242424"/>
+          <w:highlight w:val="yellow"/>
+          <w:shd w:val="clear" w:color="auto" w:fill="FFFFFF"/>
+        </w:rPr>
+        <w:t>”</w:t>
+      </w:r>
+      <w:r>
+        <w:rPr>
+          <w:rFonts w:ascii="Times New Roman" w:hAnsi="Times New Roman" w:cs="Times New Roman"/>
+          <w:color w:val="242424"/>
+          <w:highlight w:val="yellow"/>
+          <w:shd w:val="clear" w:color="auto" w:fill="FFFFFF"/>
+        </w:rPr>
+        <w:t xml:space="preserve"> (cite R-package)</w:t>
+      </w:r>
+      <w:r>
+        <w:rPr>
+          <w:rFonts w:ascii="Times New Roman" w:hAnsi="Times New Roman" w:cs="Times New Roman"/>
+          <w:color w:val="242424"/>
+          <w:shd w:val="clear" w:color="auto" w:fill="FFFFFF"/>
+        </w:rPr>
+        <w:t>.</w:t>
+      </w:r>
+      <w:r>
+        <w:rPr>
+          <w:rFonts w:ascii="Times New Roman" w:hAnsi="Times New Roman" w:cs="Times New Roman"/>
+          <w:color w:val="242424"/>
+          <w:shd w:val="clear" w:color="auto" w:fill="FFFFFF"/>
+        </w:rPr>
+        <w:t xml:space="preserve"> </w:t>
+      </w:r>
+      <w:r>
+        <w:rPr>
+          <w:rFonts w:ascii="Times New Roman" w:hAnsi="Times New Roman" w:cs="Times New Roman"/>
+          <w:color w:val="242424"/>
+          <w:shd w:val="clear" w:color="auto" w:fill="FFFFFF"/>
+        </w:rPr>
+        <w:t xml:space="preserve">Lastly, </w:t>
+      </w:r>
+      <w:r>
+        <w:rPr>
+          <w:rFonts w:ascii="Times New Roman" w:hAnsi="Times New Roman" w:cs="Times New Roman"/>
+          <w:color w:val="242424"/>
+          <w:shd w:val="clear" w:color="auto" w:fill="FFFFFF"/>
+        </w:rPr>
+        <w:t>hierarchical clustering analysis was conducted to identify clusters of volunteers with similar responses and characteristics</w:t>
+      </w:r>
+      <w:r>
+        <w:rPr>
+          <w:rFonts w:ascii="Times New Roman" w:hAnsi="Times New Roman" w:cs="Times New Roman"/>
+          <w:color w:val="242424"/>
+          <w:shd w:val="clear" w:color="auto" w:fill="FFFFFF"/>
+        </w:rPr>
+        <w:t>. All statistical analys</w:t>
+      </w:r>
+      <w:r>
+        <w:rPr>
+          <w:rFonts w:ascii="Times New Roman" w:hAnsi="Times New Roman" w:cs="Times New Roman"/>
+          <w:color w:val="242424"/>
+          <w:shd w:val="clear" w:color="auto" w:fill="FFFFFF"/>
+        </w:rPr>
+        <w:t>e</w:t>
+      </w:r>
+      <w:r>
+        <w:rPr>
+          <w:rFonts w:ascii="Times New Roman" w:hAnsi="Times New Roman" w:cs="Times New Roman"/>
+          <w:color w:val="242424"/>
+          <w:shd w:val="clear" w:color="auto" w:fill="FFFFFF"/>
+        </w:rPr>
+        <w:t xml:space="preserve">s were </w:t>
+      </w:r>
+      <w:r>
+        <w:rPr>
+          <w:rFonts w:ascii="Times New Roman" w:hAnsi="Times New Roman" w:cs="Times New Roman"/>
+          <w:color w:val="242424"/>
+          <w:shd w:val="clear" w:color="auto" w:fill="FFFFFF"/>
+        </w:rPr>
+        <w:t>perform</w:t>
+      </w:r>
+      <w:r>
+        <w:rPr>
+          <w:rFonts w:ascii="Times New Roman" w:hAnsi="Times New Roman" w:cs="Times New Roman"/>
+          <w:color w:val="242424"/>
+          <w:shd w:val="clear" w:color="auto" w:fill="FFFFFF"/>
+        </w:rPr>
+        <w:t>ed in R (R Foundation for Statistical Computing, Vienna, Austria)</w:t>
+      </w:r>
+      <w:r>
+        <w:rPr>
+          <w:rFonts w:ascii="Times New Roman" w:hAnsi="Times New Roman" w:cs="Times New Roman"/>
+          <w:color w:val="242424"/>
+          <w:shd w:val="clear" w:color="auto" w:fill="FFFFFF"/>
+        </w:rPr>
+        <w:t>.</w:t>
+      </w:r>
+      <w:r>
+        <w:rPr>
+          <w:rFonts w:ascii="Times New Roman" w:hAnsi="Times New Roman" w:cs="Times New Roman"/>
+          <w:color w:val="242424"/>
+          <w:shd w:val="clear" w:color="auto" w:fill="FFFFFF"/>
+        </w:rPr>
+        <w:t xml:space="preserve"> </w:t>
+      </w:r>
+      <w:r>
+        <w:rPr>
+          <w:rFonts w:ascii="Times New Roman" w:hAnsi="Times New Roman" w:cs="Times New Roman"/>
+          <w:color w:val="242424"/>
+          <w:shd w:val="clear" w:color="auto" w:fill="FFFFFF"/>
+        </w:rPr>
+        <w:t>S</w:t>
+      </w:r>
+      <w:r>
+        <w:rPr>
+          <w:rFonts w:ascii="Times New Roman" w:hAnsi="Times New Roman" w:cs="Times New Roman"/>
+          <w:color w:val="242424"/>
+          <w:shd w:val="clear" w:color="auto" w:fill="FFFFFF"/>
+        </w:rPr>
+        <w:t>tatistical significance</w:t>
+      </w:r>
+      <w:r>
+        <w:rPr>
+          <w:rFonts w:ascii="Times New Roman" w:hAnsi="Times New Roman" w:cs="Times New Roman"/>
+          <w:color w:val="242424"/>
+          <w:shd w:val="clear" w:color="auto" w:fill="FFFFFF"/>
+        </w:rPr>
+        <w:t xml:space="preserve"> level</w:t>
+      </w:r>
+      <w:r>
+        <w:rPr>
+          <w:rFonts w:ascii="Times New Roman" w:hAnsi="Times New Roman" w:cs="Times New Roman"/>
+          <w:color w:val="242424"/>
+          <w:shd w:val="clear" w:color="auto" w:fill="FFFFFF"/>
+        </w:rPr>
+        <w:t xml:space="preserve"> was set at 0.05.</w:t>
+      </w:r>
+    </w:p>
+    <w:p>
+      <w:pPr>
+        <w:rPr>
+          <w:rFonts w:ascii="Times New Roman" w:hAnsi="Times New Roman" w:cs="Times New Roman"/>
           <w:color w:val="000000"/>
           <w:shd w:val="clear" w:color="auto" w:fill="FFFFFF"/>
         </w:rPr>
@@ -433,7 +501,7 @@
     <w:p>
       <w:pPr>
         <w:rPr>
-          <w:rFonts w:ascii="Cambria" w:hAnsi="Cambria"/>
+          <w:rFonts w:ascii="Times New Roman" w:hAnsi="Times New Roman" w:cs="Times New Roman"/>
           <w:b/>
           <w:bCs/>
           <w:color w:val="000000"/>
@@ -442,7 +510,7 @@
       </w:pPr>
       <w:r>
         <w:rPr>
-          <w:rFonts w:ascii="Cambria" w:hAnsi="Cambria"/>
+          <w:rFonts w:ascii="Times New Roman" w:hAnsi="Times New Roman" w:cs="Times New Roman"/>
           <w:b/>
           <w:bCs/>
           <w:color w:val="000000"/>
@@ -452,7 +520,7 @@
       </w:r>
       <w:r>
         <w:rPr>
-          <w:rFonts w:ascii="Cambria" w:hAnsi="Cambria"/>
+          <w:rFonts w:ascii="Times New Roman" w:hAnsi="Times New Roman" w:cs="Times New Roman"/>
           <w:b/>
           <w:bCs/>
           <w:color w:val="000000"/>
@@ -462,7 +530,7 @@
       </w:r>
       <w:r>
         <w:rPr>
-          <w:rFonts w:ascii="Cambria" w:hAnsi="Cambria"/>
+          <w:rFonts w:ascii="Times New Roman" w:hAnsi="Times New Roman" w:cs="Times New Roman"/>
           <w:b/>
           <w:bCs/>
           <w:color w:val="000000"/>
@@ -496,8 +564,9 @@
           </w:tcPr>
           <w:p>
             <w:pPr>
-              <w:rPr>
-                <w:rFonts w:ascii="Cambria" w:hAnsi="Cambria"/>
+              <w:jc w:val="center"/>
+              <w:rPr>
+                <w:rFonts w:ascii="Times New Roman" w:hAnsi="Times New Roman" w:cs="Times New Roman"/>
                 <w:color w:val="000000"/>
                 <w:shd w:val="clear" w:color="auto" w:fill="FFFFFF"/>
               </w:rPr>
@@ -510,15 +579,16 @@
           </w:tcPr>
           <w:p>
             <w:pPr>
-              <w:rPr>
-                <w:rFonts w:ascii="Cambria" w:hAnsi="Cambria"/>
+              <w:jc w:val="center"/>
+              <w:rPr>
+                <w:rFonts w:ascii="Times New Roman" w:hAnsi="Times New Roman" w:cs="Times New Roman"/>
                 <w:color w:val="000000"/>
                 <w:shd w:val="clear" w:color="auto" w:fill="FFFFFF"/>
               </w:rPr>
             </w:pPr>
             <w:r>
               <w:rPr>
-                <w:rFonts w:ascii="Cambria" w:hAnsi="Cambria"/>
+                <w:rFonts w:ascii="Times New Roman" w:hAnsi="Times New Roman" w:cs="Times New Roman"/>
                 <w:color w:val="000000"/>
                 <w:shd w:val="clear" w:color="auto" w:fill="FFFFFF"/>
               </w:rPr>
@@ -532,15 +602,16 @@
           </w:tcPr>
           <w:p>
             <w:pPr>
-              <w:rPr>
-                <w:rFonts w:ascii="Cambria" w:hAnsi="Cambria"/>
+              <w:jc w:val="center"/>
+              <w:rPr>
+                <w:rFonts w:ascii="Times New Roman" w:hAnsi="Times New Roman" w:cs="Times New Roman"/>
                 <w:color w:val="000000"/>
                 <w:shd w:val="clear" w:color="auto" w:fill="FFFFFF"/>
               </w:rPr>
             </w:pPr>
             <w:r>
               <w:rPr>
-                <w:rFonts w:ascii="Cambria" w:hAnsi="Cambria"/>
+                <w:rFonts w:ascii="Times New Roman" w:hAnsi="Times New Roman" w:cs="Times New Roman"/>
                 <w:color w:val="000000"/>
                 <w:shd w:val="clear" w:color="auto" w:fill="FFFFFF"/>
               </w:rPr>
@@ -554,15 +625,16 @@
           </w:tcPr>
           <w:p>
             <w:pPr>
-              <w:rPr>
-                <w:rFonts w:ascii="Cambria" w:hAnsi="Cambria"/>
+              <w:jc w:val="center"/>
+              <w:rPr>
+                <w:rFonts w:ascii="Times New Roman" w:hAnsi="Times New Roman" w:cs="Times New Roman"/>
                 <w:color w:val="000000"/>
                 <w:shd w:val="clear" w:color="auto" w:fill="FFFFFF"/>
               </w:rPr>
             </w:pPr>
             <w:r>
               <w:rPr>
-                <w:rFonts w:ascii="Cambria" w:hAnsi="Cambria"/>
+                <w:rFonts w:ascii="Times New Roman" w:hAnsi="Times New Roman" w:cs="Times New Roman"/>
                 <w:color w:val="000000"/>
                 <w:shd w:val="clear" w:color="auto" w:fill="FFFFFF"/>
               </w:rPr>
@@ -576,15 +648,16 @@
           </w:tcPr>
           <w:p>
             <w:pPr>
-              <w:rPr>
-                <w:rFonts w:ascii="Cambria" w:hAnsi="Cambria"/>
+              <w:jc w:val="center"/>
+              <w:rPr>
+                <w:rFonts w:ascii="Times New Roman" w:hAnsi="Times New Roman" w:cs="Times New Roman"/>
                 <w:color w:val="000000"/>
                 <w:shd w:val="clear" w:color="auto" w:fill="FFFFFF"/>
               </w:rPr>
             </w:pPr>
             <w:r>
               <w:rPr>
-                <w:rFonts w:ascii="Cambria" w:hAnsi="Cambria"/>
+                <w:rFonts w:ascii="Times New Roman" w:hAnsi="Times New Roman" w:cs="Times New Roman"/>
                 <w:color w:val="000000"/>
                 <w:shd w:val="clear" w:color="auto" w:fill="FFFFFF"/>
               </w:rPr>
@@ -598,15 +671,16 @@
           </w:tcPr>
           <w:p>
             <w:pPr>
-              <w:rPr>
-                <w:rFonts w:ascii="Cambria" w:hAnsi="Cambria"/>
+              <w:jc w:val="center"/>
+              <w:rPr>
+                <w:rFonts w:ascii="Times New Roman" w:hAnsi="Times New Roman" w:cs="Times New Roman"/>
                 <w:color w:val="000000"/>
                 <w:shd w:val="clear" w:color="auto" w:fill="FFFFFF"/>
               </w:rPr>
             </w:pPr>
             <w:r>
               <w:rPr>
-                <w:rFonts w:ascii="Cambria" w:hAnsi="Cambria"/>
+                <w:rFonts w:ascii="Times New Roman" w:hAnsi="Times New Roman" w:cs="Times New Roman"/>
                 <w:color w:val="000000"/>
                 <w:shd w:val="clear" w:color="auto" w:fill="FFFFFF"/>
               </w:rPr>
@@ -620,19 +694,180 @@
           </w:tcPr>
           <w:p>
             <w:pPr>
-              <w:rPr>
-                <w:rFonts w:ascii="Cambria" w:hAnsi="Cambria"/>
+              <w:jc w:val="center"/>
+              <w:rPr>
+                <w:rFonts w:ascii="Times New Roman" w:hAnsi="Times New Roman" w:cs="Times New Roman"/>
                 <w:color w:val="000000"/>
                 <w:shd w:val="clear" w:color="auto" w:fill="FFFFFF"/>
               </w:rPr>
             </w:pPr>
             <w:r>
               <w:rPr>
-                <w:rFonts w:ascii="Cambria" w:hAnsi="Cambria"/>
+                <w:rFonts w:ascii="Times New Roman" w:hAnsi="Times New Roman" w:cs="Times New Roman"/>
                 <w:color w:val="000000"/>
                 <w:shd w:val="clear" w:color="auto" w:fill="FFFFFF"/>
               </w:rPr>
               <w:t>Vision difficulty</w:t>
+            </w:r>
+          </w:p>
+        </w:tc>
+      </w:tr>
+      <w:tr>
+        <w:trPr>
+          <w:trHeight w:val="467"/>
+        </w:trPr>
+        <w:tc>
+          <w:tcPr>
+            <w:tcW w:w="1611" w:type="dxa"/>
+          </w:tcPr>
+          <w:p>
+            <w:pPr>
+              <w:rPr>
+                <w:rFonts w:ascii="Times New Roman" w:hAnsi="Times New Roman" w:cs="Times New Roman"/>
+                <w:color w:val="000000"/>
+                <w:shd w:val="clear" w:color="auto" w:fill="FFFFFF"/>
+              </w:rPr>
+            </w:pPr>
+            <w:r>
+              <w:rPr>
+                <w:rFonts w:ascii="Times New Roman" w:hAnsi="Times New Roman" w:cs="Times New Roman"/>
+                <w:color w:val="000000"/>
+                <w:shd w:val="clear" w:color="auto" w:fill="FFFFFF"/>
+              </w:rPr>
+              <w:t>N</w:t>
+            </w:r>
+          </w:p>
+        </w:tc>
+        <w:tc>
+          <w:tcPr>
+            <w:tcW w:w="1457" w:type="dxa"/>
+          </w:tcPr>
+          <w:p>
+            <w:pPr>
+              <w:rPr>
+                <w:rFonts w:ascii="Times New Roman" w:hAnsi="Times New Roman" w:cs="Times New Roman"/>
+                <w:color w:val="000000"/>
+                <w:shd w:val="clear" w:color="auto" w:fill="FFFFFF"/>
+              </w:rPr>
+            </w:pPr>
+            <w:r>
+              <w:rPr>
+                <w:rFonts w:ascii="Times New Roman" w:hAnsi="Times New Roman" w:cs="Times New Roman"/>
+                <w:color w:val="000000"/>
+                <w:shd w:val="clear" w:color="auto" w:fill="FFFFFF"/>
+              </w:rPr>
+              <w:t>302</w:t>
+            </w:r>
+          </w:p>
+        </w:tc>
+        <w:tc>
+          <w:tcPr>
+            <w:tcW w:w="1200" w:type="dxa"/>
+          </w:tcPr>
+          <w:p>
+            <w:pPr>
+              <w:rPr>
+                <w:rFonts w:ascii="Times New Roman" w:hAnsi="Times New Roman" w:cs="Times New Roman"/>
+                <w:color w:val="000000"/>
+                <w:shd w:val="clear" w:color="auto" w:fill="FFFFFF"/>
+              </w:rPr>
+            </w:pPr>
+            <w:r>
+              <w:rPr>
+                <w:rFonts w:ascii="Times New Roman" w:hAnsi="Times New Roman" w:cs="Times New Roman"/>
+                <w:color w:val="000000"/>
+                <w:shd w:val="clear" w:color="auto" w:fill="FFFFFF"/>
+              </w:rPr>
+              <w:t>135</w:t>
+            </w:r>
+          </w:p>
+        </w:tc>
+        <w:tc>
+          <w:tcPr>
+            <w:tcW w:w="1151" w:type="dxa"/>
+          </w:tcPr>
+          <w:p>
+            <w:pPr>
+              <w:rPr>
+                <w:rFonts w:ascii="Times New Roman" w:hAnsi="Times New Roman" w:cs="Times New Roman"/>
+                <w:color w:val="000000"/>
+                <w:shd w:val="clear" w:color="auto" w:fill="FFFFFF"/>
+              </w:rPr>
+            </w:pPr>
+            <w:r>
+              <w:rPr>
+                <w:rFonts w:ascii="Times New Roman" w:hAnsi="Times New Roman" w:cs="Times New Roman"/>
+                <w:color w:val="000000"/>
+                <w:shd w:val="clear" w:color="auto" w:fill="FFFFFF"/>
+              </w:rPr>
+              <w:t>65</w:t>
+            </w:r>
+          </w:p>
+        </w:tc>
+        <w:tc>
+          <w:tcPr>
+            <w:tcW w:w="1920" w:type="dxa"/>
+          </w:tcPr>
+          <w:p>
+            <w:pPr>
+              <w:rPr>
+                <w:rFonts w:ascii="Times New Roman" w:hAnsi="Times New Roman" w:cs="Times New Roman"/>
+                <w:color w:val="000000"/>
+                <w:shd w:val="clear" w:color="auto" w:fill="FFFFFF"/>
+              </w:rPr>
+            </w:pPr>
+            <w:r>
+              <w:rPr>
+                <w:rFonts w:ascii="Times New Roman" w:hAnsi="Times New Roman" w:cs="Times New Roman"/>
+                <w:color w:val="000000"/>
+                <w:shd w:val="clear" w:color="auto" w:fill="FFFFFF"/>
+              </w:rPr>
+              <w:t>137</w:t>
+            </w:r>
+          </w:p>
+        </w:tc>
+        <w:tc>
+          <w:tcPr>
+            <w:tcW w:w="1371" w:type="dxa"/>
+          </w:tcPr>
+          <w:p>
+            <w:pPr>
+              <w:rPr>
+                <w:rFonts w:ascii="Times New Roman" w:hAnsi="Times New Roman" w:cs="Times New Roman"/>
+                <w:color w:val="000000"/>
+                <w:shd w:val="clear" w:color="auto" w:fill="FFFFFF"/>
+              </w:rPr>
+            </w:pPr>
+            <w:r>
+              <w:rPr>
+                <w:rFonts w:ascii="Times New Roman" w:hAnsi="Times New Roman" w:cs="Times New Roman"/>
+                <w:color w:val="000000"/>
+                <w:shd w:val="clear" w:color="auto" w:fill="FFFFFF"/>
+              </w:rPr>
+              <w:t>118</w:t>
+            </w:r>
+          </w:p>
+        </w:tc>
+        <w:tc>
+          <w:tcPr>
+            <w:tcW w:w="1469" w:type="dxa"/>
+          </w:tcPr>
+          <w:p>
+            <w:pPr>
+              <w:jc w:val="center"/>
+              <w:rPr>
+                <w:rFonts w:ascii="Times New Roman" w:hAnsi="Times New Roman" w:cs="Times New Roman"/>
+                <w:color w:val="000000"/>
+                <w:shd w:val="clear" w:color="auto" w:fill="FFFFFF"/>
+              </w:rPr>
+            </w:pPr>
+            <w:r>
+              <w:rPr>
+                <w:rFonts w:ascii="Times New Roman" w:hAnsi="Times New Roman" w:cs="Times New Roman"/>
+                <w:color w:val="000000"/>
+                <w:shd w:val="clear" w:color="auto" w:fill="FFFFFF"/>
+              </w:rPr>
+              <w:t>90</w:t>
             </w:r>
           </w:p>
         </w:tc>
@@ -648,7 +883,7 @@
           <w:p>
             <w:pPr>
               <w:rPr>
-                <w:rFonts w:ascii="Cambria" w:hAnsi="Cambria"/>
+                <w:rFonts w:ascii="Times New Roman" w:hAnsi="Times New Roman" w:cs="Times New Roman"/>
                 <w:b/>
                 <w:bCs/>
                 <w:color w:val="000000"/>
@@ -657,7 +892,7 @@
             </w:pPr>
             <w:r>
               <w:rPr>
-                <w:rFonts w:ascii="Cambria" w:hAnsi="Cambria"/>
+                <w:rFonts w:ascii="Times New Roman" w:hAnsi="Times New Roman" w:cs="Times New Roman"/>
                 <w:b/>
                 <w:bCs/>
                 <w:color w:val="000000"/>
@@ -674,7 +909,7 @@
           <w:p>
             <w:pPr>
               <w:rPr>
-                <w:rFonts w:ascii="Cambria" w:hAnsi="Cambria"/>
+                <w:rFonts w:ascii="Times New Roman" w:hAnsi="Times New Roman" w:cs="Times New Roman"/>
                 <w:color w:val="000000"/>
                 <w:shd w:val="clear" w:color="auto" w:fill="FFFFFF"/>
               </w:rPr>
@@ -688,7 +923,7 @@
           <w:p>
             <w:pPr>
               <w:rPr>
-                <w:rFonts w:ascii="Cambria" w:hAnsi="Cambria"/>
+                <w:rFonts w:ascii="Times New Roman" w:hAnsi="Times New Roman" w:cs="Times New Roman"/>
                 <w:color w:val="000000"/>
                 <w:shd w:val="clear" w:color="auto" w:fill="FFFFFF"/>
               </w:rPr>
@@ -702,7 +937,7 @@
           <w:p>
             <w:pPr>
               <w:rPr>
-                <w:rFonts w:ascii="Cambria" w:hAnsi="Cambria"/>
+                <w:rFonts w:ascii="Times New Roman" w:hAnsi="Times New Roman" w:cs="Times New Roman"/>
                 <w:color w:val="000000"/>
                 <w:shd w:val="clear" w:color="auto" w:fill="FFFFFF"/>
               </w:rPr>
@@ -716,7 +951,7 @@
           <w:p>
             <w:pPr>
               <w:rPr>
-                <w:rFonts w:ascii="Cambria" w:hAnsi="Cambria"/>
+                <w:rFonts w:ascii="Times New Roman" w:hAnsi="Times New Roman" w:cs="Times New Roman"/>
                 <w:color w:val="000000"/>
                 <w:shd w:val="clear" w:color="auto" w:fill="FFFFFF"/>
               </w:rPr>
@@ -730,7 +965,7 @@
           <w:p>
             <w:pPr>
               <w:rPr>
-                <w:rFonts w:ascii="Cambria" w:hAnsi="Cambria"/>
+                <w:rFonts w:ascii="Times New Roman" w:hAnsi="Times New Roman" w:cs="Times New Roman"/>
                 <w:color w:val="000000"/>
                 <w:shd w:val="clear" w:color="auto" w:fill="FFFFFF"/>
               </w:rPr>
@@ -744,7 +979,7 @@
           <w:p>
             <w:pPr>
               <w:rPr>
-                <w:rFonts w:ascii="Cambria" w:hAnsi="Cambria"/>
+                <w:rFonts w:ascii="Times New Roman" w:hAnsi="Times New Roman" w:cs="Times New Roman"/>
                 <w:color w:val="000000"/>
                 <w:shd w:val="clear" w:color="auto" w:fill="FFFFFF"/>
               </w:rPr>
@@ -764,14 +999,14 @@
             <w:pPr>
               <w:jc w:val="right"/>
               <w:rPr>
-                <w:rFonts w:ascii="Cambria" w:hAnsi="Cambria"/>
+                <w:rFonts w:ascii="Times New Roman" w:hAnsi="Times New Roman" w:cs="Times New Roman"/>
                 <w:color w:val="000000"/>
                 <w:shd w:val="clear" w:color="auto" w:fill="FFFFFF"/>
               </w:rPr>
             </w:pPr>
             <w:r>
               <w:rPr>
-                <w:rFonts w:ascii="Cambria" w:hAnsi="Cambria"/>
+                <w:rFonts w:ascii="Times New Roman" w:hAnsi="Times New Roman" w:cs="Times New Roman"/>
                 <w:color w:val="000000"/>
                 <w:shd w:val="clear" w:color="auto" w:fill="FFFFFF"/>
               </w:rPr>
@@ -786,7 +1021,7 @@
           <w:p>
             <w:pPr>
               <w:rPr>
-                <w:rFonts w:ascii="Cambria" w:hAnsi="Cambria"/>
+                <w:rFonts w:ascii="Times New Roman" w:hAnsi="Times New Roman" w:cs="Times New Roman"/>
                 <w:color w:val="000000"/>
                 <w:shd w:val="clear" w:color="auto" w:fill="FFFFFF"/>
               </w:rPr>
@@ -800,7 +1035,7 @@
           <w:p>
             <w:pPr>
               <w:rPr>
-                <w:rFonts w:ascii="Cambria" w:hAnsi="Cambria"/>
+                <w:rFonts w:ascii="Times New Roman" w:hAnsi="Times New Roman" w:cs="Times New Roman"/>
                 <w:color w:val="000000"/>
                 <w:shd w:val="clear" w:color="auto" w:fill="FFFFFF"/>
               </w:rPr>
@@ -814,7 +1049,7 @@
           <w:p>
             <w:pPr>
               <w:rPr>
-                <w:rFonts w:ascii="Cambria" w:hAnsi="Cambria"/>
+                <w:rFonts w:ascii="Times New Roman" w:hAnsi="Times New Roman" w:cs="Times New Roman"/>
                 <w:color w:val="000000"/>
                 <w:shd w:val="clear" w:color="auto" w:fill="FFFFFF"/>
               </w:rPr>
@@ -828,7 +1063,7 @@
           <w:p>
             <w:pPr>
               <w:rPr>
-                <w:rFonts w:ascii="Cambria" w:hAnsi="Cambria"/>
+                <w:rFonts w:ascii="Times New Roman" w:hAnsi="Times New Roman" w:cs="Times New Roman"/>
                 <w:color w:val="000000"/>
                 <w:shd w:val="clear" w:color="auto" w:fill="FFFFFF"/>
               </w:rPr>
@@ -842,7 +1077,7 @@
           <w:p>
             <w:pPr>
               <w:rPr>
-                <w:rFonts w:ascii="Cambria" w:hAnsi="Cambria"/>
+                <w:rFonts w:ascii="Times New Roman" w:hAnsi="Times New Roman" w:cs="Times New Roman"/>
                 <w:color w:val="000000"/>
                 <w:shd w:val="clear" w:color="auto" w:fill="FFFFFF"/>
               </w:rPr>
@@ -856,7 +1091,7 @@
           <w:p>
             <w:pPr>
               <w:rPr>
-                <w:rFonts w:ascii="Cambria" w:hAnsi="Cambria"/>
+                <w:rFonts w:ascii="Times New Roman" w:hAnsi="Times New Roman" w:cs="Times New Roman"/>
                 <w:color w:val="000000"/>
                 <w:shd w:val="clear" w:color="auto" w:fill="FFFFFF"/>
               </w:rPr>
@@ -876,14 +1111,14 @@
             <w:pPr>
               <w:jc w:val="right"/>
               <w:rPr>
-                <w:rFonts w:ascii="Cambria" w:hAnsi="Cambria"/>
+                <w:rFonts w:ascii="Times New Roman" w:hAnsi="Times New Roman" w:cs="Times New Roman"/>
                 <w:color w:val="000000"/>
                 <w:shd w:val="clear" w:color="auto" w:fill="FFFFFF"/>
               </w:rPr>
             </w:pPr>
             <w:r>
               <w:rPr>
-                <w:rFonts w:ascii="Cambria" w:hAnsi="Cambria"/>
+                <w:rFonts w:ascii="Times New Roman" w:hAnsi="Times New Roman" w:cs="Times New Roman"/>
                 <w:color w:val="000000"/>
                 <w:shd w:val="clear" w:color="auto" w:fill="FFFFFF"/>
               </w:rPr>
@@ -898,7 +1133,7 @@
           <w:p>
             <w:pPr>
               <w:rPr>
-                <w:rFonts w:ascii="Cambria" w:hAnsi="Cambria"/>
+                <w:rFonts w:ascii="Times New Roman" w:hAnsi="Times New Roman" w:cs="Times New Roman"/>
                 <w:color w:val="000000"/>
                 <w:shd w:val="clear" w:color="auto" w:fill="FFFFFF"/>
               </w:rPr>
@@ -912,7 +1147,7 @@
           <w:p>
             <w:pPr>
               <w:rPr>
-                <w:rFonts w:ascii="Cambria" w:hAnsi="Cambria"/>
+                <w:rFonts w:ascii="Times New Roman" w:hAnsi="Times New Roman" w:cs="Times New Roman"/>
                 <w:color w:val="000000"/>
                 <w:shd w:val="clear" w:color="auto" w:fill="FFFFFF"/>
               </w:rPr>
@@ -926,7 +1161,7 @@
           <w:p>
             <w:pPr>
               <w:rPr>
-                <w:rFonts w:ascii="Cambria" w:hAnsi="Cambria"/>
+                <w:rFonts w:ascii="Times New Roman" w:hAnsi="Times New Roman" w:cs="Times New Roman"/>
                 <w:color w:val="000000"/>
                 <w:shd w:val="clear" w:color="auto" w:fill="FFFFFF"/>
               </w:rPr>
@@ -940,7 +1175,7 @@
           <w:p>
             <w:pPr>
               <w:rPr>
-                <w:rFonts w:ascii="Cambria" w:hAnsi="Cambria"/>
+                <w:rFonts w:ascii="Times New Roman" w:hAnsi="Times New Roman" w:cs="Times New Roman"/>
                 <w:color w:val="000000"/>
                 <w:shd w:val="clear" w:color="auto" w:fill="FFFFFF"/>
               </w:rPr>
@@ -954,7 +1189,7 @@
           <w:p>
             <w:pPr>
               <w:rPr>
-                <w:rFonts w:ascii="Cambria" w:hAnsi="Cambria"/>
+                <w:rFonts w:ascii="Times New Roman" w:hAnsi="Times New Roman" w:cs="Times New Roman"/>
                 <w:color w:val="000000"/>
                 <w:shd w:val="clear" w:color="auto" w:fill="FFFFFF"/>
               </w:rPr>
@@ -968,7 +1203,7 @@
           <w:p>
             <w:pPr>
               <w:rPr>
-                <w:rFonts w:ascii="Cambria" w:hAnsi="Cambria"/>
+                <w:rFonts w:ascii="Times New Roman" w:hAnsi="Times New Roman" w:cs="Times New Roman"/>
                 <w:color w:val="000000"/>
                 <w:shd w:val="clear" w:color="auto" w:fill="FFFFFF"/>
               </w:rPr>
@@ -988,14 +1223,14 @@
             <w:pPr>
               <w:jc w:val="right"/>
               <w:rPr>
-                <w:rFonts w:ascii="Cambria" w:hAnsi="Cambria"/>
+                <w:rFonts w:ascii="Times New Roman" w:hAnsi="Times New Roman" w:cs="Times New Roman"/>
                 <w:color w:val="000000"/>
                 <w:shd w:val="clear" w:color="auto" w:fill="FFFFFF"/>
               </w:rPr>
             </w:pPr>
             <w:r>
               <w:rPr>
-                <w:rFonts w:ascii="Cambria" w:hAnsi="Cambria"/>
+                <w:rFonts w:ascii="Times New Roman" w:hAnsi="Times New Roman" w:cs="Times New Roman"/>
                 <w:color w:val="000000"/>
                 <w:shd w:val="clear" w:color="auto" w:fill="FFFFFF"/>
               </w:rPr>
@@ -1010,7 +1245,7 @@
           <w:p>
             <w:pPr>
               <w:rPr>
-                <w:rFonts w:ascii="Cambria" w:hAnsi="Cambria"/>
+                <w:rFonts w:ascii="Times New Roman" w:hAnsi="Times New Roman" w:cs="Times New Roman"/>
                 <w:color w:val="000000"/>
                 <w:shd w:val="clear" w:color="auto" w:fill="FFFFFF"/>
               </w:rPr>
@@ -1024,7 +1259,7 @@
           <w:p>
             <w:pPr>
               <w:rPr>
-                <w:rFonts w:ascii="Cambria" w:hAnsi="Cambria"/>
+                <w:rFonts w:ascii="Times New Roman" w:hAnsi="Times New Roman" w:cs="Times New Roman"/>
                 <w:color w:val="000000"/>
                 <w:shd w:val="clear" w:color="auto" w:fill="FFFFFF"/>
               </w:rPr>
@@ -1038,7 +1273,7 @@
           <w:p>
             <w:pPr>
               <w:rPr>
-                <w:rFonts w:ascii="Cambria" w:hAnsi="Cambria"/>
+                <w:rFonts w:ascii="Times New Roman" w:hAnsi="Times New Roman" w:cs="Times New Roman"/>
                 <w:color w:val="000000"/>
                 <w:shd w:val="clear" w:color="auto" w:fill="FFFFFF"/>
               </w:rPr>
@@ -1052,7 +1287,7 @@
           <w:p>
             <w:pPr>
               <w:rPr>
-                <w:rFonts w:ascii="Cambria" w:hAnsi="Cambria"/>
+                <w:rFonts w:ascii="Times New Roman" w:hAnsi="Times New Roman" w:cs="Times New Roman"/>
                 <w:color w:val="000000"/>
                 <w:shd w:val="clear" w:color="auto" w:fill="FFFFFF"/>
               </w:rPr>
@@ -1066,7 +1301,7 @@
           <w:p>
             <w:pPr>
               <w:rPr>
-                <w:rFonts w:ascii="Cambria" w:hAnsi="Cambria"/>
+                <w:rFonts w:ascii="Times New Roman" w:hAnsi="Times New Roman" w:cs="Times New Roman"/>
                 <w:color w:val="000000"/>
                 <w:shd w:val="clear" w:color="auto" w:fill="FFFFFF"/>
               </w:rPr>
@@ -1080,7 +1315,7 @@
           <w:p>
             <w:pPr>
               <w:rPr>
-                <w:rFonts w:ascii="Cambria" w:hAnsi="Cambria"/>
+                <w:rFonts w:ascii="Times New Roman" w:hAnsi="Times New Roman" w:cs="Times New Roman"/>
                 <w:color w:val="000000"/>
                 <w:shd w:val="clear" w:color="auto" w:fill="FFFFFF"/>
               </w:rPr>
@@ -1100,27 +1335,19 @@
             <w:pPr>
               <w:jc w:val="right"/>
               <w:rPr>
-                <w:rFonts w:ascii="Cambria" w:hAnsi="Cambria"/>
+                <w:rFonts w:ascii="Times New Roman" w:hAnsi="Times New Roman" w:cs="Times New Roman"/>
                 <w:color w:val="000000"/>
                 <w:shd w:val="clear" w:color="auto" w:fill="FFFFFF"/>
               </w:rPr>
             </w:pPr>
             <w:r>
               <w:rPr>
-                <w:rFonts w:ascii="Cambria" w:hAnsi="Cambria"/>
-                <w:color w:val="000000"/>
-                <w:shd w:val="clear" w:color="auto" w:fill="FFFFFF"/>
-              </w:rPr>
-              <w:t>Transgender: Female to Mal</w:t>
+                <w:rFonts w:ascii="Times New Roman" w:hAnsi="Times New Roman" w:cs="Times New Roman"/>
+                <w:color w:val="000000"/>
+                <w:shd w:val="clear" w:color="auto" w:fill="FFFFFF"/>
+              </w:rPr>
+              <w:t>Transgender: Female to Male</w:t>
             </w:r>
-            <w:r>
-              <w:rPr>
-                <w:rFonts w:ascii="Cambria" w:hAnsi="Cambria"/>
-                <w:color w:val="000000"/>
-                <w:shd w:val="clear" w:color="auto" w:fill="FFFFFF"/>
-              </w:rPr>
-              <w:t>e</w:t>
-            </w:r>
           </w:p>
         </w:tc>
         <w:tc>
@@ -1130,7 +1357,7 @@
           <w:p>
             <w:pPr>
               <w:rPr>
-                <w:rFonts w:ascii="Cambria" w:hAnsi="Cambria"/>
+                <w:rFonts w:ascii="Times New Roman" w:hAnsi="Times New Roman" w:cs="Times New Roman"/>
                 <w:color w:val="000000"/>
                 <w:shd w:val="clear" w:color="auto" w:fill="FFFFFF"/>
               </w:rPr>
@@ -1144,7 +1371,7 @@
           <w:p>
             <w:pPr>
               <w:rPr>
-                <w:rFonts w:ascii="Cambria" w:hAnsi="Cambria"/>
+                <w:rFonts w:ascii="Times New Roman" w:hAnsi="Times New Roman" w:cs="Times New Roman"/>
                 <w:color w:val="000000"/>
                 <w:shd w:val="clear" w:color="auto" w:fill="FFFFFF"/>
               </w:rPr>
@@ -1158,7 +1385,7 @@
           <w:p>
             <w:pPr>
               <w:rPr>
-                <w:rFonts w:ascii="Cambria" w:hAnsi="Cambria"/>
+                <w:rFonts w:ascii="Times New Roman" w:hAnsi="Times New Roman" w:cs="Times New Roman"/>
                 <w:color w:val="000000"/>
                 <w:shd w:val="clear" w:color="auto" w:fill="FFFFFF"/>
               </w:rPr>
@@ -1172,7 +1399,7 @@
           <w:p>
             <w:pPr>
               <w:rPr>
-                <w:rFonts w:ascii="Cambria" w:hAnsi="Cambria"/>
+                <w:rFonts w:ascii="Times New Roman" w:hAnsi="Times New Roman" w:cs="Times New Roman"/>
                 <w:color w:val="000000"/>
                 <w:shd w:val="clear" w:color="auto" w:fill="FFFFFF"/>
               </w:rPr>
@@ -1186,7 +1413,7 @@
           <w:p>
             <w:pPr>
               <w:rPr>
-                <w:rFonts w:ascii="Cambria" w:hAnsi="Cambria"/>
+                <w:rFonts w:ascii="Times New Roman" w:hAnsi="Times New Roman" w:cs="Times New Roman"/>
                 <w:color w:val="000000"/>
                 <w:shd w:val="clear" w:color="auto" w:fill="FFFFFF"/>
               </w:rPr>
@@ -1200,7 +1427,7 @@
           <w:p>
             <w:pPr>
               <w:rPr>
-                <w:rFonts w:ascii="Cambria" w:hAnsi="Cambria"/>
+                <w:rFonts w:ascii="Times New Roman" w:hAnsi="Times New Roman" w:cs="Times New Roman"/>
                 <w:color w:val="000000"/>
                 <w:shd w:val="clear" w:color="auto" w:fill="FFFFFF"/>
               </w:rPr>
@@ -1220,14 +1447,14 @@
             <w:pPr>
               <w:jc w:val="right"/>
               <w:rPr>
-                <w:rFonts w:ascii="Cambria" w:hAnsi="Cambria"/>
+                <w:rFonts w:ascii="Times New Roman" w:hAnsi="Times New Roman" w:cs="Times New Roman"/>
                 <w:color w:val="000000"/>
                 <w:shd w:val="clear" w:color="auto" w:fill="FFFFFF"/>
               </w:rPr>
             </w:pPr>
             <w:r>
               <w:rPr>
-                <w:rFonts w:ascii="Cambria" w:hAnsi="Cambria"/>
+                <w:rFonts w:ascii="Times New Roman" w:hAnsi="Times New Roman" w:cs="Times New Roman"/>
                 <w:color w:val="000000"/>
                 <w:shd w:val="clear" w:color="auto" w:fill="FFFFFF"/>
               </w:rPr>
@@ -1242,7 +1469,7 @@
           <w:p>
             <w:pPr>
               <w:rPr>
-                <w:rFonts w:ascii="Cambria" w:hAnsi="Cambria"/>
+                <w:rFonts w:ascii="Times New Roman" w:hAnsi="Times New Roman" w:cs="Times New Roman"/>
                 <w:color w:val="000000"/>
                 <w:shd w:val="clear" w:color="auto" w:fill="FFFFFF"/>
               </w:rPr>
@@ -1256,7 +1483,7 @@
           <w:p>
             <w:pPr>
               <w:rPr>
-                <w:rFonts w:ascii="Cambria" w:hAnsi="Cambria"/>
+                <w:rFonts w:ascii="Times New Roman" w:hAnsi="Times New Roman" w:cs="Times New Roman"/>
                 <w:color w:val="000000"/>
                 <w:shd w:val="clear" w:color="auto" w:fill="FFFFFF"/>
               </w:rPr>
@@ -1270,7 +1497,7 @@
           <w:p>
             <w:pPr>
               <w:rPr>
-                <w:rFonts w:ascii="Cambria" w:hAnsi="Cambria"/>
+                <w:rFonts w:ascii="Times New Roman" w:hAnsi="Times New Roman" w:cs="Times New Roman"/>
                 <w:color w:val="000000"/>
                 <w:shd w:val="clear" w:color="auto" w:fill="FFFFFF"/>
               </w:rPr>
@@ -1284,7 +1511,7 @@
           <w:p>
             <w:pPr>
               <w:rPr>
-                <w:rFonts w:ascii="Cambria" w:hAnsi="Cambria"/>
+                <w:rFonts w:ascii="Times New Roman" w:hAnsi="Times New Roman" w:cs="Times New Roman"/>
                 <w:color w:val="000000"/>
                 <w:shd w:val="clear" w:color="auto" w:fill="FFFFFF"/>
               </w:rPr>
@@ -1298,7 +1525,7 @@
           <w:p>
             <w:pPr>
               <w:rPr>
-                <w:rFonts w:ascii="Cambria" w:hAnsi="Cambria"/>
+                <w:rFonts w:ascii="Times New Roman" w:hAnsi="Times New Roman" w:cs="Times New Roman"/>
                 <w:color w:val="000000"/>
                 <w:shd w:val="clear" w:color="auto" w:fill="FFFFFF"/>
               </w:rPr>
@@ -1312,7 +1539,7 @@
           <w:p>
             <w:pPr>
               <w:rPr>
-                <w:rFonts w:ascii="Cambria" w:hAnsi="Cambria"/>
+                <w:rFonts w:ascii="Times New Roman" w:hAnsi="Times New Roman" w:cs="Times New Roman"/>
                 <w:color w:val="000000"/>
                 <w:shd w:val="clear" w:color="auto" w:fill="FFFFFF"/>
               </w:rPr>
@@ -1332,14 +1559,14 @@
             <w:pPr>
               <w:jc w:val="right"/>
               <w:rPr>
-                <w:rFonts w:ascii="Cambria" w:hAnsi="Cambria"/>
+                <w:rFonts w:ascii="Times New Roman" w:hAnsi="Times New Roman" w:cs="Times New Roman"/>
                 <w:color w:val="000000"/>
                 <w:shd w:val="clear" w:color="auto" w:fill="FFFFFF"/>
               </w:rPr>
             </w:pPr>
             <w:r>
               <w:rPr>
-                <w:rFonts w:ascii="Cambria" w:hAnsi="Cambria"/>
+                <w:rFonts w:ascii="Times New Roman" w:hAnsi="Times New Roman" w:cs="Times New Roman"/>
                 <w:color w:val="000000"/>
                 <w:shd w:val="clear" w:color="auto" w:fill="FFFFFF"/>
               </w:rPr>
@@ -1347,7 +1574,7 @@
             </w:r>
             <w:r>
               <w:rPr>
-                <w:rFonts w:ascii="Cambria" w:hAnsi="Cambria"/>
+                <w:rFonts w:ascii="Times New Roman" w:hAnsi="Times New Roman" w:cs="Times New Roman"/>
                 <w:color w:val="000000"/>
                 <w:shd w:val="clear" w:color="auto" w:fill="FFFFFF"/>
               </w:rPr>
@@ -1362,7 +1589,7 @@
           <w:p>
             <w:pPr>
               <w:rPr>
-                <w:rFonts w:ascii="Cambria" w:hAnsi="Cambria"/>
+                <w:rFonts w:ascii="Times New Roman" w:hAnsi="Times New Roman" w:cs="Times New Roman"/>
                 <w:color w:val="000000"/>
                 <w:shd w:val="clear" w:color="auto" w:fill="FFFFFF"/>
               </w:rPr>
@@ -1376,7 +1603,7 @@
           <w:p>
             <w:pPr>
               <w:rPr>
-                <w:rFonts w:ascii="Cambria" w:hAnsi="Cambria"/>
+                <w:rFonts w:ascii="Times New Roman" w:hAnsi="Times New Roman" w:cs="Times New Roman"/>
                 <w:color w:val="000000"/>
                 <w:shd w:val="clear" w:color="auto" w:fill="FFFFFF"/>
               </w:rPr>
@@ -1390,7 +1617,7 @@
           <w:p>
             <w:pPr>
               <w:rPr>
-                <w:rFonts w:ascii="Cambria" w:hAnsi="Cambria"/>
+                <w:rFonts w:ascii="Times New Roman" w:hAnsi="Times New Roman" w:cs="Times New Roman"/>
                 <w:color w:val="000000"/>
                 <w:shd w:val="clear" w:color="auto" w:fill="FFFFFF"/>
               </w:rPr>
@@ -1404,7 +1631,7 @@
           <w:p>
             <w:pPr>
               <w:rPr>
-                <w:rFonts w:ascii="Cambria" w:hAnsi="Cambria"/>
+                <w:rFonts w:ascii="Times New Roman" w:hAnsi="Times New Roman" w:cs="Times New Roman"/>
                 <w:color w:val="000000"/>
                 <w:shd w:val="clear" w:color="auto" w:fill="FFFFFF"/>
               </w:rPr>
@@ -1418,7 +1645,7 @@
           <w:p>
             <w:pPr>
               <w:rPr>
-                <w:rFonts w:ascii="Cambria" w:hAnsi="Cambria"/>
+                <w:rFonts w:ascii="Times New Roman" w:hAnsi="Times New Roman" w:cs="Times New Roman"/>
                 <w:color w:val="000000"/>
                 <w:shd w:val="clear" w:color="auto" w:fill="FFFFFF"/>
               </w:rPr>
@@ -1432,7 +1659,7 @@
           <w:p>
             <w:pPr>
               <w:rPr>
-                <w:rFonts w:ascii="Cambria" w:hAnsi="Cambria"/>
+                <w:rFonts w:ascii="Times New Roman" w:hAnsi="Times New Roman" w:cs="Times New Roman"/>
                 <w:color w:val="000000"/>
                 <w:shd w:val="clear" w:color="auto" w:fill="FFFFFF"/>
               </w:rPr>
@@ -1452,14 +1679,14 @@
             <w:pPr>
               <w:jc w:val="right"/>
               <w:rPr>
-                <w:rFonts w:ascii="Cambria" w:hAnsi="Cambria"/>
+                <w:rFonts w:ascii="Times New Roman" w:hAnsi="Times New Roman" w:cs="Times New Roman"/>
                 <w:color w:val="000000"/>
                 <w:shd w:val="clear" w:color="auto" w:fill="FFFFFF"/>
               </w:rPr>
             </w:pPr>
             <w:r>
               <w:rPr>
-                <w:rFonts w:ascii="Cambria" w:hAnsi="Cambria"/>
+                <w:rFonts w:ascii="Times New Roman" w:hAnsi="Times New Roman" w:cs="Times New Roman"/>
                 <w:color w:val="000000"/>
                 <w:shd w:val="clear" w:color="auto" w:fill="FFFFFF"/>
               </w:rPr>
@@ -1474,7 +1701,7 @@
           <w:p>
             <w:pPr>
               <w:rPr>
-                <w:rFonts w:ascii="Cambria" w:hAnsi="Cambria"/>
+                <w:rFonts w:ascii="Times New Roman" w:hAnsi="Times New Roman" w:cs="Times New Roman"/>
                 <w:color w:val="000000"/>
                 <w:shd w:val="clear" w:color="auto" w:fill="FFFFFF"/>
               </w:rPr>
@@ -1488,7 +1715,7 @@
           <w:p>
             <w:pPr>
               <w:rPr>
-                <w:rFonts w:ascii="Cambria" w:hAnsi="Cambria"/>
+                <w:rFonts w:ascii="Times New Roman" w:hAnsi="Times New Roman" w:cs="Times New Roman"/>
                 <w:color w:val="000000"/>
                 <w:shd w:val="clear" w:color="auto" w:fill="FFFFFF"/>
               </w:rPr>
@@ -1502,7 +1729,7 @@
           <w:p>
             <w:pPr>
               <w:rPr>
-                <w:rFonts w:ascii="Cambria" w:hAnsi="Cambria"/>
+                <w:rFonts w:ascii="Times New Roman" w:hAnsi="Times New Roman" w:cs="Times New Roman"/>
                 <w:color w:val="000000"/>
                 <w:shd w:val="clear" w:color="auto" w:fill="FFFFFF"/>
               </w:rPr>
@@ -1516,7 +1743,7 @@
           <w:p>
             <w:pPr>
               <w:rPr>
-                <w:rFonts w:ascii="Cambria" w:hAnsi="Cambria"/>
+                <w:rFonts w:ascii="Times New Roman" w:hAnsi="Times New Roman" w:cs="Times New Roman"/>
                 <w:color w:val="000000"/>
                 <w:shd w:val="clear" w:color="auto" w:fill="FFFFFF"/>
               </w:rPr>
@@ -1530,7 +1757,7 @@
           <w:p>
             <w:pPr>
               <w:rPr>
-                <w:rFonts w:ascii="Cambria" w:hAnsi="Cambria"/>
+                <w:rFonts w:ascii="Times New Roman" w:hAnsi="Times New Roman" w:cs="Times New Roman"/>
                 <w:color w:val="000000"/>
                 <w:shd w:val="clear" w:color="auto" w:fill="FFFFFF"/>
               </w:rPr>
@@ -1544,7 +1771,7 @@
           <w:p>
             <w:pPr>
               <w:rPr>
-                <w:rFonts w:ascii="Cambria" w:hAnsi="Cambria"/>
+                <w:rFonts w:ascii="Times New Roman" w:hAnsi="Times New Roman" w:cs="Times New Roman"/>
                 <w:color w:val="000000"/>
                 <w:shd w:val="clear" w:color="auto" w:fill="FFFFFF"/>
               </w:rPr>
@@ -1563,7 +1790,7 @@
           <w:p>
             <w:pPr>
               <w:rPr>
-                <w:rFonts w:ascii="Cambria" w:hAnsi="Cambria"/>
+                <w:rFonts w:ascii="Times New Roman" w:hAnsi="Times New Roman" w:cs="Times New Roman"/>
                 <w:color w:val="000000"/>
                 <w:shd w:val="clear" w:color="auto" w:fill="FFFFFF"/>
               </w:rPr>
@@ -1577,7 +1804,7 @@
           <w:p>
             <w:pPr>
               <w:rPr>
-                <w:rFonts w:ascii="Cambria" w:hAnsi="Cambria"/>
+                <w:rFonts w:ascii="Times New Roman" w:hAnsi="Times New Roman" w:cs="Times New Roman"/>
                 <w:color w:val="000000"/>
                 <w:shd w:val="clear" w:color="auto" w:fill="FFFFFF"/>
               </w:rPr>
@@ -1591,7 +1818,7 @@
           <w:p>
             <w:pPr>
               <w:rPr>
-                <w:rFonts w:ascii="Cambria" w:hAnsi="Cambria"/>
+                <w:rFonts w:ascii="Times New Roman" w:hAnsi="Times New Roman" w:cs="Times New Roman"/>
                 <w:color w:val="000000"/>
                 <w:shd w:val="clear" w:color="auto" w:fill="FFFFFF"/>
               </w:rPr>
@@ -1605,7 +1832,7 @@
           <w:p>
             <w:pPr>
               <w:rPr>
-                <w:rFonts w:ascii="Cambria" w:hAnsi="Cambria"/>
+                <w:rFonts w:ascii="Times New Roman" w:hAnsi="Times New Roman" w:cs="Times New Roman"/>
                 <w:color w:val="000000"/>
                 <w:shd w:val="clear" w:color="auto" w:fill="FFFFFF"/>
               </w:rPr>
@@ -1619,7 +1846,7 @@
           <w:p>
             <w:pPr>
               <w:rPr>
-                <w:rFonts w:ascii="Cambria" w:hAnsi="Cambria"/>
+                <w:rFonts w:ascii="Times New Roman" w:hAnsi="Times New Roman" w:cs="Times New Roman"/>
                 <w:color w:val="000000"/>
                 <w:shd w:val="clear" w:color="auto" w:fill="FFFFFF"/>
               </w:rPr>
@@ -1633,7 +1860,7 @@
           <w:p>
             <w:pPr>
               <w:rPr>
-                <w:rFonts w:ascii="Cambria" w:hAnsi="Cambria"/>
+                <w:rFonts w:ascii="Times New Roman" w:hAnsi="Times New Roman" w:cs="Times New Roman"/>
                 <w:color w:val="000000"/>
                 <w:shd w:val="clear" w:color="auto" w:fill="FFFFFF"/>
               </w:rPr>
@@ -1647,7 +1874,7 @@
           <w:p>
             <w:pPr>
               <w:rPr>
-                <w:rFonts w:ascii="Cambria" w:hAnsi="Cambria"/>
+                <w:rFonts w:ascii="Times New Roman" w:hAnsi="Times New Roman" w:cs="Times New Roman"/>
                 <w:color w:val="000000"/>
                 <w:shd w:val="clear" w:color="auto" w:fill="FFFFFF"/>
               </w:rPr>
@@ -1666,7 +1893,7 @@
           <w:p>
             <w:pPr>
               <w:rPr>
-                <w:rFonts w:ascii="Cambria" w:hAnsi="Cambria"/>
+                <w:rFonts w:ascii="Times New Roman" w:hAnsi="Times New Roman" w:cs="Times New Roman"/>
                 <w:b/>
                 <w:bCs/>
                 <w:color w:val="000000"/>
@@ -1675,7 +1902,7 @@
             </w:pPr>
             <w:r>
               <w:rPr>
-                <w:rFonts w:ascii="Cambria" w:hAnsi="Cambria"/>
+                <w:rFonts w:ascii="Times New Roman" w:hAnsi="Times New Roman" w:cs="Times New Roman"/>
                 <w:b/>
                 <w:bCs/>
                 <w:color w:val="000000"/>
@@ -1692,7 +1919,7 @@
           <w:p>
             <w:pPr>
               <w:rPr>
-                <w:rFonts w:ascii="Cambria" w:hAnsi="Cambria"/>
+                <w:rFonts w:ascii="Times New Roman" w:hAnsi="Times New Roman" w:cs="Times New Roman"/>
                 <w:color w:val="000000"/>
                 <w:shd w:val="clear" w:color="auto" w:fill="FFFFFF"/>
               </w:rPr>
@@ -1706,7 +1933,7 @@
           <w:p>
             <w:pPr>
               <w:rPr>
-                <w:rFonts w:ascii="Cambria" w:hAnsi="Cambria"/>
+                <w:rFonts w:ascii="Times New Roman" w:hAnsi="Times New Roman" w:cs="Times New Roman"/>
                 <w:color w:val="000000"/>
                 <w:shd w:val="clear" w:color="auto" w:fill="FFFFFF"/>
               </w:rPr>
@@ -1720,7 +1947,7 @@
           <w:p>
             <w:pPr>
               <w:rPr>
-                <w:rFonts w:ascii="Cambria" w:hAnsi="Cambria"/>
+                <w:rFonts w:ascii="Times New Roman" w:hAnsi="Times New Roman" w:cs="Times New Roman"/>
                 <w:color w:val="000000"/>
                 <w:shd w:val="clear" w:color="auto" w:fill="FFFFFF"/>
               </w:rPr>
@@ -1734,7 +1961,7 @@
           <w:p>
             <w:pPr>
               <w:rPr>
-                <w:rFonts w:ascii="Cambria" w:hAnsi="Cambria"/>
+                <w:rFonts w:ascii="Times New Roman" w:hAnsi="Times New Roman" w:cs="Times New Roman"/>
                 <w:color w:val="000000"/>
                 <w:shd w:val="clear" w:color="auto" w:fill="FFFFFF"/>
               </w:rPr>
@@ -1748,7 +1975,7 @@
           <w:p>
             <w:pPr>
               <w:rPr>
-                <w:rFonts w:ascii="Cambria" w:hAnsi="Cambria"/>
+                <w:rFonts w:ascii="Times New Roman" w:hAnsi="Times New Roman" w:cs="Times New Roman"/>
                 <w:color w:val="000000"/>
                 <w:shd w:val="clear" w:color="auto" w:fill="FFFFFF"/>
               </w:rPr>
@@ -1762,7 +1989,7 @@
           <w:p>
             <w:pPr>
               <w:rPr>
-                <w:rFonts w:ascii="Cambria" w:hAnsi="Cambria"/>
+                <w:rFonts w:ascii="Times New Roman" w:hAnsi="Times New Roman" w:cs="Times New Roman"/>
                 <w:color w:val="000000"/>
                 <w:shd w:val="clear" w:color="auto" w:fill="FFFFFF"/>
               </w:rPr>
@@ -1781,7 +2008,7 @@
           <w:p>
             <w:pPr>
               <w:rPr>
-                <w:rFonts w:ascii="Cambria" w:hAnsi="Cambria"/>
+                <w:rFonts w:ascii="Times New Roman" w:hAnsi="Times New Roman" w:cs="Times New Roman"/>
                 <w:color w:val="000000"/>
                 <w:shd w:val="clear" w:color="auto" w:fill="FFFFFF"/>
               </w:rPr>
@@ -1795,7 +2022,7 @@
           <w:p>
             <w:pPr>
               <w:rPr>
-                <w:rFonts w:ascii="Cambria" w:hAnsi="Cambria"/>
+                <w:rFonts w:ascii="Times New Roman" w:hAnsi="Times New Roman" w:cs="Times New Roman"/>
                 <w:color w:val="000000"/>
                 <w:shd w:val="clear" w:color="auto" w:fill="FFFFFF"/>
               </w:rPr>
@@ -1809,7 +2036,7 @@
           <w:p>
             <w:pPr>
               <w:rPr>
-                <w:rFonts w:ascii="Cambria" w:hAnsi="Cambria"/>
+                <w:rFonts w:ascii="Times New Roman" w:hAnsi="Times New Roman" w:cs="Times New Roman"/>
                 <w:color w:val="000000"/>
                 <w:shd w:val="clear" w:color="auto" w:fill="FFFFFF"/>
               </w:rPr>
@@ -1823,7 +2050,7 @@
           <w:p>
             <w:pPr>
               <w:rPr>
-                <w:rFonts w:ascii="Cambria" w:hAnsi="Cambria"/>
+                <w:rFonts w:ascii="Times New Roman" w:hAnsi="Times New Roman" w:cs="Times New Roman"/>
                 <w:color w:val="000000"/>
                 <w:shd w:val="clear" w:color="auto" w:fill="FFFFFF"/>
               </w:rPr>
@@ -1837,7 +2064,7 @@
           <w:p>
             <w:pPr>
               <w:rPr>
-                <w:rFonts w:ascii="Cambria" w:hAnsi="Cambria"/>
+                <w:rFonts w:ascii="Times New Roman" w:hAnsi="Times New Roman" w:cs="Times New Roman"/>
                 <w:color w:val="000000"/>
                 <w:shd w:val="clear" w:color="auto" w:fill="FFFFFF"/>
               </w:rPr>
@@ -1851,7 +2078,7 @@
           <w:p>
             <w:pPr>
               <w:rPr>
-                <w:rFonts w:ascii="Cambria" w:hAnsi="Cambria"/>
+                <w:rFonts w:ascii="Times New Roman" w:hAnsi="Times New Roman" w:cs="Times New Roman"/>
                 <w:color w:val="000000"/>
                 <w:shd w:val="clear" w:color="auto" w:fill="FFFFFF"/>
               </w:rPr>
@@ -1865,7 +2092,7 @@
           <w:p>
             <w:pPr>
               <w:rPr>
-                <w:rFonts w:ascii="Cambria" w:hAnsi="Cambria"/>
+                <w:rFonts w:ascii="Times New Roman" w:hAnsi="Times New Roman" w:cs="Times New Roman"/>
                 <w:color w:val="000000"/>
                 <w:shd w:val="clear" w:color="auto" w:fill="FFFFFF"/>
               </w:rPr>
@@ -1884,7 +2111,7 @@
           <w:p>
             <w:pPr>
               <w:rPr>
-                <w:rFonts w:ascii="Cambria" w:hAnsi="Cambria"/>
+                <w:rFonts w:ascii="Times New Roman" w:hAnsi="Times New Roman" w:cs="Times New Roman"/>
                 <w:color w:val="000000"/>
                 <w:shd w:val="clear" w:color="auto" w:fill="FFFFFF"/>
               </w:rPr>
@@ -1898,7 +2125,7 @@
           <w:p>
             <w:pPr>
               <w:rPr>
-                <w:rFonts w:ascii="Cambria" w:hAnsi="Cambria"/>
+                <w:rFonts w:ascii="Times New Roman" w:hAnsi="Times New Roman" w:cs="Times New Roman"/>
                 <w:color w:val="000000"/>
                 <w:shd w:val="clear" w:color="auto" w:fill="FFFFFF"/>
               </w:rPr>
@@ -1912,7 +2139,7 @@
           <w:p>
             <w:pPr>
               <w:rPr>
-                <w:rFonts w:ascii="Cambria" w:hAnsi="Cambria"/>
+                <w:rFonts w:ascii="Times New Roman" w:hAnsi="Times New Roman" w:cs="Times New Roman"/>
                 <w:color w:val="000000"/>
                 <w:shd w:val="clear" w:color="auto" w:fill="FFFFFF"/>
               </w:rPr>
@@ -1926,7 +2153,7 @@
           <w:p>
             <w:pPr>
               <w:rPr>
-                <w:rFonts w:ascii="Cambria" w:hAnsi="Cambria"/>
+                <w:rFonts w:ascii="Times New Roman" w:hAnsi="Times New Roman" w:cs="Times New Roman"/>
                 <w:color w:val="000000"/>
                 <w:shd w:val="clear" w:color="auto" w:fill="FFFFFF"/>
               </w:rPr>
@@ -1940,7 +2167,7 @@
           <w:p>
             <w:pPr>
               <w:rPr>
-                <w:rFonts w:ascii="Cambria" w:hAnsi="Cambria"/>
+                <w:rFonts w:ascii="Times New Roman" w:hAnsi="Times New Roman" w:cs="Times New Roman"/>
                 <w:color w:val="000000"/>
                 <w:shd w:val="clear" w:color="auto" w:fill="FFFFFF"/>
               </w:rPr>
@@ -1954,7 +2181,7 @@
           <w:p>
             <w:pPr>
               <w:rPr>
-                <w:rFonts w:ascii="Cambria" w:hAnsi="Cambria"/>
+                <w:rFonts w:ascii="Times New Roman" w:hAnsi="Times New Roman" w:cs="Times New Roman"/>
                 <w:color w:val="000000"/>
                 <w:shd w:val="clear" w:color="auto" w:fill="FFFFFF"/>
               </w:rPr>
@@ -1968,7 +2195,7 @@
           <w:p>
             <w:pPr>
               <w:rPr>
-                <w:rFonts w:ascii="Cambria" w:hAnsi="Cambria"/>
+                <w:rFonts w:ascii="Times New Roman" w:hAnsi="Times New Roman" w:cs="Times New Roman"/>
                 <w:color w:val="000000"/>
                 <w:shd w:val="clear" w:color="auto" w:fill="FFFFFF"/>
               </w:rPr>
@@ -1987,7 +2214,7 @@
           <w:p>
             <w:pPr>
               <w:rPr>
-                <w:rFonts w:ascii="Cambria" w:hAnsi="Cambria"/>
+                <w:rFonts w:ascii="Times New Roman" w:hAnsi="Times New Roman" w:cs="Times New Roman"/>
                 <w:color w:val="000000"/>
                 <w:shd w:val="clear" w:color="auto" w:fill="FFFFFF"/>
               </w:rPr>
@@ -2001,7 +2228,7 @@
           <w:p>
             <w:pPr>
               <w:rPr>
-                <w:rFonts w:ascii="Cambria" w:hAnsi="Cambria"/>
+                <w:rFonts w:ascii="Times New Roman" w:hAnsi="Times New Roman" w:cs="Times New Roman"/>
                 <w:color w:val="000000"/>
                 <w:shd w:val="clear" w:color="auto" w:fill="FFFFFF"/>
               </w:rPr>
@@ -2015,7 +2242,7 @@
           <w:p>
             <w:pPr>
               <w:rPr>
-                <w:rFonts w:ascii="Cambria" w:hAnsi="Cambria"/>
+                <w:rFonts w:ascii="Times New Roman" w:hAnsi="Times New Roman" w:cs="Times New Roman"/>
                 <w:color w:val="000000"/>
                 <w:shd w:val="clear" w:color="auto" w:fill="FFFFFF"/>
               </w:rPr>
@@ -2029,7 +2256,7 @@
           <w:p>
             <w:pPr>
               <w:rPr>
-                <w:rFonts w:ascii="Cambria" w:hAnsi="Cambria"/>
+                <w:rFonts w:ascii="Times New Roman" w:hAnsi="Times New Roman" w:cs="Times New Roman"/>
                 <w:color w:val="000000"/>
                 <w:shd w:val="clear" w:color="auto" w:fill="FFFFFF"/>
               </w:rPr>
@@ -2043,7 +2270,7 @@
           <w:p>
             <w:pPr>
               <w:rPr>
-                <w:rFonts w:ascii="Cambria" w:hAnsi="Cambria"/>
+                <w:rFonts w:ascii="Times New Roman" w:hAnsi="Times New Roman" w:cs="Times New Roman"/>
                 <w:color w:val="000000"/>
                 <w:shd w:val="clear" w:color="auto" w:fill="FFFFFF"/>
               </w:rPr>
@@ -2057,7 +2284,7 @@
           <w:p>
             <w:pPr>
               <w:rPr>
-                <w:rFonts w:ascii="Cambria" w:hAnsi="Cambria"/>
+                <w:rFonts w:ascii="Times New Roman" w:hAnsi="Times New Roman" w:cs="Times New Roman"/>
                 <w:color w:val="000000"/>
                 <w:shd w:val="clear" w:color="auto" w:fill="FFFFFF"/>
               </w:rPr>
@@ -2071,7 +2298,7 @@
           <w:p>
             <w:pPr>
               <w:rPr>
-                <w:rFonts w:ascii="Cambria" w:hAnsi="Cambria"/>
+                <w:rFonts w:ascii="Times New Roman" w:hAnsi="Times New Roman" w:cs="Times New Roman"/>
                 <w:color w:val="000000"/>
                 <w:shd w:val="clear" w:color="auto" w:fill="FFFFFF"/>
               </w:rPr>
@@ -2083,7 +2310,7 @@
     <w:p>
       <w:pPr>
         <w:rPr>
-          <w:rFonts w:ascii="Cambria" w:hAnsi="Cambria"/>
+          <w:rFonts w:ascii="Times New Roman" w:hAnsi="Times New Roman" w:cs="Times New Roman"/>
           <w:color w:val="000000"/>
           <w:shd w:val="clear" w:color="auto" w:fill="FFFFFF"/>
         </w:rPr>
@@ -2092,14 +2319,14 @@
     <w:p>
       <w:pPr>
         <w:rPr>
-          <w:rFonts w:ascii="Cambria" w:hAnsi="Cambria"/>
+          <w:rFonts w:ascii="Times New Roman" w:hAnsi="Times New Roman" w:cs="Times New Roman"/>
           <w:color w:val="000000"/>
           <w:shd w:val="clear" w:color="auto" w:fill="FFFFFF"/>
         </w:rPr>
       </w:pPr>
       <w:r>
         <w:rPr>
-          <w:rFonts w:ascii="Cambria" w:hAnsi="Cambria"/>
+          <w:rFonts w:ascii="Times New Roman" w:hAnsi="Times New Roman" w:cs="Times New Roman"/>
           <w:color w:val="000000"/>
           <w:shd w:val="clear" w:color="auto" w:fill="FFFFFF"/>
         </w:rPr>
@@ -2109,7 +2336,7 @@
     <w:p>
       <w:pPr>
         <w:rPr>
-          <w:rFonts w:ascii="Cambria" w:hAnsi="Cambria"/>
+          <w:rFonts w:ascii="Times New Roman" w:hAnsi="Times New Roman" w:cs="Times New Roman"/>
           <w:b/>
           <w:bCs/>
           <w:color w:val="000000"/>
@@ -2118,7 +2345,7 @@
       </w:pPr>
       <w:r>
         <w:rPr>
-          <w:rFonts w:ascii="Cambria" w:hAnsi="Cambria"/>
+          <w:rFonts w:ascii="Times New Roman" w:hAnsi="Times New Roman" w:cs="Times New Roman"/>
           <w:b/>
           <w:bCs/>
           <w:color w:val="000000"/>
@@ -2129,7 +2356,7 @@
       </w:r>
       <w:r>
         <w:rPr>
-          <w:rFonts w:ascii="Cambria" w:hAnsi="Cambria"/>
+          <w:rFonts w:ascii="Times New Roman" w:hAnsi="Times New Roman" w:cs="Times New Roman"/>
           <w:b/>
           <w:bCs/>
           <w:color w:val="000000"/>
@@ -2139,7 +2366,7 @@
       </w:r>
       <w:r>
         <w:rPr>
-          <w:rFonts w:ascii="Cambria" w:hAnsi="Cambria"/>
+          <w:rFonts w:ascii="Times New Roman" w:hAnsi="Times New Roman" w:cs="Times New Roman"/>
           <w:b/>
           <w:bCs/>
           <w:color w:val="000000"/>
@@ -2149,7 +2376,7 @@
       </w:r>
       <w:r>
         <w:rPr>
-          <w:rFonts w:ascii="Cambria" w:hAnsi="Cambria"/>
+          <w:rFonts w:ascii="Times New Roman" w:hAnsi="Times New Roman" w:cs="Times New Roman"/>
           <w:b/>
           <w:bCs/>
           <w:color w:val="000000"/>
@@ -2159,7 +2386,7 @@
       </w:r>
       <w:r>
         <w:rPr>
-          <w:rFonts w:ascii="Cambria" w:hAnsi="Cambria"/>
+          <w:rFonts w:ascii="Times New Roman" w:hAnsi="Times New Roman" w:cs="Times New Roman"/>
           <w:b/>
           <w:bCs/>
           <w:color w:val="000000"/>
@@ -2195,7 +2422,7 @@
           <w:p>
             <w:pPr>
               <w:rPr>
-                <w:rFonts w:ascii="Cambria" w:hAnsi="Cambria"/>
+                <w:rFonts w:ascii="Times New Roman" w:hAnsi="Times New Roman" w:cs="Times New Roman"/>
                 <w:color w:val="000000"/>
                 <w:shd w:val="clear" w:color="auto" w:fill="FFFFFF"/>
               </w:rPr>
@@ -2209,14 +2436,14 @@
           <w:p>
             <w:pPr>
               <w:rPr>
-                <w:rFonts w:ascii="Cambria" w:hAnsi="Cambria"/>
+                <w:rFonts w:ascii="Times New Roman" w:hAnsi="Times New Roman" w:cs="Times New Roman"/>
                 <w:color w:val="000000"/>
                 <w:shd w:val="clear" w:color="auto" w:fill="FFFFFF"/>
               </w:rPr>
             </w:pPr>
             <w:r>
               <w:rPr>
-                <w:rFonts w:ascii="Cambria" w:hAnsi="Cambria"/>
+                <w:rFonts w:ascii="Times New Roman" w:hAnsi="Times New Roman" w:cs="Times New Roman"/>
                 <w:color w:val="000000"/>
                 <w:shd w:val="clear" w:color="auto" w:fill="FFFFFF"/>
               </w:rPr>
@@ -2231,14 +2458,14 @@
           <w:p>
             <w:pPr>
               <w:rPr>
-                <w:rFonts w:ascii="Cambria" w:hAnsi="Cambria"/>
+                <w:rFonts w:ascii="Times New Roman" w:hAnsi="Times New Roman" w:cs="Times New Roman"/>
                 <w:color w:val="000000"/>
                 <w:shd w:val="clear" w:color="auto" w:fill="FFFFFF"/>
               </w:rPr>
             </w:pPr>
             <w:r>
               <w:rPr>
-                <w:rFonts w:ascii="Cambria" w:hAnsi="Cambria"/>
+                <w:rFonts w:ascii="Times New Roman" w:hAnsi="Times New Roman" w:cs="Times New Roman"/>
                 <w:color w:val="000000"/>
                 <w:shd w:val="clear" w:color="auto" w:fill="FFFFFF"/>
               </w:rPr>
@@ -2253,14 +2480,14 @@
           <w:p>
             <w:pPr>
               <w:rPr>
-                <w:rFonts w:ascii="Cambria" w:hAnsi="Cambria"/>
+                <w:rFonts w:ascii="Times New Roman" w:hAnsi="Times New Roman" w:cs="Times New Roman"/>
                 <w:color w:val="000000"/>
                 <w:shd w:val="clear" w:color="auto" w:fill="FFFFFF"/>
               </w:rPr>
             </w:pPr>
             <w:r>
               <w:rPr>
-                <w:rFonts w:ascii="Cambria" w:hAnsi="Cambria"/>
+                <w:rFonts w:ascii="Times New Roman" w:hAnsi="Times New Roman" w:cs="Times New Roman"/>
                 <w:color w:val="000000"/>
                 <w:shd w:val="clear" w:color="auto" w:fill="FFFFFF"/>
               </w:rPr>
@@ -2275,14 +2502,14 @@
           <w:p>
             <w:pPr>
               <w:rPr>
-                <w:rFonts w:ascii="Cambria" w:hAnsi="Cambria"/>
+                <w:rFonts w:ascii="Times New Roman" w:hAnsi="Times New Roman" w:cs="Times New Roman"/>
                 <w:color w:val="000000"/>
                 <w:shd w:val="clear" w:color="auto" w:fill="FFFFFF"/>
               </w:rPr>
             </w:pPr>
             <w:r>
               <w:rPr>
-                <w:rFonts w:ascii="Cambria" w:hAnsi="Cambria"/>
+                <w:rFonts w:ascii="Times New Roman" w:hAnsi="Times New Roman" w:cs="Times New Roman"/>
                 <w:color w:val="000000"/>
                 <w:shd w:val="clear" w:color="auto" w:fill="FFFFFF"/>
               </w:rPr>
@@ -2297,14 +2524,14 @@
           <w:p>
             <w:pPr>
               <w:rPr>
-                <w:rFonts w:ascii="Cambria" w:hAnsi="Cambria"/>
+                <w:rFonts w:ascii="Times New Roman" w:hAnsi="Times New Roman" w:cs="Times New Roman"/>
                 <w:color w:val="000000"/>
                 <w:shd w:val="clear" w:color="auto" w:fill="FFFFFF"/>
               </w:rPr>
             </w:pPr>
             <w:r>
               <w:rPr>
-                <w:rFonts w:ascii="Cambria" w:hAnsi="Cambria"/>
+                <w:rFonts w:ascii="Times New Roman" w:hAnsi="Times New Roman" w:cs="Times New Roman"/>
                 <w:color w:val="000000"/>
                 <w:shd w:val="clear" w:color="auto" w:fill="FFFFFF"/>
               </w:rPr>
@@ -2319,14 +2546,14 @@
           <w:p>
             <w:pPr>
               <w:rPr>
-                <w:rFonts w:ascii="Cambria" w:hAnsi="Cambria"/>
+                <w:rFonts w:ascii="Times New Roman" w:hAnsi="Times New Roman" w:cs="Times New Roman"/>
                 <w:color w:val="000000"/>
                 <w:shd w:val="clear" w:color="auto" w:fill="FFFFFF"/>
               </w:rPr>
             </w:pPr>
             <w:r>
               <w:rPr>
-                <w:rFonts w:ascii="Cambria" w:hAnsi="Cambria"/>
+                <w:rFonts w:ascii="Times New Roman" w:hAnsi="Times New Roman" w:cs="Times New Roman"/>
                 <w:color w:val="000000"/>
                 <w:shd w:val="clear" w:color="auto" w:fill="FFFFFF"/>
               </w:rPr>
@@ -2346,7 +2573,7 @@
           <w:p>
             <w:pPr>
               <w:rPr>
-                <w:rFonts w:ascii="Cambria" w:hAnsi="Cambria"/>
+                <w:rFonts w:ascii="Times New Roman" w:hAnsi="Times New Roman" w:cs="Times New Roman"/>
                 <w:b/>
                 <w:bCs/>
                 <w:color w:val="000000"/>
@@ -2355,7 +2582,7 @@
             </w:pPr>
             <w:r>
               <w:rPr>
-                <w:rFonts w:ascii="Cambria" w:hAnsi="Cambria"/>
+                <w:rFonts w:ascii="Times New Roman" w:hAnsi="Times New Roman" w:cs="Times New Roman"/>
                 <w:b/>
                 <w:bCs/>
                 <w:color w:val="000000"/>
@@ -2372,7 +2599,7 @@
           <w:p>
             <w:pPr>
               <w:rPr>
-                <w:rFonts w:ascii="Cambria" w:hAnsi="Cambria"/>
+                <w:rFonts w:ascii="Times New Roman" w:hAnsi="Times New Roman" w:cs="Times New Roman"/>
                 <w:color w:val="000000"/>
                 <w:shd w:val="clear" w:color="auto" w:fill="FFFFFF"/>
               </w:rPr>
@@ -2386,7 +2613,7 @@
           <w:p>
             <w:pPr>
               <w:rPr>
-                <w:rFonts w:ascii="Cambria" w:hAnsi="Cambria"/>
+                <w:rFonts w:ascii="Times New Roman" w:hAnsi="Times New Roman" w:cs="Times New Roman"/>
                 <w:color w:val="000000"/>
                 <w:shd w:val="clear" w:color="auto" w:fill="FFFFFF"/>
               </w:rPr>
@@ -2400,7 +2627,7 @@
           <w:p>
             <w:pPr>
               <w:rPr>
-                <w:rFonts w:ascii="Cambria" w:hAnsi="Cambria"/>
+                <w:rFonts w:ascii="Times New Roman" w:hAnsi="Times New Roman" w:cs="Times New Roman"/>
                 <w:color w:val="000000"/>
                 <w:shd w:val="clear" w:color="auto" w:fill="FFFFFF"/>
               </w:rPr>
@@ -2414,7 +2641,7 @@
           <w:p>
             <w:pPr>
               <w:rPr>
-                <w:rFonts w:ascii="Cambria" w:hAnsi="Cambria"/>
+                <w:rFonts w:ascii="Times New Roman" w:hAnsi="Times New Roman" w:cs="Times New Roman"/>
                 <w:color w:val="000000"/>
                 <w:shd w:val="clear" w:color="auto" w:fill="FFFFFF"/>
               </w:rPr>
@@ -2428,7 +2655,7 @@
           <w:p>
             <w:pPr>
               <w:rPr>
-                <w:rFonts w:ascii="Cambria" w:hAnsi="Cambria"/>
+                <w:rFonts w:ascii="Times New Roman" w:hAnsi="Times New Roman" w:cs="Times New Roman"/>
                 <w:color w:val="000000"/>
                 <w:shd w:val="clear" w:color="auto" w:fill="FFFFFF"/>
               </w:rPr>
@@ -2442,7 +2669,7 @@
           <w:p>
             <w:pPr>
               <w:rPr>
-                <w:rFonts w:ascii="Cambria" w:hAnsi="Cambria"/>
+                <w:rFonts w:ascii="Times New Roman" w:hAnsi="Times New Roman" w:cs="Times New Roman"/>
                 <w:color w:val="000000"/>
                 <w:shd w:val="clear" w:color="auto" w:fill="FFFFFF"/>
               </w:rPr>
@@ -2462,7 +2689,7 @@
             <w:pPr>
               <w:jc w:val="right"/>
               <w:rPr>
-                <w:rFonts w:ascii="Cambria" w:hAnsi="Cambria"/>
+                <w:rFonts w:ascii="Times New Roman" w:hAnsi="Times New Roman" w:cs="Times New Roman"/>
                 <w:color w:val="000000"/>
                 <w:shd w:val="clear" w:color="auto" w:fill="FFFFFF"/>
               </w:rPr>
@@ -2476,7 +2703,7 @@
           <w:p>
             <w:pPr>
               <w:rPr>
-                <w:rFonts w:ascii="Cambria" w:hAnsi="Cambria"/>
+                <w:rFonts w:ascii="Times New Roman" w:hAnsi="Times New Roman" w:cs="Times New Roman"/>
                 <w:color w:val="000000"/>
                 <w:shd w:val="clear" w:color="auto" w:fill="FFFFFF"/>
               </w:rPr>
@@ -2490,7 +2717,7 @@
           <w:p>
             <w:pPr>
               <w:rPr>
-                <w:rFonts w:ascii="Cambria" w:hAnsi="Cambria"/>
+                <w:rFonts w:ascii="Times New Roman" w:hAnsi="Times New Roman" w:cs="Times New Roman"/>
                 <w:color w:val="000000"/>
                 <w:shd w:val="clear" w:color="auto" w:fill="FFFFFF"/>
               </w:rPr>
@@ -2504,7 +2731,7 @@
           <w:p>
             <w:pPr>
               <w:rPr>
-                <w:rFonts w:ascii="Cambria" w:hAnsi="Cambria"/>
+                <w:rFonts w:ascii="Times New Roman" w:hAnsi="Times New Roman" w:cs="Times New Roman"/>
                 <w:color w:val="000000"/>
                 <w:shd w:val="clear" w:color="auto" w:fill="FFFFFF"/>
               </w:rPr>
@@ -2518,7 +2745,7 @@
           <w:p>
             <w:pPr>
               <w:rPr>
-                <w:rFonts w:ascii="Cambria" w:hAnsi="Cambria"/>
+                <w:rFonts w:ascii="Times New Roman" w:hAnsi="Times New Roman" w:cs="Times New Roman"/>
                 <w:color w:val="000000"/>
                 <w:shd w:val="clear" w:color="auto" w:fill="FFFFFF"/>
               </w:rPr>
@@ -2532,7 +2759,7 @@
           <w:p>
             <w:pPr>
               <w:rPr>
-                <w:rFonts w:ascii="Cambria" w:hAnsi="Cambria"/>
+                <w:rFonts w:ascii="Times New Roman" w:hAnsi="Times New Roman" w:cs="Times New Roman"/>
                 <w:color w:val="000000"/>
                 <w:shd w:val="clear" w:color="auto" w:fill="FFFFFF"/>
               </w:rPr>
@@ -2546,7 +2773,7 @@
           <w:p>
             <w:pPr>
               <w:rPr>
-                <w:rFonts w:ascii="Cambria" w:hAnsi="Cambria"/>
+                <w:rFonts w:ascii="Times New Roman" w:hAnsi="Times New Roman" w:cs="Times New Roman"/>
                 <w:color w:val="000000"/>
                 <w:shd w:val="clear" w:color="auto" w:fill="FFFFFF"/>
               </w:rPr>
@@ -2566,7 +2793,7 @@
             <w:pPr>
               <w:jc w:val="right"/>
               <w:rPr>
-                <w:rFonts w:ascii="Cambria" w:hAnsi="Cambria"/>
+                <w:rFonts w:ascii="Times New Roman" w:hAnsi="Times New Roman" w:cs="Times New Roman"/>
                 <w:color w:val="000000"/>
                 <w:shd w:val="clear" w:color="auto" w:fill="FFFFFF"/>
               </w:rPr>
@@ -2580,7 +2807,7 @@
           <w:p>
             <w:pPr>
               <w:rPr>
-                <w:rFonts w:ascii="Cambria" w:hAnsi="Cambria"/>
+                <w:rFonts w:ascii="Times New Roman" w:hAnsi="Times New Roman" w:cs="Times New Roman"/>
                 <w:color w:val="000000"/>
                 <w:shd w:val="clear" w:color="auto" w:fill="FFFFFF"/>
               </w:rPr>
@@ -2594,7 +2821,7 @@
           <w:p>
             <w:pPr>
               <w:rPr>
-                <w:rFonts w:ascii="Cambria" w:hAnsi="Cambria"/>
+                <w:rFonts w:ascii="Times New Roman" w:hAnsi="Times New Roman" w:cs="Times New Roman"/>
                 <w:color w:val="000000"/>
                 <w:shd w:val="clear" w:color="auto" w:fill="FFFFFF"/>
               </w:rPr>
@@ -2608,7 +2835,7 @@
           <w:p>
             <w:pPr>
               <w:rPr>
-                <w:rFonts w:ascii="Cambria" w:hAnsi="Cambria"/>
+                <w:rFonts w:ascii="Times New Roman" w:hAnsi="Times New Roman" w:cs="Times New Roman"/>
                 <w:color w:val="000000"/>
                 <w:shd w:val="clear" w:color="auto" w:fill="FFFFFF"/>
               </w:rPr>
@@ -2622,7 +2849,7 @@
           <w:p>
             <w:pPr>
               <w:rPr>
-                <w:rFonts w:ascii="Cambria" w:hAnsi="Cambria"/>
+                <w:rFonts w:ascii="Times New Roman" w:hAnsi="Times New Roman" w:cs="Times New Roman"/>
                 <w:color w:val="000000"/>
                 <w:shd w:val="clear" w:color="auto" w:fill="FFFFFF"/>
               </w:rPr>
@@ -2636,7 +2863,7 @@
           <w:p>
             <w:pPr>
               <w:rPr>
-                <w:rFonts w:ascii="Cambria" w:hAnsi="Cambria"/>
+                <w:rFonts w:ascii="Times New Roman" w:hAnsi="Times New Roman" w:cs="Times New Roman"/>
                 <w:color w:val="000000"/>
                 <w:shd w:val="clear" w:color="auto" w:fill="FFFFFF"/>
               </w:rPr>
@@ -2650,7 +2877,7 @@
           <w:p>
             <w:pPr>
               <w:rPr>
-                <w:rFonts w:ascii="Cambria" w:hAnsi="Cambria"/>
+                <w:rFonts w:ascii="Times New Roman" w:hAnsi="Times New Roman" w:cs="Times New Roman"/>
                 <w:color w:val="000000"/>
                 <w:shd w:val="clear" w:color="auto" w:fill="FFFFFF"/>
               </w:rPr>
@@ -2670,7 +2897,7 @@
             <w:pPr>
               <w:jc w:val="right"/>
               <w:rPr>
-                <w:rFonts w:ascii="Cambria" w:hAnsi="Cambria"/>
+                <w:rFonts w:ascii="Times New Roman" w:hAnsi="Times New Roman" w:cs="Times New Roman"/>
                 <w:color w:val="000000"/>
                 <w:shd w:val="clear" w:color="auto" w:fill="FFFFFF"/>
               </w:rPr>
@@ -2684,7 +2911,7 @@
           <w:p>
             <w:pPr>
               <w:rPr>
-                <w:rFonts w:ascii="Cambria" w:hAnsi="Cambria"/>
+                <w:rFonts w:ascii="Times New Roman" w:hAnsi="Times New Roman" w:cs="Times New Roman"/>
                 <w:color w:val="000000"/>
                 <w:shd w:val="clear" w:color="auto" w:fill="FFFFFF"/>
               </w:rPr>
@@ -2698,7 +2925,7 @@
           <w:p>
             <w:pPr>
               <w:rPr>
-                <w:rFonts w:ascii="Cambria" w:hAnsi="Cambria"/>
+                <w:rFonts w:ascii="Times New Roman" w:hAnsi="Times New Roman" w:cs="Times New Roman"/>
                 <w:color w:val="000000"/>
                 <w:shd w:val="clear" w:color="auto" w:fill="FFFFFF"/>
               </w:rPr>
@@ -2712,7 +2939,7 @@
           <w:p>
             <w:pPr>
               <w:rPr>
-                <w:rFonts w:ascii="Cambria" w:hAnsi="Cambria"/>
+                <w:rFonts w:ascii="Times New Roman" w:hAnsi="Times New Roman" w:cs="Times New Roman"/>
                 <w:color w:val="000000"/>
                 <w:shd w:val="clear" w:color="auto" w:fill="FFFFFF"/>
               </w:rPr>
@@ -2726,7 +2953,7 @@
           <w:p>
             <w:pPr>
               <w:rPr>
-                <w:rFonts w:ascii="Cambria" w:hAnsi="Cambria"/>
+                <w:rFonts w:ascii="Times New Roman" w:hAnsi="Times New Roman" w:cs="Times New Roman"/>
                 <w:color w:val="000000"/>
                 <w:shd w:val="clear" w:color="auto" w:fill="FFFFFF"/>
               </w:rPr>
@@ -2740,7 +2967,7 @@
           <w:p>
             <w:pPr>
               <w:rPr>
-                <w:rFonts w:ascii="Cambria" w:hAnsi="Cambria"/>
+                <w:rFonts w:ascii="Times New Roman" w:hAnsi="Times New Roman" w:cs="Times New Roman"/>
                 <w:color w:val="000000"/>
                 <w:shd w:val="clear" w:color="auto" w:fill="FFFFFF"/>
               </w:rPr>
@@ -2754,7 +2981,7 @@
           <w:p>
             <w:pPr>
               <w:rPr>
-                <w:rFonts w:ascii="Cambria" w:hAnsi="Cambria"/>
+                <w:rFonts w:ascii="Times New Roman" w:hAnsi="Times New Roman" w:cs="Times New Roman"/>
                 <w:color w:val="000000"/>
                 <w:shd w:val="clear" w:color="auto" w:fill="FFFFFF"/>
               </w:rPr>
@@ -2774,7 +3001,7 @@
             <w:pPr>
               <w:jc w:val="right"/>
               <w:rPr>
-                <w:rFonts w:ascii="Cambria" w:hAnsi="Cambria"/>
+                <w:rFonts w:ascii="Times New Roman" w:hAnsi="Times New Roman" w:cs="Times New Roman"/>
                 <w:color w:val="000000"/>
                 <w:shd w:val="clear" w:color="auto" w:fill="FFFFFF"/>
               </w:rPr>
@@ -2788,7 +3015,7 @@
           <w:p>
             <w:pPr>
               <w:rPr>
-                <w:rFonts w:ascii="Cambria" w:hAnsi="Cambria"/>
+                <w:rFonts w:ascii="Times New Roman" w:hAnsi="Times New Roman" w:cs="Times New Roman"/>
                 <w:color w:val="000000"/>
                 <w:shd w:val="clear" w:color="auto" w:fill="FFFFFF"/>
               </w:rPr>
@@ -2802,7 +3029,7 @@
           <w:p>
             <w:pPr>
               <w:rPr>
-                <w:rFonts w:ascii="Cambria" w:hAnsi="Cambria"/>
+                <w:rFonts w:ascii="Times New Roman" w:hAnsi="Times New Roman" w:cs="Times New Roman"/>
                 <w:color w:val="000000"/>
                 <w:shd w:val="clear" w:color="auto" w:fill="FFFFFF"/>
               </w:rPr>
@@ -2816,7 +3043,7 @@
           <w:p>
             <w:pPr>
               <w:rPr>
-                <w:rFonts w:ascii="Cambria" w:hAnsi="Cambria"/>
+                <w:rFonts w:ascii="Times New Roman" w:hAnsi="Times New Roman" w:cs="Times New Roman"/>
                 <w:color w:val="000000"/>
                 <w:shd w:val="clear" w:color="auto" w:fill="FFFFFF"/>
               </w:rPr>
@@ -2830,7 +3057,7 @@
           <w:p>
             <w:pPr>
               <w:rPr>
-                <w:rFonts w:ascii="Cambria" w:hAnsi="Cambria"/>
+                <w:rFonts w:ascii="Times New Roman" w:hAnsi="Times New Roman" w:cs="Times New Roman"/>
                 <w:color w:val="000000"/>
                 <w:shd w:val="clear" w:color="auto" w:fill="FFFFFF"/>
               </w:rPr>
@@ -2844,7 +3071,7 @@
           <w:p>
             <w:pPr>
               <w:rPr>
-                <w:rFonts w:ascii="Cambria" w:hAnsi="Cambria"/>
+                <w:rFonts w:ascii="Times New Roman" w:hAnsi="Times New Roman" w:cs="Times New Roman"/>
                 <w:color w:val="000000"/>
                 <w:shd w:val="clear" w:color="auto" w:fill="FFFFFF"/>
               </w:rPr>
@@ -2858,7 +3085,7 @@
           <w:p>
             <w:pPr>
               <w:rPr>
-                <w:rFonts w:ascii="Cambria" w:hAnsi="Cambria"/>
+                <w:rFonts w:ascii="Times New Roman" w:hAnsi="Times New Roman" w:cs="Times New Roman"/>
                 <w:color w:val="000000"/>
                 <w:shd w:val="clear" w:color="auto" w:fill="FFFFFF"/>
               </w:rPr>
@@ -2878,7 +3105,7 @@
             <w:pPr>
               <w:jc w:val="right"/>
               <w:rPr>
-                <w:rFonts w:ascii="Cambria" w:hAnsi="Cambria"/>
+                <w:rFonts w:ascii="Times New Roman" w:hAnsi="Times New Roman" w:cs="Times New Roman"/>
                 <w:color w:val="000000"/>
                 <w:shd w:val="clear" w:color="auto" w:fill="FFFFFF"/>
               </w:rPr>
@@ -2892,7 +3119,7 @@
           <w:p>
             <w:pPr>
               <w:rPr>
-                <w:rFonts w:ascii="Cambria" w:hAnsi="Cambria"/>
+                <w:rFonts w:ascii="Times New Roman" w:hAnsi="Times New Roman" w:cs="Times New Roman"/>
                 <w:color w:val="000000"/>
                 <w:shd w:val="clear" w:color="auto" w:fill="FFFFFF"/>
               </w:rPr>
@@ -2906,7 +3133,7 @@
           <w:p>
             <w:pPr>
               <w:rPr>
-                <w:rFonts w:ascii="Cambria" w:hAnsi="Cambria"/>
+                <w:rFonts w:ascii="Times New Roman" w:hAnsi="Times New Roman" w:cs="Times New Roman"/>
                 <w:color w:val="000000"/>
                 <w:shd w:val="clear" w:color="auto" w:fill="FFFFFF"/>
               </w:rPr>
@@ -2920,7 +3147,7 @@
           <w:p>
             <w:pPr>
               <w:rPr>
-                <w:rFonts w:ascii="Cambria" w:hAnsi="Cambria"/>
+                <w:rFonts w:ascii="Times New Roman" w:hAnsi="Times New Roman" w:cs="Times New Roman"/>
                 <w:color w:val="000000"/>
                 <w:shd w:val="clear" w:color="auto" w:fill="FFFFFF"/>
               </w:rPr>
@@ -2934,7 +3161,7 @@
           <w:p>
             <w:pPr>
               <w:rPr>
-                <w:rFonts w:ascii="Cambria" w:hAnsi="Cambria"/>
+                <w:rFonts w:ascii="Times New Roman" w:hAnsi="Times New Roman" w:cs="Times New Roman"/>
                 <w:color w:val="000000"/>
                 <w:shd w:val="clear" w:color="auto" w:fill="FFFFFF"/>
               </w:rPr>
@@ -2948,7 +3175,7 @@
           <w:p>
             <w:pPr>
               <w:rPr>
-                <w:rFonts w:ascii="Cambria" w:hAnsi="Cambria"/>
+                <w:rFonts w:ascii="Times New Roman" w:hAnsi="Times New Roman" w:cs="Times New Roman"/>
                 <w:color w:val="000000"/>
                 <w:shd w:val="clear" w:color="auto" w:fill="FFFFFF"/>
               </w:rPr>
@@ -2962,7 +3189,7 @@
           <w:p>
             <w:pPr>
               <w:rPr>
-                <w:rFonts w:ascii="Cambria" w:hAnsi="Cambria"/>
+                <w:rFonts w:ascii="Times New Roman" w:hAnsi="Times New Roman" w:cs="Times New Roman"/>
                 <w:color w:val="000000"/>
                 <w:shd w:val="clear" w:color="auto" w:fill="FFFFFF"/>
               </w:rPr>
@@ -2982,7 +3209,7 @@
             <w:pPr>
               <w:jc w:val="right"/>
               <w:rPr>
-                <w:rFonts w:ascii="Cambria" w:hAnsi="Cambria"/>
+                <w:rFonts w:ascii="Times New Roman" w:hAnsi="Times New Roman" w:cs="Times New Roman"/>
                 <w:color w:val="000000"/>
                 <w:shd w:val="clear" w:color="auto" w:fill="FFFFFF"/>
               </w:rPr>
@@ -2996,7 +3223,7 @@
           <w:p>
             <w:pPr>
               <w:rPr>
-                <w:rFonts w:ascii="Cambria" w:hAnsi="Cambria"/>
+                <w:rFonts w:ascii="Times New Roman" w:hAnsi="Times New Roman" w:cs="Times New Roman"/>
                 <w:color w:val="000000"/>
                 <w:shd w:val="clear" w:color="auto" w:fill="FFFFFF"/>
               </w:rPr>
@@ -3010,7 +3237,7 @@
           <w:p>
             <w:pPr>
               <w:rPr>
-                <w:rFonts w:ascii="Cambria" w:hAnsi="Cambria"/>
+                <w:rFonts w:ascii="Times New Roman" w:hAnsi="Times New Roman" w:cs="Times New Roman"/>
                 <w:color w:val="000000"/>
                 <w:shd w:val="clear" w:color="auto" w:fill="FFFFFF"/>
               </w:rPr>
@@ -3024,7 +3251,7 @@
           <w:p>
             <w:pPr>
               <w:rPr>
-                <w:rFonts w:ascii="Cambria" w:hAnsi="Cambria"/>
+                <w:rFonts w:ascii="Times New Roman" w:hAnsi="Times New Roman" w:cs="Times New Roman"/>
                 <w:color w:val="000000"/>
                 <w:shd w:val="clear" w:color="auto" w:fill="FFFFFF"/>
               </w:rPr>
@@ -3038,7 +3265,7 @@
           <w:p>
             <w:pPr>
               <w:rPr>
-                <w:rFonts w:ascii="Cambria" w:hAnsi="Cambria"/>
+                <w:rFonts w:ascii="Times New Roman" w:hAnsi="Times New Roman" w:cs="Times New Roman"/>
                 <w:color w:val="000000"/>
                 <w:shd w:val="clear" w:color="auto" w:fill="FFFFFF"/>
               </w:rPr>
@@ -3052,7 +3279,7 @@
           <w:p>
             <w:pPr>
               <w:rPr>
-                <w:rFonts w:ascii="Cambria" w:hAnsi="Cambria"/>
+                <w:rFonts w:ascii="Times New Roman" w:hAnsi="Times New Roman" w:cs="Times New Roman"/>
                 <w:color w:val="000000"/>
                 <w:shd w:val="clear" w:color="auto" w:fill="FFFFFF"/>
               </w:rPr>
@@ -3066,7 +3293,7 @@
           <w:p>
             <w:pPr>
               <w:rPr>
-                <w:rFonts w:ascii="Cambria" w:hAnsi="Cambria"/>
+                <w:rFonts w:ascii="Times New Roman" w:hAnsi="Times New Roman" w:cs="Times New Roman"/>
                 <w:color w:val="000000"/>
                 <w:shd w:val="clear" w:color="auto" w:fill="FFFFFF"/>
               </w:rPr>
@@ -3086,7 +3313,7 @@
             <w:pPr>
               <w:jc w:val="right"/>
               <w:rPr>
-                <w:rFonts w:ascii="Cambria" w:hAnsi="Cambria"/>
+                <w:rFonts w:ascii="Times New Roman" w:hAnsi="Times New Roman" w:cs="Times New Roman"/>
                 <w:color w:val="000000"/>
                 <w:shd w:val="clear" w:color="auto" w:fill="FFFFFF"/>
               </w:rPr>
@@ -3100,7 +3327,7 @@
           <w:p>
             <w:pPr>
               <w:rPr>
-                <w:rFonts w:ascii="Cambria" w:hAnsi="Cambria"/>
+                <w:rFonts w:ascii="Times New Roman" w:hAnsi="Times New Roman" w:cs="Times New Roman"/>
                 <w:color w:val="000000"/>
                 <w:shd w:val="clear" w:color="auto" w:fill="FFFFFF"/>
               </w:rPr>
@@ -3114,7 +3341,7 @@
           <w:p>
             <w:pPr>
               <w:rPr>
-                <w:rFonts w:ascii="Cambria" w:hAnsi="Cambria"/>
+                <w:rFonts w:ascii="Times New Roman" w:hAnsi="Times New Roman" w:cs="Times New Roman"/>
                 <w:color w:val="000000"/>
                 <w:shd w:val="clear" w:color="auto" w:fill="FFFFFF"/>
               </w:rPr>
@@ -3128,7 +3355,7 @@
           <w:p>
             <w:pPr>
               <w:rPr>
-                <w:rFonts w:ascii="Cambria" w:hAnsi="Cambria"/>
+                <w:rFonts w:ascii="Times New Roman" w:hAnsi="Times New Roman" w:cs="Times New Roman"/>
                 <w:color w:val="000000"/>
                 <w:shd w:val="clear" w:color="auto" w:fill="FFFFFF"/>
               </w:rPr>
@@ -3142,7 +3369,7 @@
           <w:p>
             <w:pPr>
               <w:rPr>
-                <w:rFonts w:ascii="Cambria" w:hAnsi="Cambria"/>
+                <w:rFonts w:ascii="Times New Roman" w:hAnsi="Times New Roman" w:cs="Times New Roman"/>
                 <w:color w:val="000000"/>
                 <w:shd w:val="clear" w:color="auto" w:fill="FFFFFF"/>
               </w:rPr>
@@ -3156,7 +3383,7 @@
           <w:p>
             <w:pPr>
               <w:rPr>
-                <w:rFonts w:ascii="Cambria" w:hAnsi="Cambria"/>
+                <w:rFonts w:ascii="Times New Roman" w:hAnsi="Times New Roman" w:cs="Times New Roman"/>
                 <w:color w:val="000000"/>
                 <w:shd w:val="clear" w:color="auto" w:fill="FFFFFF"/>
               </w:rPr>
@@ -3170,7 +3397,7 @@
           <w:p>
             <w:pPr>
               <w:rPr>
-                <w:rFonts w:ascii="Cambria" w:hAnsi="Cambria"/>
+                <w:rFonts w:ascii="Times New Roman" w:hAnsi="Times New Roman" w:cs="Times New Roman"/>
                 <w:color w:val="000000"/>
                 <w:shd w:val="clear" w:color="auto" w:fill="FFFFFF"/>
               </w:rPr>
@@ -3189,7 +3416,7 @@
           <w:p>
             <w:pPr>
               <w:rPr>
-                <w:rFonts w:ascii="Cambria" w:hAnsi="Cambria"/>
+                <w:rFonts w:ascii="Times New Roman" w:hAnsi="Times New Roman" w:cs="Times New Roman"/>
                 <w:color w:val="000000"/>
                 <w:shd w:val="clear" w:color="auto" w:fill="FFFFFF"/>
               </w:rPr>
@@ -3203,7 +3430,7 @@
           <w:p>
             <w:pPr>
               <w:rPr>
-                <w:rFonts w:ascii="Cambria" w:hAnsi="Cambria"/>
+                <w:rFonts w:ascii="Times New Roman" w:hAnsi="Times New Roman" w:cs="Times New Roman"/>
                 <w:color w:val="000000"/>
                 <w:shd w:val="clear" w:color="auto" w:fill="FFFFFF"/>
               </w:rPr>
@@ -3217,7 +3444,7 @@
           <w:p>
             <w:pPr>
               <w:rPr>
-                <w:rFonts w:ascii="Cambria" w:hAnsi="Cambria"/>
+                <w:rFonts w:ascii="Times New Roman" w:hAnsi="Times New Roman" w:cs="Times New Roman"/>
                 <w:color w:val="000000"/>
                 <w:shd w:val="clear" w:color="auto" w:fill="FFFFFF"/>
               </w:rPr>
@@ -3231,7 +3458,7 @@
           <w:p>
             <w:pPr>
               <w:rPr>
-                <w:rFonts w:ascii="Cambria" w:hAnsi="Cambria"/>
+                <w:rFonts w:ascii="Times New Roman" w:hAnsi="Times New Roman" w:cs="Times New Roman"/>
                 <w:color w:val="000000"/>
                 <w:shd w:val="clear" w:color="auto" w:fill="FFFFFF"/>
               </w:rPr>
@@ -3245,7 +3472,7 @@
           <w:p>
             <w:pPr>
               <w:rPr>
-                <w:rFonts w:ascii="Cambria" w:hAnsi="Cambria"/>
+                <w:rFonts w:ascii="Times New Roman" w:hAnsi="Times New Roman" w:cs="Times New Roman"/>
                 <w:color w:val="000000"/>
                 <w:shd w:val="clear" w:color="auto" w:fill="FFFFFF"/>
               </w:rPr>
@@ -3259,7 +3486,7 @@
           <w:p>
             <w:pPr>
               <w:rPr>
-                <w:rFonts w:ascii="Cambria" w:hAnsi="Cambria"/>
+                <w:rFonts w:ascii="Times New Roman" w:hAnsi="Times New Roman" w:cs="Times New Roman"/>
                 <w:color w:val="000000"/>
                 <w:shd w:val="clear" w:color="auto" w:fill="FFFFFF"/>
               </w:rPr>
@@ -3273,7 +3500,7 @@
           <w:p>
             <w:pPr>
               <w:rPr>
-                <w:rFonts w:ascii="Cambria" w:hAnsi="Cambria"/>
+                <w:rFonts w:ascii="Times New Roman" w:hAnsi="Times New Roman" w:cs="Times New Roman"/>
                 <w:color w:val="000000"/>
                 <w:shd w:val="clear" w:color="auto" w:fill="FFFFFF"/>
               </w:rPr>
@@ -3292,7 +3519,7 @@
           <w:p>
             <w:pPr>
               <w:rPr>
-                <w:rFonts w:ascii="Cambria" w:hAnsi="Cambria"/>
+                <w:rFonts w:ascii="Times New Roman" w:hAnsi="Times New Roman" w:cs="Times New Roman"/>
                 <w:b/>
                 <w:bCs/>
                 <w:color w:val="000000"/>
@@ -3301,7 +3528,7 @@
             </w:pPr>
             <w:r>
               <w:rPr>
-                <w:rFonts w:ascii="Cambria" w:hAnsi="Cambria"/>
+                <w:rFonts w:ascii="Times New Roman" w:hAnsi="Times New Roman" w:cs="Times New Roman"/>
                 <w:b/>
                 <w:bCs/>
                 <w:color w:val="000000"/>
@@ -3318,7 +3545,7 @@
           <w:p>
             <w:pPr>
               <w:rPr>
-                <w:rFonts w:ascii="Cambria" w:hAnsi="Cambria"/>
+                <w:rFonts w:ascii="Times New Roman" w:hAnsi="Times New Roman" w:cs="Times New Roman"/>
                 <w:color w:val="000000"/>
                 <w:shd w:val="clear" w:color="auto" w:fill="FFFFFF"/>
               </w:rPr>
@@ -3332,7 +3559,7 @@
           <w:p>
             <w:pPr>
               <w:rPr>
-                <w:rFonts w:ascii="Cambria" w:hAnsi="Cambria"/>
+                <w:rFonts w:ascii="Times New Roman" w:hAnsi="Times New Roman" w:cs="Times New Roman"/>
                 <w:color w:val="000000"/>
                 <w:shd w:val="clear" w:color="auto" w:fill="FFFFFF"/>
               </w:rPr>
@@ -3346,7 +3573,7 @@
           <w:p>
             <w:pPr>
               <w:rPr>
-                <w:rFonts w:ascii="Cambria" w:hAnsi="Cambria"/>
+                <w:rFonts w:ascii="Times New Roman" w:hAnsi="Times New Roman" w:cs="Times New Roman"/>
                 <w:color w:val="000000"/>
                 <w:shd w:val="clear" w:color="auto" w:fill="FFFFFF"/>
               </w:rPr>
@@ -3360,7 +3587,7 @@
           <w:p>
             <w:pPr>
               <w:rPr>
-                <w:rFonts w:ascii="Cambria" w:hAnsi="Cambria"/>
+                <w:rFonts w:ascii="Times New Roman" w:hAnsi="Times New Roman" w:cs="Times New Roman"/>
                 <w:color w:val="000000"/>
                 <w:shd w:val="clear" w:color="auto" w:fill="FFFFFF"/>
               </w:rPr>
@@ -3374,7 +3601,7 @@
           <w:p>
             <w:pPr>
               <w:rPr>
-                <w:rFonts w:ascii="Cambria" w:hAnsi="Cambria"/>
+                <w:rFonts w:ascii="Times New Roman" w:hAnsi="Times New Roman" w:cs="Times New Roman"/>
                 <w:color w:val="000000"/>
                 <w:shd w:val="clear" w:color="auto" w:fill="FFFFFF"/>
               </w:rPr>
@@ -3388,7 +3615,7 @@
           <w:p>
             <w:pPr>
               <w:rPr>
-                <w:rFonts w:ascii="Cambria" w:hAnsi="Cambria"/>
+                <w:rFonts w:ascii="Times New Roman" w:hAnsi="Times New Roman" w:cs="Times New Roman"/>
                 <w:color w:val="000000"/>
                 <w:shd w:val="clear" w:color="auto" w:fill="FFFFFF"/>
               </w:rPr>
@@ -3407,7 +3634,7 @@
           <w:p>
             <w:pPr>
               <w:rPr>
-                <w:rFonts w:ascii="Cambria" w:hAnsi="Cambria"/>
+                <w:rFonts w:ascii="Times New Roman" w:hAnsi="Times New Roman" w:cs="Times New Roman"/>
                 <w:color w:val="000000"/>
                 <w:shd w:val="clear" w:color="auto" w:fill="FFFFFF"/>
               </w:rPr>
@@ -3421,7 +3648,7 @@
           <w:p>
             <w:pPr>
               <w:rPr>
-                <w:rFonts w:ascii="Cambria" w:hAnsi="Cambria"/>
+                <w:rFonts w:ascii="Times New Roman" w:hAnsi="Times New Roman" w:cs="Times New Roman"/>
                 <w:color w:val="000000"/>
                 <w:shd w:val="clear" w:color="auto" w:fill="FFFFFF"/>
               </w:rPr>
@@ -3435,7 +3662,7 @@
           <w:p>
             <w:pPr>
               <w:rPr>
-                <w:rFonts w:ascii="Cambria" w:hAnsi="Cambria"/>
+                <w:rFonts w:ascii="Times New Roman" w:hAnsi="Times New Roman" w:cs="Times New Roman"/>
                 <w:color w:val="000000"/>
                 <w:shd w:val="clear" w:color="auto" w:fill="FFFFFF"/>
               </w:rPr>
@@ -3449,7 +3676,7 @@
           <w:p>
             <w:pPr>
               <w:rPr>
-                <w:rFonts w:ascii="Cambria" w:hAnsi="Cambria"/>
+                <w:rFonts w:ascii="Times New Roman" w:hAnsi="Times New Roman" w:cs="Times New Roman"/>
                 <w:color w:val="000000"/>
                 <w:shd w:val="clear" w:color="auto" w:fill="FFFFFF"/>
               </w:rPr>
@@ -3463,7 +3690,7 @@
           <w:p>
             <w:pPr>
               <w:rPr>
-                <w:rFonts w:ascii="Cambria" w:hAnsi="Cambria"/>
+                <w:rFonts w:ascii="Times New Roman" w:hAnsi="Times New Roman" w:cs="Times New Roman"/>
                 <w:color w:val="000000"/>
                 <w:shd w:val="clear" w:color="auto" w:fill="FFFFFF"/>
               </w:rPr>
@@ -3477,7 +3704,7 @@
           <w:p>
             <w:pPr>
               <w:rPr>
-                <w:rFonts w:ascii="Cambria" w:hAnsi="Cambria"/>
+                <w:rFonts w:ascii="Times New Roman" w:hAnsi="Times New Roman" w:cs="Times New Roman"/>
                 <w:color w:val="000000"/>
                 <w:shd w:val="clear" w:color="auto" w:fill="FFFFFF"/>
               </w:rPr>
@@ -3491,7 +3718,7 @@
           <w:p>
             <w:pPr>
               <w:rPr>
-                <w:rFonts w:ascii="Cambria" w:hAnsi="Cambria"/>
+                <w:rFonts w:ascii="Times New Roman" w:hAnsi="Times New Roman" w:cs="Times New Roman"/>
                 <w:color w:val="000000"/>
                 <w:shd w:val="clear" w:color="auto" w:fill="FFFFFF"/>
               </w:rPr>
@@ -3510,7 +3737,7 @@
           <w:p>
             <w:pPr>
               <w:rPr>
-                <w:rFonts w:ascii="Cambria" w:hAnsi="Cambria"/>
+                <w:rFonts w:ascii="Times New Roman" w:hAnsi="Times New Roman" w:cs="Times New Roman"/>
                 <w:color w:val="000000"/>
                 <w:shd w:val="clear" w:color="auto" w:fill="FFFFFF"/>
               </w:rPr>
@@ -3524,7 +3751,7 @@
           <w:p>
             <w:pPr>
               <w:rPr>
-                <w:rFonts w:ascii="Cambria" w:hAnsi="Cambria"/>
+                <w:rFonts w:ascii="Times New Roman" w:hAnsi="Times New Roman" w:cs="Times New Roman"/>
                 <w:color w:val="000000"/>
                 <w:shd w:val="clear" w:color="auto" w:fill="FFFFFF"/>
               </w:rPr>
@@ -3538,7 +3765,7 @@
           <w:p>
             <w:pPr>
               <w:rPr>
-                <w:rFonts w:ascii="Cambria" w:hAnsi="Cambria"/>
+                <w:rFonts w:ascii="Times New Roman" w:hAnsi="Times New Roman" w:cs="Times New Roman"/>
                 <w:color w:val="000000"/>
                 <w:shd w:val="clear" w:color="auto" w:fill="FFFFFF"/>
               </w:rPr>
@@ -3552,7 +3779,7 @@
           <w:p>
             <w:pPr>
               <w:rPr>
-                <w:rFonts w:ascii="Cambria" w:hAnsi="Cambria"/>
+                <w:rFonts w:ascii="Times New Roman" w:hAnsi="Times New Roman" w:cs="Times New Roman"/>
                 <w:color w:val="000000"/>
                 <w:shd w:val="clear" w:color="auto" w:fill="FFFFFF"/>
               </w:rPr>
@@ -3566,7 +3793,7 @@
           <w:p>
             <w:pPr>
               <w:rPr>
-                <w:rFonts w:ascii="Cambria" w:hAnsi="Cambria"/>
+                <w:rFonts w:ascii="Times New Roman" w:hAnsi="Times New Roman" w:cs="Times New Roman"/>
                 <w:color w:val="000000"/>
                 <w:shd w:val="clear" w:color="auto" w:fill="FFFFFF"/>
               </w:rPr>
@@ -3580,7 +3807,7 @@
           <w:p>
             <w:pPr>
               <w:rPr>
-                <w:rFonts w:ascii="Cambria" w:hAnsi="Cambria"/>
+                <w:rFonts w:ascii="Times New Roman" w:hAnsi="Times New Roman" w:cs="Times New Roman"/>
                 <w:color w:val="000000"/>
                 <w:shd w:val="clear" w:color="auto" w:fill="FFFFFF"/>
               </w:rPr>
@@ -3594,7 +3821,7 @@
           <w:p>
             <w:pPr>
               <w:rPr>
-                <w:rFonts w:ascii="Cambria" w:hAnsi="Cambria"/>
+                <w:rFonts w:ascii="Times New Roman" w:hAnsi="Times New Roman" w:cs="Times New Roman"/>
                 <w:color w:val="000000"/>
                 <w:shd w:val="clear" w:color="auto" w:fill="FFFFFF"/>
               </w:rPr>
@@ -3613,7 +3840,7 @@
           <w:p>
             <w:pPr>
               <w:rPr>
-                <w:rFonts w:ascii="Cambria" w:hAnsi="Cambria"/>
+                <w:rFonts w:ascii="Times New Roman" w:hAnsi="Times New Roman" w:cs="Times New Roman"/>
                 <w:color w:val="000000"/>
                 <w:shd w:val="clear" w:color="auto" w:fill="FFFFFF"/>
               </w:rPr>
@@ -3627,7 +3854,7 @@
           <w:p>
             <w:pPr>
               <w:rPr>
-                <w:rFonts w:ascii="Cambria" w:hAnsi="Cambria"/>
+                <w:rFonts w:ascii="Times New Roman" w:hAnsi="Times New Roman" w:cs="Times New Roman"/>
                 <w:color w:val="000000"/>
                 <w:shd w:val="clear" w:color="auto" w:fill="FFFFFF"/>
               </w:rPr>
@@ -3641,7 +3868,7 @@
           <w:p>
             <w:pPr>
               <w:rPr>
-                <w:rFonts w:ascii="Cambria" w:hAnsi="Cambria"/>
+                <w:rFonts w:ascii="Times New Roman" w:hAnsi="Times New Roman" w:cs="Times New Roman"/>
                 <w:color w:val="000000"/>
                 <w:shd w:val="clear" w:color="auto" w:fill="FFFFFF"/>
               </w:rPr>
@@ -3655,7 +3882,7 @@
           <w:p>
             <w:pPr>
               <w:rPr>
-                <w:rFonts w:ascii="Cambria" w:hAnsi="Cambria"/>
+                <w:rFonts w:ascii="Times New Roman" w:hAnsi="Times New Roman" w:cs="Times New Roman"/>
                 <w:color w:val="000000"/>
                 <w:shd w:val="clear" w:color="auto" w:fill="FFFFFF"/>
               </w:rPr>
@@ -3669,7 +3896,7 @@
           <w:p>
             <w:pPr>
               <w:rPr>
-                <w:rFonts w:ascii="Cambria" w:hAnsi="Cambria"/>
+                <w:rFonts w:ascii="Times New Roman" w:hAnsi="Times New Roman" w:cs="Times New Roman"/>
                 <w:color w:val="000000"/>
                 <w:shd w:val="clear" w:color="auto" w:fill="FFFFFF"/>
               </w:rPr>
@@ -3683,7 +3910,7 @@
           <w:p>
             <w:pPr>
               <w:rPr>
-                <w:rFonts w:ascii="Cambria" w:hAnsi="Cambria"/>
+                <w:rFonts w:ascii="Times New Roman" w:hAnsi="Times New Roman" w:cs="Times New Roman"/>
                 <w:color w:val="000000"/>
                 <w:shd w:val="clear" w:color="auto" w:fill="FFFFFF"/>
               </w:rPr>
@@ -3697,7 +3924,7 @@
           <w:p>
             <w:pPr>
               <w:rPr>
-                <w:rFonts w:ascii="Cambria" w:hAnsi="Cambria"/>
+                <w:rFonts w:ascii="Times New Roman" w:hAnsi="Times New Roman" w:cs="Times New Roman"/>
                 <w:color w:val="000000"/>
                 <w:shd w:val="clear" w:color="auto" w:fill="FFFFFF"/>
               </w:rPr>
@@ -3716,7 +3943,7 @@
           <w:p>
             <w:pPr>
               <w:rPr>
-                <w:rFonts w:ascii="Cambria" w:hAnsi="Cambria"/>
+                <w:rFonts w:ascii="Times New Roman" w:hAnsi="Times New Roman" w:cs="Times New Roman"/>
                 <w:color w:val="000000"/>
                 <w:shd w:val="clear" w:color="auto" w:fill="FFFFFF"/>
               </w:rPr>
@@ -3730,7 +3957,7 @@
           <w:p>
             <w:pPr>
               <w:rPr>
-                <w:rFonts w:ascii="Cambria" w:hAnsi="Cambria"/>
+                <w:rFonts w:ascii="Times New Roman" w:hAnsi="Times New Roman" w:cs="Times New Roman"/>
                 <w:color w:val="000000"/>
                 <w:shd w:val="clear" w:color="auto" w:fill="FFFFFF"/>
               </w:rPr>
@@ -3744,7 +3971,7 @@
           <w:p>
             <w:pPr>
               <w:rPr>
-                <w:rFonts w:ascii="Cambria" w:hAnsi="Cambria"/>
+                <w:rFonts w:ascii="Times New Roman" w:hAnsi="Times New Roman" w:cs="Times New Roman"/>
                 <w:color w:val="000000"/>
                 <w:shd w:val="clear" w:color="auto" w:fill="FFFFFF"/>
               </w:rPr>
@@ -3758,7 +3985,7 @@
           <w:p>
             <w:pPr>
               <w:rPr>
-                <w:rFonts w:ascii="Cambria" w:hAnsi="Cambria"/>
+                <w:rFonts w:ascii="Times New Roman" w:hAnsi="Times New Roman" w:cs="Times New Roman"/>
                 <w:color w:val="000000"/>
                 <w:shd w:val="clear" w:color="auto" w:fill="FFFFFF"/>
               </w:rPr>
@@ -3772,7 +3999,7 @@
           <w:p>
             <w:pPr>
               <w:rPr>
-                <w:rFonts w:ascii="Cambria" w:hAnsi="Cambria"/>
+                <w:rFonts w:ascii="Times New Roman" w:hAnsi="Times New Roman" w:cs="Times New Roman"/>
                 <w:color w:val="000000"/>
                 <w:shd w:val="clear" w:color="auto" w:fill="FFFFFF"/>
               </w:rPr>
@@ -3786,7 +4013,7 @@
           <w:p>
             <w:pPr>
               <w:rPr>
-                <w:rFonts w:ascii="Cambria" w:hAnsi="Cambria"/>
+                <w:rFonts w:ascii="Times New Roman" w:hAnsi="Times New Roman" w:cs="Times New Roman"/>
                 <w:color w:val="000000"/>
                 <w:shd w:val="clear" w:color="auto" w:fill="FFFFFF"/>
               </w:rPr>
@@ -3800,7 +4027,7 @@
           <w:p>
             <w:pPr>
               <w:rPr>
-                <w:rFonts w:ascii="Cambria" w:hAnsi="Cambria"/>
+                <w:rFonts w:ascii="Times New Roman" w:hAnsi="Times New Roman" w:cs="Times New Roman"/>
                 <w:color w:val="000000"/>
                 <w:shd w:val="clear" w:color="auto" w:fill="FFFFFF"/>
               </w:rPr>
@@ -3812,7 +4039,7 @@
     <w:p>
       <w:pPr>
         <w:rPr>
-          <w:rFonts w:ascii="Cambria" w:hAnsi="Cambria"/>
+          <w:rFonts w:ascii="Times New Roman" w:hAnsi="Times New Roman" w:cs="Times New Roman"/>
           <w:color w:val="000000"/>
           <w:shd w:val="clear" w:color="auto" w:fill="FFFFFF"/>
         </w:rPr>
@@ -3821,7 +4048,7 @@
     <w:p>
       <w:pPr>
         <w:rPr>
-          <w:rFonts w:ascii="Cambria" w:hAnsi="Cambria"/>
+          <w:rFonts w:ascii="Times New Roman" w:hAnsi="Times New Roman" w:cs="Times New Roman"/>
           <w:b/>
           <w:bCs/>
           <w:color w:val="000000"/>
@@ -3830,7 +4057,7 @@
       </w:pPr>
       <w:r>
         <w:rPr>
-          <w:rFonts w:ascii="Cambria" w:hAnsi="Cambria"/>
+          <w:rFonts w:ascii="Times New Roman" w:hAnsi="Times New Roman" w:cs="Times New Roman"/>
           <w:b/>
           <w:bCs/>
           <w:color w:val="000000"/>
@@ -3840,7 +4067,7 @@
       </w:r>
       <w:r>
         <w:rPr>
-          <w:rFonts w:ascii="Cambria" w:hAnsi="Cambria"/>
+          <w:rFonts w:ascii="Times New Roman" w:hAnsi="Times New Roman" w:cs="Times New Roman"/>
           <w:b/>
           <w:bCs/>
           <w:color w:val="000000"/>
@@ -3872,7 +4099,7 @@
           <w:p>
             <w:pPr>
               <w:rPr>
-                <w:rFonts w:ascii="Cambria" w:hAnsi="Cambria"/>
+                <w:rFonts w:ascii="Times New Roman" w:hAnsi="Times New Roman" w:cs="Times New Roman"/>
                 <w:color w:val="000000"/>
                 <w:shd w:val="clear" w:color="auto" w:fill="FFFFFF"/>
               </w:rPr>
@@ -3886,7 +4113,7 @@
           <w:p>
             <w:pPr>
               <w:rPr>
-                <w:rFonts w:ascii="Cambria" w:hAnsi="Cambria"/>
+                <w:rFonts w:ascii="Times New Roman" w:hAnsi="Times New Roman" w:cs="Times New Roman"/>
                 <w:color w:val="000000"/>
                 <w:shd w:val="clear" w:color="auto" w:fill="FFFFFF"/>
               </w:rPr>
@@ -3900,14 +4127,14 @@
           <w:p>
             <w:pPr>
               <w:rPr>
-                <w:rFonts w:ascii="Cambria" w:hAnsi="Cambria"/>
+                <w:rFonts w:ascii="Times New Roman" w:hAnsi="Times New Roman" w:cs="Times New Roman"/>
                 <w:color w:val="000000"/>
                 <w:shd w:val="clear" w:color="auto" w:fill="FFFFFF"/>
               </w:rPr>
             </w:pPr>
             <w:r>
               <w:rPr>
-                <w:rFonts w:ascii="Cambria" w:hAnsi="Cambria"/>
+                <w:rFonts w:ascii="Times New Roman" w:hAnsi="Times New Roman" w:cs="Times New Roman"/>
                 <w:color w:val="000000"/>
                 <w:shd w:val="clear" w:color="auto" w:fill="FFFFFF"/>
               </w:rPr>
@@ -3922,14 +4149,14 @@
           <w:p>
             <w:pPr>
               <w:rPr>
-                <w:rFonts w:ascii="Cambria" w:hAnsi="Cambria"/>
+                <w:rFonts w:ascii="Times New Roman" w:hAnsi="Times New Roman" w:cs="Times New Roman"/>
                 <w:color w:val="000000"/>
                 <w:shd w:val="clear" w:color="auto" w:fill="FFFFFF"/>
               </w:rPr>
             </w:pPr>
             <w:r>
               <w:rPr>
-                <w:rFonts w:ascii="Cambria" w:hAnsi="Cambria"/>
+                <w:rFonts w:ascii="Times New Roman" w:hAnsi="Times New Roman" w:cs="Times New Roman"/>
                 <w:color w:val="000000"/>
                 <w:shd w:val="clear" w:color="auto" w:fill="FFFFFF"/>
               </w:rPr>
@@ -3949,44 +4176,36 @@
           <w:p>
             <w:pPr>
               <w:rPr>
-                <w:rFonts w:ascii="Cambria" w:hAnsi="Cambria"/>
+                <w:rFonts w:ascii="Times New Roman" w:hAnsi="Times New Roman" w:cs="Times New Roman"/>
                 <w:color w:val="000000"/>
                 <w:shd w:val="clear" w:color="auto" w:fill="FFFFFF"/>
               </w:rPr>
             </w:pPr>
             <w:r>
               <w:rPr>
-                <w:rFonts w:ascii="Cambria" w:hAnsi="Cambria"/>
-                <w:color w:val="000000"/>
-                <w:shd w:val="clear" w:color="auto" w:fill="FFFFFF"/>
-              </w:rPr>
-              <w:t>C</w:t>
+                <w:rFonts w:ascii="Times New Roman" w:hAnsi="Times New Roman" w:cs="Times New Roman"/>
+                <w:color w:val="000000"/>
+                <w:shd w:val="clear" w:color="auto" w:fill="FFFFFF"/>
+              </w:rPr>
+              <w:t>Current modes of transportation</w:t>
             </w:r>
+          </w:p>
+        </w:tc>
+        <w:tc>
+          <w:tcPr>
+            <w:tcW w:w="3510" w:type="dxa"/>
+          </w:tcPr>
+          <w:p>
+            <w:pPr>
+              <w:rPr>
+                <w:rFonts w:ascii="Times New Roman" w:hAnsi="Times New Roman" w:cs="Times New Roman"/>
+                <w:color w:val="000000"/>
+                <w:shd w:val="clear" w:color="auto" w:fill="FFFFFF"/>
+              </w:rPr>
+            </w:pPr>
             <w:r>
               <w:rPr>
-                <w:rFonts w:ascii="Cambria" w:hAnsi="Cambria"/>
-                <w:color w:val="000000"/>
-                <w:shd w:val="clear" w:color="auto" w:fill="FFFFFF"/>
-              </w:rPr>
-              <w:t>urrent modes of transportation</w:t>
-            </w:r>
-          </w:p>
-        </w:tc>
-        <w:tc>
-          <w:tcPr>
-            <w:tcW w:w="3510" w:type="dxa"/>
-          </w:tcPr>
-          <w:p>
-            <w:pPr>
-              <w:rPr>
-                <w:rFonts w:ascii="Cambria" w:hAnsi="Cambria"/>
-                <w:color w:val="000000"/>
-                <w:shd w:val="clear" w:color="auto" w:fill="FFFFFF"/>
-              </w:rPr>
-            </w:pPr>
-            <w:r>
-              <w:rPr>
-                <w:rFonts w:ascii="Cambria" w:hAnsi="Cambria"/>
+                <w:rFonts w:ascii="Times New Roman" w:hAnsi="Times New Roman" w:cs="Times New Roman"/>
                 <w:color w:val="000000"/>
                 <w:shd w:val="clear" w:color="auto" w:fill="FFFFFF"/>
               </w:rPr>
@@ -4001,7 +4220,7 @@
           <w:p>
             <w:pPr>
               <w:rPr>
-                <w:rFonts w:ascii="Cambria" w:hAnsi="Cambria"/>
+                <w:rFonts w:ascii="Times New Roman" w:hAnsi="Times New Roman" w:cs="Times New Roman"/>
                 <w:color w:val="000000"/>
                 <w:shd w:val="clear" w:color="auto" w:fill="FFFFFF"/>
               </w:rPr>
@@ -4016,14 +4235,14 @@
           <w:p>
             <w:pPr>
               <w:rPr>
-                <w:rFonts w:ascii="Cambria" w:hAnsi="Cambria"/>
+                <w:rFonts w:ascii="Times New Roman" w:hAnsi="Times New Roman" w:cs="Times New Roman"/>
                 <w:color w:val="000000"/>
                 <w:shd w:val="clear" w:color="auto" w:fill="FFFFFF"/>
               </w:rPr>
             </w:pPr>
             <w:r>
               <w:rPr>
-                <w:rFonts w:ascii="Cambria" w:hAnsi="Cambria"/>
+                <w:rFonts w:ascii="Times New Roman" w:hAnsi="Times New Roman" w:cs="Times New Roman"/>
                 <w:color w:val="000000"/>
                 <w:shd w:val="clear" w:color="auto" w:fill="FFFFFF"/>
               </w:rPr>
@@ -4043,7 +4262,7 @@
           <w:p>
             <w:pPr>
               <w:rPr>
-                <w:rFonts w:ascii="Cambria" w:hAnsi="Cambria"/>
+                <w:rFonts w:ascii="Times New Roman" w:hAnsi="Times New Roman" w:cs="Times New Roman"/>
                 <w:color w:val="000000"/>
                 <w:shd w:val="clear" w:color="auto" w:fill="FFFFFF"/>
               </w:rPr>
@@ -4057,14 +4276,14 @@
           <w:p>
             <w:pPr>
               <w:rPr>
-                <w:rFonts w:ascii="Cambria" w:hAnsi="Cambria"/>
+                <w:rFonts w:ascii="Times New Roman" w:hAnsi="Times New Roman" w:cs="Times New Roman"/>
                 <w:color w:val="000000"/>
                 <w:shd w:val="clear" w:color="auto" w:fill="FFFFFF"/>
               </w:rPr>
             </w:pPr>
             <w:r>
               <w:rPr>
-                <w:rFonts w:ascii="Cambria" w:hAnsi="Cambria"/>
+                <w:rFonts w:ascii="Times New Roman" w:hAnsi="Times New Roman" w:cs="Times New Roman"/>
                 <w:color w:val="000000"/>
                 <w:shd w:val="clear" w:color="auto" w:fill="FFFFFF"/>
               </w:rPr>
@@ -4079,7 +4298,7 @@
           <w:p>
             <w:pPr>
               <w:rPr>
-                <w:rFonts w:ascii="Cambria" w:hAnsi="Cambria"/>
+                <w:rFonts w:ascii="Times New Roman" w:hAnsi="Times New Roman" w:cs="Times New Roman"/>
                 <w:color w:val="000000"/>
                 <w:shd w:val="clear" w:color="auto" w:fill="FFFFFF"/>
               </w:rPr>
@@ -4094,7 +4313,7 @@
           <w:p>
             <w:pPr>
               <w:rPr>
-                <w:rFonts w:ascii="Cambria" w:hAnsi="Cambria"/>
+                <w:rFonts w:ascii="Times New Roman" w:hAnsi="Times New Roman" w:cs="Times New Roman"/>
                 <w:color w:val="000000"/>
                 <w:shd w:val="clear" w:color="auto" w:fill="FFFFFF"/>
               </w:rPr>
@@ -4113,7 +4332,7 @@
           <w:p>
             <w:pPr>
               <w:rPr>
-                <w:rFonts w:ascii="Cambria" w:hAnsi="Cambria"/>
+                <w:rFonts w:ascii="Times New Roman" w:hAnsi="Times New Roman" w:cs="Times New Roman"/>
                 <w:color w:val="000000"/>
                 <w:shd w:val="clear" w:color="auto" w:fill="FFFFFF"/>
               </w:rPr>
@@ -4127,14 +4346,14 @@
           <w:p>
             <w:pPr>
               <w:rPr>
-                <w:rFonts w:ascii="Cambria" w:hAnsi="Cambria"/>
+                <w:rFonts w:ascii="Times New Roman" w:hAnsi="Times New Roman" w:cs="Times New Roman"/>
                 <w:color w:val="000000"/>
                 <w:shd w:val="clear" w:color="auto" w:fill="FFFFFF"/>
               </w:rPr>
             </w:pPr>
             <w:r>
               <w:rPr>
-                <w:rFonts w:ascii="Cambria" w:hAnsi="Cambria"/>
+                <w:rFonts w:ascii="Times New Roman" w:hAnsi="Times New Roman" w:cs="Times New Roman"/>
                 <w:color w:val="000000"/>
                 <w:shd w:val="clear" w:color="auto" w:fill="FFFFFF"/>
               </w:rPr>
@@ -4149,7 +4368,7 @@
           <w:p>
             <w:pPr>
               <w:rPr>
-                <w:rFonts w:ascii="Cambria" w:hAnsi="Cambria"/>
+                <w:rFonts w:ascii="Times New Roman" w:hAnsi="Times New Roman" w:cs="Times New Roman"/>
                 <w:color w:val="000000"/>
                 <w:shd w:val="clear" w:color="auto" w:fill="FFFFFF"/>
               </w:rPr>
@@ -4164,7 +4383,7 @@
           <w:p>
             <w:pPr>
               <w:rPr>
-                <w:rFonts w:ascii="Cambria" w:hAnsi="Cambria"/>
+                <w:rFonts w:ascii="Times New Roman" w:hAnsi="Times New Roman" w:cs="Times New Roman"/>
                 <w:color w:val="000000"/>
                 <w:shd w:val="clear" w:color="auto" w:fill="FFFFFF"/>
               </w:rPr>
@@ -4183,7 +4402,7 @@
           <w:p>
             <w:pPr>
               <w:rPr>
-                <w:rFonts w:ascii="Cambria" w:hAnsi="Cambria"/>
+                <w:rFonts w:ascii="Times New Roman" w:hAnsi="Times New Roman" w:cs="Times New Roman"/>
                 <w:color w:val="000000"/>
                 <w:shd w:val="clear" w:color="auto" w:fill="FFFFFF"/>
               </w:rPr>
@@ -4197,14 +4416,14 @@
           <w:p>
             <w:pPr>
               <w:rPr>
-                <w:rFonts w:ascii="Cambria" w:hAnsi="Cambria"/>
+                <w:rFonts w:ascii="Times New Roman" w:hAnsi="Times New Roman" w:cs="Times New Roman"/>
                 <w:color w:val="000000"/>
                 <w:shd w:val="clear" w:color="auto" w:fill="FFFFFF"/>
               </w:rPr>
             </w:pPr>
             <w:r>
               <w:rPr>
-                <w:rFonts w:ascii="Cambria" w:hAnsi="Cambria"/>
+                <w:rFonts w:ascii="Times New Roman" w:hAnsi="Times New Roman" w:cs="Times New Roman"/>
                 <w:color w:val="000000"/>
                 <w:shd w:val="clear" w:color="auto" w:fill="FFFFFF"/>
               </w:rPr>
@@ -4219,7 +4438,7 @@
           <w:p>
             <w:pPr>
               <w:rPr>
-                <w:rFonts w:ascii="Cambria" w:hAnsi="Cambria"/>
+                <w:rFonts w:ascii="Times New Roman" w:hAnsi="Times New Roman" w:cs="Times New Roman"/>
                 <w:color w:val="000000"/>
                 <w:shd w:val="clear" w:color="auto" w:fill="FFFFFF"/>
               </w:rPr>
@@ -4234,7 +4453,7 @@
           <w:p>
             <w:pPr>
               <w:rPr>
-                <w:rFonts w:ascii="Cambria" w:hAnsi="Cambria"/>
+                <w:rFonts w:ascii="Times New Roman" w:hAnsi="Times New Roman" w:cs="Times New Roman"/>
                 <w:color w:val="000000"/>
                 <w:shd w:val="clear" w:color="auto" w:fill="FFFFFF"/>
               </w:rPr>
@@ -4253,7 +4472,7 @@
           <w:p>
             <w:pPr>
               <w:rPr>
-                <w:rFonts w:ascii="Cambria" w:hAnsi="Cambria"/>
+                <w:rFonts w:ascii="Times New Roman" w:hAnsi="Times New Roman" w:cs="Times New Roman"/>
                 <w:color w:val="000000"/>
                 <w:shd w:val="clear" w:color="auto" w:fill="FFFFFF"/>
               </w:rPr>
@@ -4267,14 +4486,14 @@
           <w:p>
             <w:pPr>
               <w:rPr>
-                <w:rFonts w:ascii="Cambria" w:hAnsi="Cambria"/>
+                <w:rFonts w:ascii="Times New Roman" w:hAnsi="Times New Roman" w:cs="Times New Roman"/>
                 <w:color w:val="000000"/>
                 <w:shd w:val="clear" w:color="auto" w:fill="FFFFFF"/>
               </w:rPr>
             </w:pPr>
             <w:r>
               <w:rPr>
-                <w:rFonts w:ascii="Cambria" w:hAnsi="Cambria"/>
+                <w:rFonts w:ascii="Times New Roman" w:hAnsi="Times New Roman" w:cs="Times New Roman"/>
                 <w:color w:val="000000"/>
                 <w:shd w:val="clear" w:color="auto" w:fill="FFFFFF"/>
               </w:rPr>
@@ -4289,7 +4508,7 @@
           <w:p>
             <w:pPr>
               <w:rPr>
-                <w:rFonts w:ascii="Cambria" w:hAnsi="Cambria"/>
+                <w:rFonts w:ascii="Times New Roman" w:hAnsi="Times New Roman" w:cs="Times New Roman"/>
                 <w:color w:val="000000"/>
                 <w:shd w:val="clear" w:color="auto" w:fill="FFFFFF"/>
               </w:rPr>
@@ -4304,7 +4523,7 @@
           <w:p>
             <w:pPr>
               <w:rPr>
-                <w:rFonts w:ascii="Cambria" w:hAnsi="Cambria"/>
+                <w:rFonts w:ascii="Times New Roman" w:hAnsi="Times New Roman" w:cs="Times New Roman"/>
                 <w:color w:val="000000"/>
                 <w:shd w:val="clear" w:color="auto" w:fill="FFFFFF"/>
               </w:rPr>
@@ -4323,7 +4542,7 @@
           <w:p>
             <w:pPr>
               <w:rPr>
-                <w:rFonts w:ascii="Cambria" w:hAnsi="Cambria"/>
+                <w:rFonts w:ascii="Times New Roman" w:hAnsi="Times New Roman" w:cs="Times New Roman"/>
                 <w:color w:val="000000"/>
                 <w:shd w:val="clear" w:color="auto" w:fill="FFFFFF"/>
               </w:rPr>
@@ -4337,14 +4556,14 @@
           <w:p>
             <w:pPr>
               <w:rPr>
-                <w:rFonts w:ascii="Cambria" w:hAnsi="Cambria"/>
+                <w:rFonts w:ascii="Times New Roman" w:hAnsi="Times New Roman" w:cs="Times New Roman"/>
                 <w:color w:val="000000"/>
                 <w:shd w:val="clear" w:color="auto" w:fill="FFFFFF"/>
               </w:rPr>
             </w:pPr>
             <w:r>
               <w:rPr>
-                <w:rFonts w:ascii="Cambria" w:hAnsi="Cambria"/>
+                <w:rFonts w:ascii="Times New Roman" w:hAnsi="Times New Roman" w:cs="Times New Roman"/>
                 <w:color w:val="000000"/>
                 <w:shd w:val="clear" w:color="auto" w:fill="FFFFFF"/>
               </w:rPr>
@@ -4359,7 +4578,7 @@
           <w:p>
             <w:pPr>
               <w:rPr>
-                <w:rFonts w:ascii="Cambria" w:hAnsi="Cambria"/>
+                <w:rFonts w:ascii="Times New Roman" w:hAnsi="Times New Roman" w:cs="Times New Roman"/>
                 <w:color w:val="000000"/>
                 <w:shd w:val="clear" w:color="auto" w:fill="FFFFFF"/>
               </w:rPr>
@@ -4374,7 +4593,7 @@
           <w:p>
             <w:pPr>
               <w:rPr>
-                <w:rFonts w:ascii="Cambria" w:hAnsi="Cambria"/>
+                <w:rFonts w:ascii="Times New Roman" w:hAnsi="Times New Roman" w:cs="Times New Roman"/>
                 <w:color w:val="000000"/>
                 <w:shd w:val="clear" w:color="auto" w:fill="FFFFFF"/>
               </w:rPr>
@@ -4393,7 +4612,7 @@
           <w:p>
             <w:pPr>
               <w:rPr>
-                <w:rFonts w:ascii="Cambria" w:hAnsi="Cambria"/>
+                <w:rFonts w:ascii="Times New Roman" w:hAnsi="Times New Roman" w:cs="Times New Roman"/>
                 <w:color w:val="000000"/>
                 <w:shd w:val="clear" w:color="auto" w:fill="FFFFFF"/>
               </w:rPr>
@@ -4407,14 +4626,14 @@
           <w:p>
             <w:pPr>
               <w:rPr>
-                <w:rFonts w:ascii="Cambria" w:hAnsi="Cambria"/>
+                <w:rFonts w:ascii="Times New Roman" w:hAnsi="Times New Roman" w:cs="Times New Roman"/>
                 <w:color w:val="000000"/>
                 <w:shd w:val="clear" w:color="auto" w:fill="FFFFFF"/>
               </w:rPr>
             </w:pPr>
             <w:r>
               <w:rPr>
-                <w:rFonts w:ascii="Cambria" w:hAnsi="Cambria"/>
+                <w:rFonts w:ascii="Times New Roman" w:hAnsi="Times New Roman" w:cs="Times New Roman"/>
                 <w:color w:val="000000"/>
                 <w:shd w:val="clear" w:color="auto" w:fill="FFFFFF"/>
               </w:rPr>
@@ -4429,7 +4648,7 @@
           <w:p>
             <w:pPr>
               <w:rPr>
-                <w:rFonts w:ascii="Cambria" w:hAnsi="Cambria"/>
+                <w:rFonts w:ascii="Times New Roman" w:hAnsi="Times New Roman" w:cs="Times New Roman"/>
                 <w:color w:val="000000"/>
                 <w:shd w:val="clear" w:color="auto" w:fill="FFFFFF"/>
               </w:rPr>
@@ -4444,7 +4663,7 @@
           <w:p>
             <w:pPr>
               <w:rPr>
-                <w:rFonts w:ascii="Cambria" w:hAnsi="Cambria"/>
+                <w:rFonts w:ascii="Times New Roman" w:hAnsi="Times New Roman" w:cs="Times New Roman"/>
                 <w:color w:val="000000"/>
                 <w:shd w:val="clear" w:color="auto" w:fill="FFFFFF"/>
               </w:rPr>
@@ -4463,7 +4682,7 @@
           <w:p>
             <w:pPr>
               <w:rPr>
-                <w:rFonts w:ascii="Cambria" w:hAnsi="Cambria"/>
+                <w:rFonts w:ascii="Times New Roman" w:hAnsi="Times New Roman" w:cs="Times New Roman"/>
                 <w:color w:val="000000"/>
                 <w:shd w:val="clear" w:color="auto" w:fill="FFFFFF"/>
               </w:rPr>
@@ -4477,7 +4696,7 @@
           <w:p>
             <w:pPr>
               <w:rPr>
-                <w:rFonts w:ascii="Cambria" w:hAnsi="Cambria"/>
+                <w:rFonts w:ascii="Times New Roman" w:hAnsi="Times New Roman" w:cs="Times New Roman"/>
                 <w:color w:val="000000"/>
                 <w:shd w:val="clear" w:color="auto" w:fill="FFFFFF"/>
               </w:rPr>
@@ -4491,7 +4710,7 @@
           <w:p>
             <w:pPr>
               <w:rPr>
-                <w:rFonts w:ascii="Cambria" w:hAnsi="Cambria"/>
+                <w:rFonts w:ascii="Times New Roman" w:hAnsi="Times New Roman" w:cs="Times New Roman"/>
                 <w:color w:val="000000"/>
                 <w:shd w:val="clear" w:color="auto" w:fill="FFFFFF"/>
               </w:rPr>
@@ -4506,7 +4725,7 @@
           <w:p>
             <w:pPr>
               <w:rPr>
-                <w:rFonts w:ascii="Cambria" w:hAnsi="Cambria"/>
+                <w:rFonts w:ascii="Times New Roman" w:hAnsi="Times New Roman" w:cs="Times New Roman"/>
                 <w:color w:val="000000"/>
                 <w:shd w:val="clear" w:color="auto" w:fill="FFFFFF"/>
               </w:rPr>
@@ -4525,27 +4744,19 @@
           <w:p>
             <w:pPr>
               <w:rPr>
-                <w:rFonts w:ascii="Cambria" w:hAnsi="Cambria"/>
+                <w:rFonts w:ascii="Times New Roman" w:hAnsi="Times New Roman" w:cs="Times New Roman"/>
                 <w:color w:val="000000"/>
                 <w:shd w:val="clear" w:color="auto" w:fill="FFFFFF"/>
               </w:rPr>
             </w:pPr>
             <w:r>
               <w:rPr>
-                <w:rFonts w:ascii="Cambria" w:hAnsi="Cambria"/>
-                <w:color w:val="000000"/>
-                <w:shd w:val="clear" w:color="auto" w:fill="FFFFFF"/>
-              </w:rPr>
-              <w:t>T</w:t>
+                <w:rFonts w:ascii="Times New Roman" w:hAnsi="Times New Roman" w:cs="Times New Roman"/>
+                <w:color w:val="000000"/>
+                <w:shd w:val="clear" w:color="auto" w:fill="FFFFFF"/>
+              </w:rPr>
+              <w:t>Types of vehicles you would be willing to use</w:t>
             </w:r>
-            <w:r>
-              <w:rPr>
-                <w:rFonts w:ascii="Cambria" w:hAnsi="Cambria"/>
-                <w:color w:val="000000"/>
-                <w:shd w:val="clear" w:color="auto" w:fill="FFFFFF"/>
-              </w:rPr>
-              <w:t>ypes of vehicles you would be willing to use</w:t>
-            </w:r>
           </w:p>
         </w:tc>
         <w:tc>
@@ -4555,7 +4766,7 @@
           <w:p>
             <w:pPr>
               <w:rPr>
-                <w:rFonts w:ascii="Cambria" w:hAnsi="Cambria"/>
+                <w:rFonts w:ascii="Times New Roman" w:hAnsi="Times New Roman" w:cs="Times New Roman"/>
                 <w:color w:val="000000"/>
                 <w:shd w:val="clear" w:color="auto" w:fill="FFFFFF"/>
               </w:rPr>
@@ -4569,7 +4780,7 @@
           <w:p>
             <w:pPr>
               <w:rPr>
-                <w:rFonts w:ascii="Cambria" w:hAnsi="Cambria"/>
+                <w:rFonts w:ascii="Times New Roman" w:hAnsi="Times New Roman" w:cs="Times New Roman"/>
                 <w:color w:val="000000"/>
                 <w:shd w:val="clear" w:color="auto" w:fill="FFFFFF"/>
               </w:rPr>
@@ -4583,7 +4794,7 @@
           <w:p>
             <w:pPr>
               <w:rPr>
-                <w:rFonts w:ascii="Cambria" w:hAnsi="Cambria"/>
+                <w:rFonts w:ascii="Times New Roman" w:hAnsi="Times New Roman" w:cs="Times New Roman"/>
                 <w:color w:val="000000"/>
                 <w:shd w:val="clear" w:color="auto" w:fill="FFFFFF"/>
               </w:rPr>
@@ -4602,7 +4813,7 @@
           <w:p>
             <w:pPr>
               <w:rPr>
-                <w:rFonts w:ascii="Cambria" w:hAnsi="Cambria"/>
+                <w:rFonts w:ascii="Times New Roman" w:hAnsi="Times New Roman" w:cs="Times New Roman"/>
                 <w:color w:val="000000"/>
                 <w:shd w:val="clear" w:color="auto" w:fill="FFFFFF"/>
               </w:rPr>
@@ -4616,7 +4827,7 @@
           <w:p>
             <w:pPr>
               <w:rPr>
-                <w:rFonts w:ascii="Cambria" w:hAnsi="Cambria"/>
+                <w:rFonts w:ascii="Times New Roman" w:hAnsi="Times New Roman" w:cs="Times New Roman"/>
                 <w:color w:val="000000"/>
                 <w:shd w:val="clear" w:color="auto" w:fill="FFFFFF"/>
               </w:rPr>
@@ -4630,7 +4841,7 @@
           <w:p>
             <w:pPr>
               <w:rPr>
-                <w:rFonts w:ascii="Cambria" w:hAnsi="Cambria"/>
+                <w:rFonts w:ascii="Times New Roman" w:hAnsi="Times New Roman" w:cs="Times New Roman"/>
                 <w:color w:val="000000"/>
                 <w:shd w:val="clear" w:color="auto" w:fill="FFFFFF"/>
               </w:rPr>
@@ -4644,7 +4855,7 @@
           <w:p>
             <w:pPr>
               <w:rPr>
-                <w:rFonts w:ascii="Cambria" w:hAnsi="Cambria"/>
+                <w:rFonts w:ascii="Times New Roman" w:hAnsi="Times New Roman" w:cs="Times New Roman"/>
                 <w:color w:val="000000"/>
                 <w:shd w:val="clear" w:color="auto" w:fill="FFFFFF"/>
               </w:rPr>
@@ -4656,14 +4867,14 @@
     <w:p>
       <w:pPr>
         <w:rPr>
-          <w:rFonts w:ascii="Cambria" w:hAnsi="Cambria"/>
+          <w:rFonts w:ascii="Times New Roman" w:hAnsi="Times New Roman" w:cs="Times New Roman"/>
           <w:color w:val="000000"/>
           <w:shd w:val="clear" w:color="auto" w:fill="FFFFFF"/>
         </w:rPr>
       </w:pPr>
       <w:r>
         <w:rPr>
-          <w:rFonts w:ascii="Cambria" w:hAnsi="Cambria"/>
+          <w:rFonts w:ascii="Times New Roman" w:hAnsi="Times New Roman" w:cs="Times New Roman"/>
           <w:color w:val="000000"/>
           <w:shd w:val="clear" w:color="auto" w:fill="FFFFFF"/>
         </w:rPr>
@@ -4671,7 +4882,7 @@
       </w:r>
       <w:r>
         <w:rPr>
-          <w:rFonts w:ascii="Cambria" w:hAnsi="Cambria"/>
+          <w:rFonts w:ascii="Times New Roman" w:hAnsi="Times New Roman" w:cs="Times New Roman"/>
           <w:color w:val="000000"/>
           <w:shd w:val="clear" w:color="auto" w:fill="FFFFFF"/>
         </w:rPr>
@@ -4679,7 +4890,7 @@
       </w:r>
       <w:r>
         <w:rPr>
-          <w:rFonts w:ascii="Cambria" w:hAnsi="Cambria"/>
+          <w:rFonts w:ascii="Times New Roman" w:hAnsi="Times New Roman" w:cs="Times New Roman"/>
           <w:color w:val="000000"/>
           <w:shd w:val="clear" w:color="auto" w:fill="FFFFFF"/>
         </w:rPr>
@@ -4687,7 +4898,7 @@
       </w:r>
       <w:r>
         <w:rPr>
-          <w:rFonts w:ascii="Cambria" w:hAnsi="Cambria"/>
+          <w:rFonts w:ascii="Times New Roman" w:hAnsi="Times New Roman" w:cs="Times New Roman"/>
           <w:color w:val="000000"/>
           <w:shd w:val="clear" w:color="auto" w:fill="FFFFFF"/>
         </w:rPr>
@@ -4695,7 +4906,7 @@
       </w:r>
       <w:r>
         <w:rPr>
-          <w:rFonts w:ascii="Cambria" w:hAnsi="Cambria"/>
+          <w:rFonts w:ascii="Times New Roman" w:hAnsi="Times New Roman" w:cs="Times New Roman"/>
           <w:color w:val="000000"/>
           <w:shd w:val="clear" w:color="auto" w:fill="FFFFFF"/>
         </w:rPr>
@@ -4703,7 +4914,7 @@
       </w:r>
       <w:r>
         <w:rPr>
-          <w:rFonts w:ascii="Cambria" w:hAnsi="Cambria"/>
+          <w:rFonts w:ascii="Times New Roman" w:hAnsi="Times New Roman" w:cs="Times New Roman"/>
           <w:color w:val="000000"/>
           <w:shd w:val="clear" w:color="auto" w:fill="FFFFFF"/>
         </w:rPr>
@@ -4711,7 +4922,7 @@
       </w:r>
       <w:r>
         <w:rPr>
-          <w:rFonts w:ascii="Cambria" w:hAnsi="Cambria"/>
+          <w:rFonts w:ascii="Times New Roman" w:hAnsi="Times New Roman" w:cs="Times New Roman"/>
           <w:color w:val="000000"/>
           <w:shd w:val="clear" w:color="auto" w:fill="FFFFFF"/>
         </w:rPr>
@@ -4719,7 +4930,7 @@
       </w:r>
       <w:r>
         <w:rPr>
-          <w:rFonts w:ascii="Cambria" w:hAnsi="Cambria"/>
+          <w:rFonts w:ascii="Times New Roman" w:hAnsi="Times New Roman" w:cs="Times New Roman"/>
           <w:color w:val="000000"/>
           <w:shd w:val="clear" w:color="auto" w:fill="FFFFFF"/>
         </w:rPr>
@@ -4727,7 +4938,7 @@
       </w:r>
       <w:r>
         <w:rPr>
-          <w:rFonts w:ascii="Cambria" w:hAnsi="Cambria"/>
+          <w:rFonts w:ascii="Times New Roman" w:hAnsi="Times New Roman" w:cs="Times New Roman"/>
           <w:color w:val="000000"/>
           <w:shd w:val="clear" w:color="auto" w:fill="FFFFFF"/>
         </w:rPr>
@@ -4735,7 +4946,7 @@
       </w:r>
       <w:r>
         <w:rPr>
-          <w:rFonts w:ascii="Cambria" w:hAnsi="Cambria"/>
+          <w:rFonts w:ascii="Times New Roman" w:hAnsi="Times New Roman" w:cs="Times New Roman"/>
           <w:color w:val="000000"/>
           <w:shd w:val="clear" w:color="auto" w:fill="FFFFFF"/>
         </w:rPr>
@@ -4743,7 +4954,7 @@
       </w:r>
       <w:r>
         <w:rPr>
-          <w:rFonts w:ascii="Cambria" w:hAnsi="Cambria"/>
+          <w:rFonts w:ascii="Times New Roman" w:hAnsi="Times New Roman" w:cs="Times New Roman"/>
           <w:color w:val="000000"/>
           <w:shd w:val="clear" w:color="auto" w:fill="FFFFFF"/>
         </w:rPr>
@@ -4751,7 +4962,7 @@
       </w:r>
       <w:r>
         <w:rPr>
-          <w:rFonts w:ascii="Cambria" w:hAnsi="Cambria"/>
+          <w:rFonts w:ascii="Times New Roman" w:hAnsi="Times New Roman" w:cs="Times New Roman"/>
           <w:color w:val="000000"/>
           <w:shd w:val="clear" w:color="auto" w:fill="FFFFFF"/>
         </w:rPr>
@@ -4761,14 +4972,14 @@
     <w:p>
       <w:pPr>
         <w:rPr>
-          <w:rFonts w:ascii="Cambria" w:hAnsi="Cambria"/>
+          <w:rFonts w:ascii="Times New Roman" w:hAnsi="Times New Roman" w:cs="Times New Roman"/>
           <w:color w:val="000000"/>
           <w:shd w:val="clear" w:color="auto" w:fill="FFFFFF"/>
         </w:rPr>
       </w:pPr>
       <w:r>
         <w:rPr>
-          <w:rFonts w:ascii="Cambria" w:hAnsi="Cambria"/>
+          <w:rFonts w:ascii="Times New Roman" w:hAnsi="Times New Roman" w:cs="Times New Roman"/>
           <w:color w:val="000000"/>
           <w:shd w:val="clear" w:color="auto" w:fill="FFFFFF"/>
         </w:rPr>
@@ -4778,7 +4989,7 @@
     <w:p>
       <w:pPr>
         <w:rPr>
-          <w:rFonts w:ascii="Cambria" w:hAnsi="Cambria"/>
+          <w:rFonts w:ascii="Times New Roman" w:hAnsi="Times New Roman" w:cs="Times New Roman"/>
           <w:b/>
           <w:bCs/>
           <w:color w:val="000000"/>
@@ -4787,7 +4998,7 @@
       </w:pPr>
       <w:r>
         <w:rPr>
-          <w:rFonts w:ascii="Cambria" w:hAnsi="Cambria"/>
+          <w:rFonts w:ascii="Times New Roman" w:hAnsi="Times New Roman" w:cs="Times New Roman"/>
           <w:b/>
           <w:bCs/>
           <w:color w:val="000000"/>
@@ -4798,7 +5009,7 @@
       </w:r>
       <w:r>
         <w:rPr>
-          <w:rFonts w:ascii="Cambria" w:hAnsi="Cambria"/>
+          <w:rFonts w:ascii="Times New Roman" w:hAnsi="Times New Roman" w:cs="Times New Roman"/>
           <w:b/>
           <w:bCs/>
           <w:color w:val="000000"/>
@@ -4808,7 +5019,7 @@
       </w:r>
       <w:r>
         <w:rPr>
-          <w:rFonts w:ascii="Cambria" w:hAnsi="Cambria"/>
+          <w:rFonts w:ascii="Times New Roman" w:hAnsi="Times New Roman" w:cs="Times New Roman"/>
           <w:b/>
           <w:bCs/>
           <w:color w:val="000000"/>
@@ -4818,7 +5029,7 @@
       </w:r>
       <w:r>
         <w:rPr>
-          <w:rFonts w:ascii="Cambria" w:hAnsi="Cambria"/>
+          <w:rFonts w:ascii="Times New Roman" w:hAnsi="Times New Roman" w:cs="Times New Roman"/>
           <w:b/>
           <w:bCs/>
           <w:color w:val="000000"/>
@@ -4831,7 +5042,7 @@
     <w:p>
       <w:pPr>
         <w:rPr>
-          <w:rFonts w:ascii="Cambria" w:hAnsi="Cambria"/>
+          <w:rFonts w:ascii="Times New Roman" w:hAnsi="Times New Roman" w:cs="Times New Roman"/>
           <w:color w:val="000000"/>
           <w:shd w:val="clear" w:color="auto" w:fill="FFFFFF"/>
         </w:rPr>
@@ -4840,7 +5051,7 @@
     <w:p>
       <w:pPr>
         <w:rPr>
-          <w:rFonts w:ascii="Cambria" w:hAnsi="Cambria"/>
+          <w:rFonts w:ascii="Times New Roman" w:hAnsi="Times New Roman" w:cs="Times New Roman"/>
           <w:b/>
           <w:bCs/>
           <w:color w:val="000000"/>
@@ -4850,7 +5061,7 @@
       </w:pPr>
       <w:r>
         <w:rPr>
-          <w:rFonts w:ascii="Cambria" w:hAnsi="Cambria"/>
+          <w:rFonts w:ascii="Times New Roman" w:hAnsi="Times New Roman" w:cs="Times New Roman"/>
           <w:b/>
           <w:bCs/>
           <w:color w:val="000000"/>
@@ -4863,7 +5074,7 @@
     <w:p>
       <w:pPr>
         <w:rPr>
-          <w:rFonts w:ascii="Cambria" w:hAnsi="Cambria"/>
+          <w:rFonts w:ascii="Times New Roman" w:hAnsi="Times New Roman" w:cs="Times New Roman"/>
           <w:b/>
           <w:bCs/>
           <w:color w:val="000000"/>
@@ -4873,7 +5084,7 @@
       </w:pPr>
       <w:r>
         <w:rPr>
-          <w:rFonts w:ascii="Cambria" w:hAnsi="Cambria"/>
+          <w:rFonts w:ascii="Times New Roman" w:hAnsi="Times New Roman" w:cs="Times New Roman"/>
           <w:b/>
           <w:bCs/>
           <w:color w:val="000000"/>
@@ -4887,7 +5098,7 @@
     <w:p>
       <w:pPr>
         <w:rPr>
-          <w:rFonts w:ascii="Cambria" w:hAnsi="Cambria"/>
+          <w:rFonts w:ascii="Times New Roman" w:hAnsi="Times New Roman" w:cs="Times New Roman"/>
           <w:b/>
           <w:bCs/>
           <w:color w:val="000000"/>
@@ -4896,7 +5107,7 @@
       </w:pPr>
       <w:r>
         <w:rPr>
-          <w:rFonts w:ascii="Cambria" w:hAnsi="Cambria"/>
+          <w:rFonts w:ascii="Times New Roman" w:hAnsi="Times New Roman" w:cs="Times New Roman"/>
           <w:b/>
           <w:bCs/>
           <w:color w:val="000000"/>
@@ -4906,7 +5117,7 @@
       </w:r>
       <w:r>
         <w:rPr>
-          <w:rFonts w:ascii="Cambria" w:hAnsi="Cambria"/>
+          <w:rFonts w:ascii="Times New Roman" w:hAnsi="Times New Roman" w:cs="Times New Roman"/>
           <w:b/>
           <w:bCs/>
           <w:color w:val="000000"/>
@@ -4916,7 +5127,7 @@
       </w:r>
       <w:r>
         <w:rPr>
-          <w:rFonts w:ascii="Cambria" w:hAnsi="Cambria"/>
+          <w:rFonts w:ascii="Times New Roman" w:hAnsi="Times New Roman" w:cs="Times New Roman"/>
           <w:b/>
           <w:bCs/>
           <w:color w:val="000000"/>
@@ -4926,7 +5137,7 @@
       </w:r>
       <w:r>
         <w:rPr>
-          <w:rFonts w:ascii="Cambria" w:hAnsi="Cambria"/>
+          <w:rFonts w:ascii="Times New Roman" w:hAnsi="Times New Roman" w:cs="Times New Roman"/>
           <w:b/>
           <w:bCs/>
           <w:color w:val="000000"/>
@@ -4936,73 +5147,113 @@
       </w:r>
       <w:r>
         <w:rPr>
-          <w:rFonts w:ascii="Cambria" w:hAnsi="Cambria"/>
+          <w:rFonts w:ascii="Times New Roman" w:hAnsi="Times New Roman" w:cs="Times New Roman"/>
           <w:b/>
           <w:bCs/>
           <w:color w:val="000000"/>
           <w:shd w:val="clear" w:color="auto" w:fill="FFFFFF"/>
         </w:rPr>
-        <w:t xml:space="preserve">with </w:t>
-      </w:r>
-      <w:r>
-        <w:rPr>
-          <w:rFonts w:ascii="Cambria" w:hAnsi="Cambria"/>
+        <w:t>E</w:t>
+      </w:r>
+      <w:r>
+        <w:rPr>
+          <w:rFonts w:ascii="Times New Roman" w:hAnsi="Times New Roman" w:cs="Times New Roman"/>
           <w:b/>
           <w:bCs/>
           <w:color w:val="000000"/>
           <w:shd w:val="clear" w:color="auto" w:fill="FFFFFF"/>
         </w:rPr>
-        <w:t>u</w:t>
-      </w:r>
-      <w:r>
-        <w:rPr>
-          <w:rFonts w:ascii="Cambria" w:hAnsi="Cambria"/>
+        <w:t xml:space="preserve">xcluding </w:t>
+      </w:r>
+      <w:r>
+        <w:rPr>
+          <w:rFonts w:ascii="Times New Roman" w:hAnsi="Times New Roman" w:cs="Times New Roman"/>
           <w:b/>
           <w:bCs/>
           <w:color w:val="000000"/>
           <w:shd w:val="clear" w:color="auto" w:fill="FFFFFF"/>
         </w:rPr>
-        <w:t xml:space="preserve">nique counting and </w:t>
-      </w:r>
-      <w:r>
-        <w:rPr>
-          <w:rFonts w:ascii="Cambria" w:hAnsi="Cambria"/>
+        <w:t xml:space="preserve">participants </w:t>
+      </w:r>
+      <w:r>
+        <w:rPr>
+          <w:rFonts w:ascii="Times New Roman" w:hAnsi="Times New Roman" w:cs="Times New Roman"/>
           <w:b/>
           <w:bCs/>
           <w:color w:val="000000"/>
           <w:shd w:val="clear" w:color="auto" w:fill="FFFFFF"/>
         </w:rPr>
-        <w:t>excluding those with</w:t>
-      </w:r>
-      <w:r>
-        <w:rPr>
-          <w:rFonts w:ascii="Cambria" w:hAnsi="Cambria"/>
+        <w:t>with</w:t>
+      </w:r>
+      <w:r>
+        <w:rPr>
+          <w:rFonts w:ascii="Times New Roman" w:hAnsi="Times New Roman" w:cs="Times New Roman"/>
           <w:b/>
           <w:bCs/>
           <w:color w:val="000000"/>
           <w:shd w:val="clear" w:color="auto" w:fill="FFFFFF"/>
         </w:rPr>
-        <w:t xml:space="preserve"> Multiple Disabilit</w:t>
-      </w:r>
-      <w:r>
-        <w:rPr>
-          <w:rFonts w:ascii="Cambria" w:hAnsi="Cambria"/>
+        <w:t xml:space="preserve"> </w:t>
+      </w:r>
+      <w:r>
+        <w:rPr>
+          <w:rFonts w:ascii="Times New Roman" w:hAnsi="Times New Roman" w:cs="Times New Roman"/>
           <w:b/>
           <w:bCs/>
           <w:color w:val="000000"/>
           <w:shd w:val="clear" w:color="auto" w:fill="FFFFFF"/>
         </w:rPr>
-        <w:t>i</w:t>
-      </w:r>
-      <w:r>
-        <w:rPr>
-          <w:rFonts w:ascii="Cambria" w:hAnsi="Cambria"/>
+        <w:t>m</w:t>
+      </w:r>
+      <w:r>
+        <w:rPr>
+          <w:rFonts w:ascii="Times New Roman" w:hAnsi="Times New Roman" w:cs="Times New Roman"/>
           <w:b/>
           <w:bCs/>
           <w:color w:val="000000"/>
           <w:shd w:val="clear" w:color="auto" w:fill="FFFFFF"/>
         </w:rPr>
-        <w:t>es)</w:t>
+        <w:t xml:space="preserve">ultiple </w:t>
+      </w:r>
+      <w:r>
+        <w:rPr>
+          <w:rFonts w:ascii="Times New Roman" w:hAnsi="Times New Roman" w:cs="Times New Roman"/>
+          <w:b/>
+          <w:bCs/>
+          <w:color w:val="000000"/>
+          <w:shd w:val="clear" w:color="auto" w:fill="FFFFFF"/>
+        </w:rPr>
+        <w:t>d</w:t>
+      </w:r>
+      <w:r>
+        <w:rPr>
+          <w:rFonts w:ascii="Times New Roman" w:hAnsi="Times New Roman" w:cs="Times New Roman"/>
+          <w:b/>
+          <w:bCs/>
+          <w:color w:val="000000"/>
+          <w:shd w:val="clear" w:color="auto" w:fill="FFFFFF"/>
+        </w:rPr>
+        <w:t>isabilit</w:t>
+      </w:r>
+      <w:r>
+        <w:rPr>
+          <w:rFonts w:ascii="Times New Roman" w:hAnsi="Times New Roman" w:cs="Times New Roman"/>
+          <w:b/>
+          <w:bCs/>
+          <w:color w:val="000000"/>
+          <w:shd w:val="clear" w:color="auto" w:fill="FFFFFF"/>
+        </w:rPr>
+        <w:t>y types</w:t>
+      </w:r>
+      <w:r>
+        <w:rPr>
+          <w:rFonts w:ascii="Times New Roman" w:hAnsi="Times New Roman" w:cs="Times New Roman"/>
+          <w:b/>
+          <w:bCs/>
+          <w:color w:val="000000"/>
+          <w:shd w:val="clear" w:color="auto" w:fill="FFFFFF"/>
+        </w:rPr>
+        <w:t>)</w:t>
       </w:r>
     </w:p>
     <w:tbl>
@@ -5028,7 +5279,7 @@
           <w:p>
             <w:pPr>
               <w:rPr>
-                <w:rFonts w:ascii="Cambria" w:hAnsi="Cambria"/>
+                <w:rFonts w:ascii="Times New Roman" w:hAnsi="Times New Roman" w:cs="Times New Roman"/>
                 <w:color w:val="000000"/>
                 <w:shd w:val="clear" w:color="auto" w:fill="FFFFFF"/>
               </w:rPr>
@@ -5042,14 +5293,14 @@
           <w:p>
             <w:pPr>
               <w:rPr>
-                <w:rFonts w:ascii="Cambria" w:hAnsi="Cambria"/>
+                <w:rFonts w:ascii="Times New Roman" w:hAnsi="Times New Roman" w:cs="Times New Roman"/>
                 <w:color w:val="000000"/>
                 <w:shd w:val="clear" w:color="auto" w:fill="FFFFFF"/>
               </w:rPr>
             </w:pPr>
             <w:r>
               <w:rPr>
-                <w:rFonts w:ascii="Cambria" w:hAnsi="Cambria"/>
+                <w:rFonts w:ascii="Times New Roman" w:hAnsi="Times New Roman" w:cs="Times New Roman"/>
                 <w:color w:val="000000"/>
                 <w:shd w:val="clear" w:color="auto" w:fill="FFFFFF"/>
               </w:rPr>
@@ -5064,14 +5315,14 @@
           <w:p>
             <w:pPr>
               <w:rPr>
-                <w:rFonts w:ascii="Cambria" w:hAnsi="Cambria"/>
+                <w:rFonts w:ascii="Times New Roman" w:hAnsi="Times New Roman" w:cs="Times New Roman"/>
                 <w:color w:val="000000"/>
                 <w:shd w:val="clear" w:color="auto" w:fill="FFFFFF"/>
               </w:rPr>
             </w:pPr>
             <w:r>
               <w:rPr>
-                <w:rFonts w:ascii="Cambria" w:hAnsi="Cambria"/>
+                <w:rFonts w:ascii="Times New Roman" w:hAnsi="Times New Roman" w:cs="Times New Roman"/>
                 <w:color w:val="000000"/>
                 <w:shd w:val="clear" w:color="auto" w:fill="FFFFFF"/>
               </w:rPr>
@@ -5086,14 +5337,14 @@
           <w:p>
             <w:pPr>
               <w:rPr>
-                <w:rFonts w:ascii="Cambria" w:hAnsi="Cambria"/>
+                <w:rFonts w:ascii="Times New Roman" w:hAnsi="Times New Roman" w:cs="Times New Roman"/>
                 <w:color w:val="000000"/>
                 <w:shd w:val="clear" w:color="auto" w:fill="FFFFFF"/>
               </w:rPr>
             </w:pPr>
             <w:r>
               <w:rPr>
-                <w:rFonts w:ascii="Cambria" w:hAnsi="Cambria"/>
+                <w:rFonts w:ascii="Times New Roman" w:hAnsi="Times New Roman" w:cs="Times New Roman"/>
                 <w:color w:val="000000"/>
                 <w:shd w:val="clear" w:color="auto" w:fill="FFFFFF"/>
               </w:rPr>
@@ -5108,14 +5359,14 @@
           <w:p>
             <w:pPr>
               <w:rPr>
-                <w:rFonts w:ascii="Cambria" w:hAnsi="Cambria"/>
+                <w:rFonts w:ascii="Times New Roman" w:hAnsi="Times New Roman" w:cs="Times New Roman"/>
                 <w:color w:val="000000"/>
                 <w:shd w:val="clear" w:color="auto" w:fill="FFFFFF"/>
               </w:rPr>
             </w:pPr>
             <w:r>
               <w:rPr>
-                <w:rFonts w:ascii="Cambria" w:hAnsi="Cambria"/>
+                <w:rFonts w:ascii="Times New Roman" w:hAnsi="Times New Roman" w:cs="Times New Roman"/>
                 <w:color w:val="000000"/>
                 <w:shd w:val="clear" w:color="auto" w:fill="FFFFFF"/>
               </w:rPr>
@@ -5130,14 +5381,14 @@
           <w:p>
             <w:pPr>
               <w:rPr>
-                <w:rFonts w:ascii="Cambria" w:hAnsi="Cambria"/>
+                <w:rFonts w:ascii="Times New Roman" w:hAnsi="Times New Roman" w:cs="Times New Roman"/>
                 <w:color w:val="000000"/>
                 <w:shd w:val="clear" w:color="auto" w:fill="FFFFFF"/>
               </w:rPr>
             </w:pPr>
             <w:r>
               <w:rPr>
-                <w:rFonts w:ascii="Cambria" w:hAnsi="Cambria"/>
+                <w:rFonts w:ascii="Times New Roman" w:hAnsi="Times New Roman" w:cs="Times New Roman"/>
                 <w:color w:val="000000"/>
                 <w:shd w:val="clear" w:color="auto" w:fill="FFFFFF"/>
               </w:rPr>
@@ -5152,14 +5403,14 @@
           <w:p>
             <w:pPr>
               <w:rPr>
-                <w:rFonts w:ascii="Cambria" w:hAnsi="Cambria"/>
+                <w:rFonts w:ascii="Times New Roman" w:hAnsi="Times New Roman" w:cs="Times New Roman"/>
                 <w:color w:val="000000"/>
                 <w:shd w:val="clear" w:color="auto" w:fill="FFFFFF"/>
               </w:rPr>
             </w:pPr>
             <w:r>
               <w:rPr>
-                <w:rFonts w:ascii="Cambria" w:hAnsi="Cambria"/>
+                <w:rFonts w:ascii="Times New Roman" w:hAnsi="Times New Roman" w:cs="Times New Roman"/>
                 <w:color w:val="000000"/>
                 <w:shd w:val="clear" w:color="auto" w:fill="FFFFFF"/>
               </w:rPr>
@@ -5176,7 +5427,7 @@
           <w:p>
             <w:pPr>
               <w:rPr>
-                <w:rFonts w:ascii="Cambria" w:hAnsi="Cambria"/>
+                <w:rFonts w:ascii="Times New Roman" w:hAnsi="Times New Roman" w:cs="Times New Roman"/>
                 <w:b/>
                 <w:bCs/>
                 <w:color w:val="000000"/>
@@ -5185,7 +5436,7 @@
             </w:pPr>
             <w:r>
               <w:rPr>
-                <w:rFonts w:ascii="Cambria" w:hAnsi="Cambria"/>
+                <w:rFonts w:ascii="Times New Roman" w:hAnsi="Times New Roman" w:cs="Times New Roman"/>
                 <w:b/>
                 <w:bCs/>
                 <w:color w:val="000000"/>
@@ -5202,7 +5453,7 @@
           <w:p>
             <w:pPr>
               <w:rPr>
-                <w:rFonts w:ascii="Cambria" w:hAnsi="Cambria"/>
+                <w:rFonts w:ascii="Times New Roman" w:hAnsi="Times New Roman" w:cs="Times New Roman"/>
                 <w:color w:val="000000"/>
                 <w:shd w:val="clear" w:color="auto" w:fill="FFFFFF"/>
               </w:rPr>
@@ -5216,7 +5467,7 @@
           <w:p>
             <w:pPr>
               <w:rPr>
-                <w:rFonts w:ascii="Cambria" w:hAnsi="Cambria"/>
+                <w:rFonts w:ascii="Times New Roman" w:hAnsi="Times New Roman" w:cs="Times New Roman"/>
                 <w:color w:val="000000"/>
                 <w:shd w:val="clear" w:color="auto" w:fill="FFFFFF"/>
               </w:rPr>
@@ -5230,7 +5481,7 @@
           <w:p>
             <w:pPr>
               <w:rPr>
-                <w:rFonts w:ascii="Cambria" w:hAnsi="Cambria"/>
+                <w:rFonts w:ascii="Times New Roman" w:hAnsi="Times New Roman" w:cs="Times New Roman"/>
                 <w:color w:val="000000"/>
                 <w:shd w:val="clear" w:color="auto" w:fill="FFFFFF"/>
               </w:rPr>
@@ -5244,7 +5495,7 @@
           <w:p>
             <w:pPr>
               <w:rPr>
-                <w:rFonts w:ascii="Cambria" w:hAnsi="Cambria"/>
+                <w:rFonts w:ascii="Times New Roman" w:hAnsi="Times New Roman" w:cs="Times New Roman"/>
                 <w:color w:val="000000"/>
                 <w:shd w:val="clear" w:color="auto" w:fill="FFFFFF"/>
               </w:rPr>
@@ -5258,7 +5509,7 @@
           <w:p>
             <w:pPr>
               <w:rPr>
-                <w:rFonts w:ascii="Cambria" w:hAnsi="Cambria"/>
+                <w:rFonts w:ascii="Times New Roman" w:hAnsi="Times New Roman" w:cs="Times New Roman"/>
                 <w:color w:val="000000"/>
                 <w:shd w:val="clear" w:color="auto" w:fill="FFFFFF"/>
               </w:rPr>
@@ -5272,7 +5523,7 @@
           <w:p>
             <w:pPr>
               <w:rPr>
-                <w:rFonts w:ascii="Cambria" w:hAnsi="Cambria"/>
+                <w:rFonts w:ascii="Times New Roman" w:hAnsi="Times New Roman" w:cs="Times New Roman"/>
                 <w:color w:val="000000"/>
                 <w:shd w:val="clear" w:color="auto" w:fill="FFFFFF"/>
               </w:rPr>
@@ -5289,14 +5540,14 @@
             <w:pPr>
               <w:jc w:val="right"/>
               <w:rPr>
-                <w:rFonts w:ascii="Cambria" w:hAnsi="Cambria"/>
+                <w:rFonts w:ascii="Times New Roman" w:hAnsi="Times New Roman" w:cs="Times New Roman"/>
                 <w:color w:val="000000"/>
                 <w:shd w:val="clear" w:color="auto" w:fill="FFFFFF"/>
               </w:rPr>
             </w:pPr>
             <w:r>
               <w:rPr>
-                <w:rFonts w:ascii="Cambria" w:hAnsi="Cambria"/>
+                <w:rFonts w:ascii="Times New Roman" w:hAnsi="Times New Roman" w:cs="Times New Roman"/>
                 <w:color w:val="000000"/>
                 <w:shd w:val="clear" w:color="auto" w:fill="FFFFFF"/>
               </w:rPr>
@@ -5311,7 +5562,7 @@
           <w:p>
             <w:pPr>
               <w:rPr>
-                <w:rFonts w:ascii="Cambria" w:hAnsi="Cambria"/>
+                <w:rFonts w:ascii="Times New Roman" w:hAnsi="Times New Roman" w:cs="Times New Roman"/>
                 <w:color w:val="000000"/>
                 <w:shd w:val="clear" w:color="auto" w:fill="FFFFFF"/>
               </w:rPr>
@@ -5325,7 +5576,7 @@
           <w:p>
             <w:pPr>
               <w:rPr>
-                <w:rFonts w:ascii="Cambria" w:hAnsi="Cambria"/>
+                <w:rFonts w:ascii="Times New Roman" w:hAnsi="Times New Roman" w:cs="Times New Roman"/>
                 <w:color w:val="000000"/>
                 <w:shd w:val="clear" w:color="auto" w:fill="FFFFFF"/>
               </w:rPr>
@@ -5339,7 +5590,7 @@
           <w:p>
             <w:pPr>
               <w:rPr>
-                <w:rFonts w:ascii="Cambria" w:hAnsi="Cambria"/>
+                <w:rFonts w:ascii="Times New Roman" w:hAnsi="Times New Roman" w:cs="Times New Roman"/>
                 <w:color w:val="000000"/>
                 <w:shd w:val="clear" w:color="auto" w:fill="FFFFFF"/>
               </w:rPr>
@@ -5353,7 +5604,7 @@
           <w:p>
             <w:pPr>
               <w:rPr>
-                <w:rFonts w:ascii="Cambria" w:hAnsi="Cambria"/>
+                <w:rFonts w:ascii="Times New Roman" w:hAnsi="Times New Roman" w:cs="Times New Roman"/>
                 <w:color w:val="000000"/>
                 <w:shd w:val="clear" w:color="auto" w:fill="FFFFFF"/>
               </w:rPr>
@@ -5367,7 +5618,7 @@
           <w:p>
             <w:pPr>
               <w:rPr>
-                <w:rFonts w:ascii="Cambria" w:hAnsi="Cambria"/>
+                <w:rFonts w:ascii="Times New Roman" w:hAnsi="Times New Roman" w:cs="Times New Roman"/>
                 <w:color w:val="000000"/>
                 <w:shd w:val="clear" w:color="auto" w:fill="FFFFFF"/>
               </w:rPr>
@@ -5381,7 +5632,7 @@
           <w:p>
             <w:pPr>
               <w:rPr>
-                <w:rFonts w:ascii="Cambria" w:hAnsi="Cambria"/>
+                <w:rFonts w:ascii="Times New Roman" w:hAnsi="Times New Roman" w:cs="Times New Roman"/>
                 <w:color w:val="000000"/>
                 <w:shd w:val="clear" w:color="auto" w:fill="FFFFFF"/>
               </w:rPr>
@@ -5398,14 +5649,14 @@
             <w:pPr>
               <w:jc w:val="right"/>
               <w:rPr>
-                <w:rFonts w:ascii="Cambria" w:hAnsi="Cambria"/>
+                <w:rFonts w:ascii="Times New Roman" w:hAnsi="Times New Roman" w:cs="Times New Roman"/>
                 <w:color w:val="000000"/>
                 <w:shd w:val="clear" w:color="auto" w:fill="FFFFFF"/>
               </w:rPr>
             </w:pPr>
             <w:r>
               <w:rPr>
-                <w:rFonts w:ascii="Cambria" w:hAnsi="Cambria"/>
+                <w:rFonts w:ascii="Times New Roman" w:hAnsi="Times New Roman" w:cs="Times New Roman"/>
                 <w:color w:val="000000"/>
                 <w:shd w:val="clear" w:color="auto" w:fill="FFFFFF"/>
               </w:rPr>
@@ -5420,7 +5671,7 @@
           <w:p>
             <w:pPr>
               <w:rPr>
-                <w:rFonts w:ascii="Cambria" w:hAnsi="Cambria"/>
+                <w:rFonts w:ascii="Times New Roman" w:hAnsi="Times New Roman" w:cs="Times New Roman"/>
                 <w:color w:val="000000"/>
                 <w:shd w:val="clear" w:color="auto" w:fill="FFFFFF"/>
               </w:rPr>
@@ -5434,7 +5685,7 @@
           <w:p>
             <w:pPr>
               <w:rPr>
-                <w:rFonts w:ascii="Cambria" w:hAnsi="Cambria"/>
+                <w:rFonts w:ascii="Times New Roman" w:hAnsi="Times New Roman" w:cs="Times New Roman"/>
                 <w:color w:val="000000"/>
                 <w:shd w:val="clear" w:color="auto" w:fill="FFFFFF"/>
               </w:rPr>
@@ -5448,7 +5699,7 @@
           <w:p>
             <w:pPr>
               <w:rPr>
-                <w:rFonts w:ascii="Cambria" w:hAnsi="Cambria"/>
+                <w:rFonts w:ascii="Times New Roman" w:hAnsi="Times New Roman" w:cs="Times New Roman"/>
                 <w:color w:val="000000"/>
                 <w:shd w:val="clear" w:color="auto" w:fill="FFFFFF"/>
               </w:rPr>
@@ -5462,7 +5713,7 @@
           <w:p>
             <w:pPr>
               <w:rPr>
-                <w:rFonts w:ascii="Cambria" w:hAnsi="Cambria"/>
+                <w:rFonts w:ascii="Times New Roman" w:hAnsi="Times New Roman" w:cs="Times New Roman"/>
                 <w:color w:val="000000"/>
                 <w:shd w:val="clear" w:color="auto" w:fill="FFFFFF"/>
               </w:rPr>
@@ -5476,7 +5727,7 @@
           <w:p>
             <w:pPr>
               <w:rPr>
-                <w:rFonts w:ascii="Cambria" w:hAnsi="Cambria"/>
+                <w:rFonts w:ascii="Times New Roman" w:hAnsi="Times New Roman" w:cs="Times New Roman"/>
                 <w:color w:val="000000"/>
                 <w:shd w:val="clear" w:color="auto" w:fill="FFFFFF"/>
               </w:rPr>
@@ -5490,7 +5741,7 @@
           <w:p>
             <w:pPr>
               <w:rPr>
-                <w:rFonts w:ascii="Cambria" w:hAnsi="Cambria"/>
+                <w:rFonts w:ascii="Times New Roman" w:hAnsi="Times New Roman" w:cs="Times New Roman"/>
                 <w:color w:val="000000"/>
                 <w:shd w:val="clear" w:color="auto" w:fill="FFFFFF"/>
               </w:rPr>
@@ -5507,14 +5758,14 @@
             <w:pPr>
               <w:jc w:val="right"/>
               <w:rPr>
-                <w:rFonts w:ascii="Cambria" w:hAnsi="Cambria"/>
+                <w:rFonts w:ascii="Times New Roman" w:hAnsi="Times New Roman" w:cs="Times New Roman"/>
                 <w:color w:val="000000"/>
                 <w:shd w:val="clear" w:color="auto" w:fill="FFFFFF"/>
               </w:rPr>
             </w:pPr>
             <w:r>
               <w:rPr>
-                <w:rFonts w:ascii="Cambria" w:hAnsi="Cambria"/>
+                <w:rFonts w:ascii="Times New Roman" w:hAnsi="Times New Roman" w:cs="Times New Roman"/>
                 <w:color w:val="000000"/>
                 <w:shd w:val="clear" w:color="auto" w:fill="FFFFFF"/>
               </w:rPr>
@@ -5529,7 +5780,7 @@
           <w:p>
             <w:pPr>
               <w:rPr>
-                <w:rFonts w:ascii="Cambria" w:hAnsi="Cambria"/>
+                <w:rFonts w:ascii="Times New Roman" w:hAnsi="Times New Roman" w:cs="Times New Roman"/>
                 <w:color w:val="000000"/>
                 <w:shd w:val="clear" w:color="auto" w:fill="FFFFFF"/>
               </w:rPr>
@@ -5543,7 +5794,7 @@
           <w:p>
             <w:pPr>
               <w:rPr>
-                <w:rFonts w:ascii="Cambria" w:hAnsi="Cambria"/>
+                <w:rFonts w:ascii="Times New Roman" w:hAnsi="Times New Roman" w:cs="Times New Roman"/>
                 <w:color w:val="000000"/>
                 <w:shd w:val="clear" w:color="auto" w:fill="FFFFFF"/>
               </w:rPr>
@@ -5557,7 +5808,7 @@
           <w:p>
             <w:pPr>
               <w:rPr>
-                <w:rFonts w:ascii="Cambria" w:hAnsi="Cambria"/>
+                <w:rFonts w:ascii="Times New Roman" w:hAnsi="Times New Roman" w:cs="Times New Roman"/>
                 <w:color w:val="000000"/>
                 <w:shd w:val="clear" w:color="auto" w:fill="FFFFFF"/>
               </w:rPr>
@@ -5571,7 +5822,7 @@
           <w:p>
             <w:pPr>
               <w:rPr>
-                <w:rFonts w:ascii="Cambria" w:hAnsi="Cambria"/>
+                <w:rFonts w:ascii="Times New Roman" w:hAnsi="Times New Roman" w:cs="Times New Roman"/>
                 <w:color w:val="000000"/>
                 <w:shd w:val="clear" w:color="auto" w:fill="FFFFFF"/>
               </w:rPr>
@@ -5585,7 +5836,7 @@
           <w:p>
             <w:pPr>
               <w:rPr>
-                <w:rFonts w:ascii="Cambria" w:hAnsi="Cambria"/>
+                <w:rFonts w:ascii="Times New Roman" w:hAnsi="Times New Roman" w:cs="Times New Roman"/>
                 <w:color w:val="000000"/>
                 <w:shd w:val="clear" w:color="auto" w:fill="FFFFFF"/>
               </w:rPr>
@@ -5599,7 +5850,7 @@
           <w:p>
             <w:pPr>
               <w:rPr>
-                <w:rFonts w:ascii="Cambria" w:hAnsi="Cambria"/>
+                <w:rFonts w:ascii="Times New Roman" w:hAnsi="Times New Roman" w:cs="Times New Roman"/>
                 <w:color w:val="000000"/>
                 <w:shd w:val="clear" w:color="auto" w:fill="FFFFFF"/>
               </w:rPr>
@@ -5616,27 +5867,19 @@
             <w:pPr>
               <w:jc w:val="right"/>
               <w:rPr>
-                <w:rFonts w:ascii="Cambria" w:hAnsi="Cambria"/>
+                <w:rFonts w:ascii="Times New Roman" w:hAnsi="Times New Roman" w:cs="Times New Roman"/>
                 <w:color w:val="000000"/>
                 <w:shd w:val="clear" w:color="auto" w:fill="FFFFFF"/>
               </w:rPr>
             </w:pPr>
             <w:r>
               <w:rPr>
-                <w:rFonts w:ascii="Cambria" w:hAnsi="Cambria"/>
-                <w:color w:val="000000"/>
-                <w:shd w:val="clear" w:color="auto" w:fill="FFFFFF"/>
-              </w:rPr>
-              <w:t>Transgender: Female to Mal</w:t>
+                <w:rFonts w:ascii="Times New Roman" w:hAnsi="Times New Roman" w:cs="Times New Roman"/>
+                <w:color w:val="000000"/>
+                <w:shd w:val="clear" w:color="auto" w:fill="FFFFFF"/>
+              </w:rPr>
+              <w:t>Transgender: Female to Male</w:t>
             </w:r>
-            <w:r>
-              <w:rPr>
-                <w:rFonts w:ascii="Cambria" w:hAnsi="Cambria"/>
-                <w:color w:val="000000"/>
-                <w:shd w:val="clear" w:color="auto" w:fill="FFFFFF"/>
-              </w:rPr>
-              <w:t>e</w:t>
-            </w:r>
           </w:p>
         </w:tc>
         <w:tc>
@@ -5646,7 +5889,7 @@
           <w:p>
             <w:pPr>
               <w:rPr>
-                <w:rFonts w:ascii="Cambria" w:hAnsi="Cambria"/>
+                <w:rFonts w:ascii="Times New Roman" w:hAnsi="Times New Roman" w:cs="Times New Roman"/>
                 <w:color w:val="000000"/>
                 <w:shd w:val="clear" w:color="auto" w:fill="FFFFFF"/>
               </w:rPr>
@@ -5660,7 +5903,7 @@
           <w:p>
             <w:pPr>
               <w:rPr>
-                <w:rFonts w:ascii="Cambria" w:hAnsi="Cambria"/>
+                <w:rFonts w:ascii="Times New Roman" w:hAnsi="Times New Roman" w:cs="Times New Roman"/>
                 <w:color w:val="000000"/>
                 <w:shd w:val="clear" w:color="auto" w:fill="FFFFFF"/>
               </w:rPr>
@@ -5674,7 +5917,7 @@
           <w:p>
             <w:pPr>
               <w:rPr>
-                <w:rFonts w:ascii="Cambria" w:hAnsi="Cambria"/>
+                <w:rFonts w:ascii="Times New Roman" w:hAnsi="Times New Roman" w:cs="Times New Roman"/>
                 <w:color w:val="000000"/>
                 <w:shd w:val="clear" w:color="auto" w:fill="FFFFFF"/>
               </w:rPr>
@@ -5688,7 +5931,7 @@
           <w:p>
             <w:pPr>
               <w:rPr>
-                <w:rFonts w:ascii="Cambria" w:hAnsi="Cambria"/>
+                <w:rFonts w:ascii="Times New Roman" w:hAnsi="Times New Roman" w:cs="Times New Roman"/>
                 <w:color w:val="000000"/>
                 <w:shd w:val="clear" w:color="auto" w:fill="FFFFFF"/>
               </w:rPr>
@@ -5702,7 +5945,7 @@
           <w:p>
             <w:pPr>
               <w:rPr>
-                <w:rFonts w:ascii="Cambria" w:hAnsi="Cambria"/>
+                <w:rFonts w:ascii="Times New Roman" w:hAnsi="Times New Roman" w:cs="Times New Roman"/>
                 <w:color w:val="000000"/>
                 <w:shd w:val="clear" w:color="auto" w:fill="FFFFFF"/>
               </w:rPr>
@@ -5716,7 +5959,7 @@
           <w:p>
             <w:pPr>
               <w:rPr>
-                <w:rFonts w:ascii="Cambria" w:hAnsi="Cambria"/>
+                <w:rFonts w:ascii="Times New Roman" w:hAnsi="Times New Roman" w:cs="Times New Roman"/>
                 <w:color w:val="000000"/>
                 <w:shd w:val="clear" w:color="auto" w:fill="FFFFFF"/>
               </w:rPr>
@@ -5733,14 +5976,14 @@
             <w:pPr>
               <w:jc w:val="right"/>
               <w:rPr>
-                <w:rFonts w:ascii="Cambria" w:hAnsi="Cambria"/>
+                <w:rFonts w:ascii="Times New Roman" w:hAnsi="Times New Roman" w:cs="Times New Roman"/>
                 <w:color w:val="000000"/>
                 <w:shd w:val="clear" w:color="auto" w:fill="FFFFFF"/>
               </w:rPr>
             </w:pPr>
             <w:r>
               <w:rPr>
-                <w:rFonts w:ascii="Cambria" w:hAnsi="Cambria"/>
+                <w:rFonts w:ascii="Times New Roman" w:hAnsi="Times New Roman" w:cs="Times New Roman"/>
                 <w:color w:val="000000"/>
                 <w:shd w:val="clear" w:color="auto" w:fill="FFFFFF"/>
               </w:rPr>
@@ -5755,7 +5998,7 @@
           <w:p>
             <w:pPr>
               <w:rPr>
-                <w:rFonts w:ascii="Cambria" w:hAnsi="Cambria"/>
+                <w:rFonts w:ascii="Times New Roman" w:hAnsi="Times New Roman" w:cs="Times New Roman"/>
                 <w:color w:val="000000"/>
                 <w:shd w:val="clear" w:color="auto" w:fill="FFFFFF"/>
               </w:rPr>
@@ -5769,7 +6012,7 @@
           <w:p>
             <w:pPr>
               <w:rPr>
-                <w:rFonts w:ascii="Cambria" w:hAnsi="Cambria"/>
+                <w:rFonts w:ascii="Times New Roman" w:hAnsi="Times New Roman" w:cs="Times New Roman"/>
                 <w:color w:val="000000"/>
                 <w:shd w:val="clear" w:color="auto" w:fill="FFFFFF"/>
               </w:rPr>
@@ -5783,7 +6026,7 @@
           <w:p>
             <w:pPr>
               <w:rPr>
-                <w:rFonts w:ascii="Cambria" w:hAnsi="Cambria"/>
+                <w:rFonts w:ascii="Times New Roman" w:hAnsi="Times New Roman" w:cs="Times New Roman"/>
                 <w:color w:val="000000"/>
                 <w:shd w:val="clear" w:color="auto" w:fill="FFFFFF"/>
               </w:rPr>
@@ -5797,7 +6040,7 @@
           <w:p>
             <w:pPr>
               <w:rPr>
-                <w:rFonts w:ascii="Cambria" w:hAnsi="Cambria"/>
+                <w:rFonts w:ascii="Times New Roman" w:hAnsi="Times New Roman" w:cs="Times New Roman"/>
                 <w:color w:val="000000"/>
                 <w:shd w:val="clear" w:color="auto" w:fill="FFFFFF"/>
               </w:rPr>
@@ -5811,7 +6054,7 @@
           <w:p>
             <w:pPr>
               <w:rPr>
-                <w:rFonts w:ascii="Cambria" w:hAnsi="Cambria"/>
+                <w:rFonts w:ascii="Times New Roman" w:hAnsi="Times New Roman" w:cs="Times New Roman"/>
                 <w:color w:val="000000"/>
                 <w:shd w:val="clear" w:color="auto" w:fill="FFFFFF"/>
               </w:rPr>
@@ -5825,7 +6068,7 @@
           <w:p>
             <w:pPr>
               <w:rPr>
-                <w:rFonts w:ascii="Cambria" w:hAnsi="Cambria"/>
+                <w:rFonts w:ascii="Times New Roman" w:hAnsi="Times New Roman" w:cs="Times New Roman"/>
                 <w:color w:val="000000"/>
                 <w:shd w:val="clear" w:color="auto" w:fill="FFFFFF"/>
               </w:rPr>
@@ -5842,14 +6085,14 @@
             <w:pPr>
               <w:jc w:val="right"/>
               <w:rPr>
-                <w:rFonts w:ascii="Cambria" w:hAnsi="Cambria"/>
+                <w:rFonts w:ascii="Times New Roman" w:hAnsi="Times New Roman" w:cs="Times New Roman"/>
                 <w:color w:val="000000"/>
                 <w:shd w:val="clear" w:color="auto" w:fill="FFFFFF"/>
               </w:rPr>
             </w:pPr>
             <w:r>
               <w:rPr>
-                <w:rFonts w:ascii="Cambria" w:hAnsi="Cambria"/>
+                <w:rFonts w:ascii="Times New Roman" w:hAnsi="Times New Roman" w:cs="Times New Roman"/>
                 <w:color w:val="000000"/>
                 <w:shd w:val="clear" w:color="auto" w:fill="FFFFFF"/>
               </w:rPr>
@@ -5857,7 +6100,7 @@
             </w:r>
             <w:r>
               <w:rPr>
-                <w:rFonts w:ascii="Cambria" w:hAnsi="Cambria"/>
+                <w:rFonts w:ascii="Times New Roman" w:hAnsi="Times New Roman" w:cs="Times New Roman"/>
                 <w:color w:val="000000"/>
                 <w:shd w:val="clear" w:color="auto" w:fill="FFFFFF"/>
               </w:rPr>
@@ -5872,7 +6115,7 @@
           <w:p>
             <w:pPr>
               <w:rPr>
-                <w:rFonts w:ascii="Cambria" w:hAnsi="Cambria"/>
+                <w:rFonts w:ascii="Times New Roman" w:hAnsi="Times New Roman" w:cs="Times New Roman"/>
                 <w:color w:val="000000"/>
                 <w:shd w:val="clear" w:color="auto" w:fill="FFFFFF"/>
               </w:rPr>
@@ -5886,7 +6129,7 @@
           <w:p>
             <w:pPr>
               <w:rPr>
-                <w:rFonts w:ascii="Cambria" w:hAnsi="Cambria"/>
+                <w:rFonts w:ascii="Times New Roman" w:hAnsi="Times New Roman" w:cs="Times New Roman"/>
                 <w:color w:val="000000"/>
                 <w:shd w:val="clear" w:color="auto" w:fill="FFFFFF"/>
               </w:rPr>
@@ -5900,7 +6143,7 @@
           <w:p>
             <w:pPr>
               <w:rPr>
-                <w:rFonts w:ascii="Cambria" w:hAnsi="Cambria"/>
+                <w:rFonts w:ascii="Times New Roman" w:hAnsi="Times New Roman" w:cs="Times New Roman"/>
                 <w:color w:val="000000"/>
                 <w:shd w:val="clear" w:color="auto" w:fill="FFFFFF"/>
               </w:rPr>
@@ -5914,7 +6157,7 @@
           <w:p>
             <w:pPr>
               <w:rPr>
-                <w:rFonts w:ascii="Cambria" w:hAnsi="Cambria"/>
+                <w:rFonts w:ascii="Times New Roman" w:hAnsi="Times New Roman" w:cs="Times New Roman"/>
                 <w:color w:val="000000"/>
                 <w:shd w:val="clear" w:color="auto" w:fill="FFFFFF"/>
               </w:rPr>
@@ -5928,7 +6171,7 @@
           <w:p>
             <w:pPr>
               <w:rPr>
-                <w:rFonts w:ascii="Cambria" w:hAnsi="Cambria"/>
+                <w:rFonts w:ascii="Times New Roman" w:hAnsi="Times New Roman" w:cs="Times New Roman"/>
                 <w:color w:val="000000"/>
                 <w:shd w:val="clear" w:color="auto" w:fill="FFFFFF"/>
               </w:rPr>
@@ -5942,7 +6185,7 @@
           <w:p>
             <w:pPr>
               <w:rPr>
-                <w:rFonts w:ascii="Cambria" w:hAnsi="Cambria"/>
+                <w:rFonts w:ascii="Times New Roman" w:hAnsi="Times New Roman" w:cs="Times New Roman"/>
                 <w:color w:val="000000"/>
                 <w:shd w:val="clear" w:color="auto" w:fill="FFFFFF"/>
               </w:rPr>
@@ -5959,14 +6202,14 @@
             <w:pPr>
               <w:jc w:val="right"/>
               <w:rPr>
-                <w:rFonts w:ascii="Cambria" w:hAnsi="Cambria"/>
+                <w:rFonts w:ascii="Times New Roman" w:hAnsi="Times New Roman" w:cs="Times New Roman"/>
                 <w:color w:val="000000"/>
                 <w:shd w:val="clear" w:color="auto" w:fill="FFFFFF"/>
               </w:rPr>
             </w:pPr>
             <w:r>
               <w:rPr>
-                <w:rFonts w:ascii="Cambria" w:hAnsi="Cambria"/>
+                <w:rFonts w:ascii="Times New Roman" w:hAnsi="Times New Roman" w:cs="Times New Roman"/>
                 <w:color w:val="000000"/>
                 <w:shd w:val="clear" w:color="auto" w:fill="FFFFFF"/>
               </w:rPr>
@@ -5981,7 +6224,7 @@
           <w:p>
             <w:pPr>
               <w:rPr>
-                <w:rFonts w:ascii="Cambria" w:hAnsi="Cambria"/>
+                <w:rFonts w:ascii="Times New Roman" w:hAnsi="Times New Roman" w:cs="Times New Roman"/>
                 <w:color w:val="000000"/>
                 <w:shd w:val="clear" w:color="auto" w:fill="FFFFFF"/>
               </w:rPr>
@@ -5995,7 +6238,7 @@
           <w:p>
             <w:pPr>
               <w:rPr>
-                <w:rFonts w:ascii="Cambria" w:hAnsi="Cambria"/>
+                <w:rFonts w:ascii="Times New Roman" w:hAnsi="Times New Roman" w:cs="Times New Roman"/>
                 <w:color w:val="000000"/>
                 <w:shd w:val="clear" w:color="auto" w:fill="FFFFFF"/>
               </w:rPr>
@@ -6009,7 +6252,7 @@
           <w:p>
             <w:pPr>
               <w:rPr>
-                <w:rFonts w:ascii="Cambria" w:hAnsi="Cambria"/>
+                <w:rFonts w:ascii="Times New Roman" w:hAnsi="Times New Roman" w:cs="Times New Roman"/>
                 <w:color w:val="000000"/>
                 <w:shd w:val="clear" w:color="auto" w:fill="FFFFFF"/>
               </w:rPr>
@@ -6023,7 +6266,7 @@
           <w:p>
             <w:pPr>
               <w:rPr>
-                <w:rFonts w:ascii="Cambria" w:hAnsi="Cambria"/>
+                <w:rFonts w:ascii="Times New Roman" w:hAnsi="Times New Roman" w:cs="Times New Roman"/>
                 <w:color w:val="000000"/>
                 <w:shd w:val="clear" w:color="auto" w:fill="FFFFFF"/>
               </w:rPr>
@@ -6037,7 +6280,7 @@
           <w:p>
             <w:pPr>
               <w:rPr>
-                <w:rFonts w:ascii="Cambria" w:hAnsi="Cambria"/>
+                <w:rFonts w:ascii="Times New Roman" w:hAnsi="Times New Roman" w:cs="Times New Roman"/>
                 <w:color w:val="000000"/>
                 <w:shd w:val="clear" w:color="auto" w:fill="FFFFFF"/>
               </w:rPr>
@@ -6051,7 +6294,7 @@
           <w:p>
             <w:pPr>
               <w:rPr>
-                <w:rFonts w:ascii="Cambria" w:hAnsi="Cambria"/>
+                <w:rFonts w:ascii="Times New Roman" w:hAnsi="Times New Roman" w:cs="Times New Roman"/>
                 <w:color w:val="000000"/>
                 <w:shd w:val="clear" w:color="auto" w:fill="FFFFFF"/>
               </w:rPr>
@@ -6067,7 +6310,7 @@
           <w:p>
             <w:pPr>
               <w:rPr>
-                <w:rFonts w:ascii="Cambria" w:hAnsi="Cambria"/>
+                <w:rFonts w:ascii="Times New Roman" w:hAnsi="Times New Roman" w:cs="Times New Roman"/>
                 <w:color w:val="000000"/>
                 <w:shd w:val="clear" w:color="auto" w:fill="FFFFFF"/>
               </w:rPr>
@@ -6081,7 +6324,7 @@
           <w:p>
             <w:pPr>
               <w:rPr>
-                <w:rFonts w:ascii="Cambria" w:hAnsi="Cambria"/>
+                <w:rFonts w:ascii="Times New Roman" w:hAnsi="Times New Roman" w:cs="Times New Roman"/>
                 <w:color w:val="000000"/>
                 <w:shd w:val="clear" w:color="auto" w:fill="FFFFFF"/>
               </w:rPr>
@@ -6095,7 +6338,7 @@
           <w:p>
             <w:pPr>
               <w:rPr>
-                <w:rFonts w:ascii="Cambria" w:hAnsi="Cambria"/>
+                <w:rFonts w:ascii="Times New Roman" w:hAnsi="Times New Roman" w:cs="Times New Roman"/>
                 <w:color w:val="000000"/>
                 <w:shd w:val="clear" w:color="auto" w:fill="FFFFFF"/>
               </w:rPr>
@@ -6109,7 +6352,7 @@
           <w:p>
             <w:pPr>
               <w:rPr>
-                <w:rFonts w:ascii="Cambria" w:hAnsi="Cambria"/>
+                <w:rFonts w:ascii="Times New Roman" w:hAnsi="Times New Roman" w:cs="Times New Roman"/>
                 <w:color w:val="000000"/>
                 <w:shd w:val="clear" w:color="auto" w:fill="FFFFFF"/>
               </w:rPr>
@@ -6123,7 +6366,7 @@
           <w:p>
             <w:pPr>
               <w:rPr>
-                <w:rFonts w:ascii="Cambria" w:hAnsi="Cambria"/>
+                <w:rFonts w:ascii="Times New Roman" w:hAnsi="Times New Roman" w:cs="Times New Roman"/>
                 <w:color w:val="000000"/>
                 <w:shd w:val="clear" w:color="auto" w:fill="FFFFFF"/>
               </w:rPr>
@@ -6137,7 +6380,7 @@
           <w:p>
             <w:pPr>
               <w:rPr>
-                <w:rFonts w:ascii="Cambria" w:hAnsi="Cambria"/>
+                <w:rFonts w:ascii="Times New Roman" w:hAnsi="Times New Roman" w:cs="Times New Roman"/>
                 <w:color w:val="000000"/>
                 <w:shd w:val="clear" w:color="auto" w:fill="FFFFFF"/>
               </w:rPr>
@@ -6151,7 +6394,7 @@
           <w:p>
             <w:pPr>
               <w:rPr>
-                <w:rFonts w:ascii="Cambria" w:hAnsi="Cambria"/>
+                <w:rFonts w:ascii="Times New Roman" w:hAnsi="Times New Roman" w:cs="Times New Roman"/>
                 <w:color w:val="000000"/>
                 <w:shd w:val="clear" w:color="auto" w:fill="FFFFFF"/>
               </w:rPr>
@@ -6167,7 +6410,7 @@
           <w:p>
             <w:pPr>
               <w:rPr>
-                <w:rFonts w:ascii="Cambria" w:hAnsi="Cambria"/>
+                <w:rFonts w:ascii="Times New Roman" w:hAnsi="Times New Roman" w:cs="Times New Roman"/>
                 <w:b/>
                 <w:bCs/>
                 <w:color w:val="000000"/>
@@ -6176,7 +6419,7 @@
             </w:pPr>
             <w:r>
               <w:rPr>
-                <w:rFonts w:ascii="Cambria" w:hAnsi="Cambria"/>
+                <w:rFonts w:ascii="Times New Roman" w:hAnsi="Times New Roman" w:cs="Times New Roman"/>
                 <w:b/>
                 <w:bCs/>
                 <w:color w:val="000000"/>
@@ -6193,7 +6436,7 @@
           <w:p>
             <w:pPr>
               <w:rPr>
-                <w:rFonts w:ascii="Cambria" w:hAnsi="Cambria"/>
+                <w:rFonts w:ascii="Times New Roman" w:hAnsi="Times New Roman" w:cs="Times New Roman"/>
                 <w:color w:val="000000"/>
                 <w:shd w:val="clear" w:color="auto" w:fill="FFFFFF"/>
               </w:rPr>
@@ -6207,7 +6450,7 @@
           <w:p>
             <w:pPr>
               <w:rPr>
-                <w:rFonts w:ascii="Cambria" w:hAnsi="Cambria"/>
+                <w:rFonts w:ascii="Times New Roman" w:hAnsi="Times New Roman" w:cs="Times New Roman"/>
                 <w:color w:val="000000"/>
                 <w:shd w:val="clear" w:color="auto" w:fill="FFFFFF"/>
               </w:rPr>
@@ -6221,7 +6464,7 @@
           <w:p>
             <w:pPr>
               <w:rPr>
-                <w:rFonts w:ascii="Cambria" w:hAnsi="Cambria"/>
+                <w:rFonts w:ascii="Times New Roman" w:hAnsi="Times New Roman" w:cs="Times New Roman"/>
                 <w:color w:val="000000"/>
                 <w:shd w:val="clear" w:color="auto" w:fill="FFFFFF"/>
               </w:rPr>
@@ -6235,7 +6478,7 @@
           <w:p>
             <w:pPr>
               <w:rPr>
-                <w:rFonts w:ascii="Cambria" w:hAnsi="Cambria"/>
+                <w:rFonts w:ascii="Times New Roman" w:hAnsi="Times New Roman" w:cs="Times New Roman"/>
                 <w:color w:val="000000"/>
                 <w:shd w:val="clear" w:color="auto" w:fill="FFFFFF"/>
               </w:rPr>
@@ -6249,7 +6492,7 @@
           <w:p>
             <w:pPr>
               <w:rPr>
-                <w:rFonts w:ascii="Cambria" w:hAnsi="Cambria"/>
+                <w:rFonts w:ascii="Times New Roman" w:hAnsi="Times New Roman" w:cs="Times New Roman"/>
                 <w:color w:val="000000"/>
                 <w:shd w:val="clear" w:color="auto" w:fill="FFFFFF"/>
               </w:rPr>
@@ -6263,7 +6506,7 @@
           <w:p>
             <w:pPr>
               <w:rPr>
-                <w:rFonts w:ascii="Cambria" w:hAnsi="Cambria"/>
+                <w:rFonts w:ascii="Times New Roman" w:hAnsi="Times New Roman" w:cs="Times New Roman"/>
                 <w:color w:val="000000"/>
                 <w:shd w:val="clear" w:color="auto" w:fill="FFFFFF"/>
               </w:rPr>
@@ -6279,7 +6522,7 @@
           <w:p>
             <w:pPr>
               <w:rPr>
-                <w:rFonts w:ascii="Cambria" w:hAnsi="Cambria"/>
+                <w:rFonts w:ascii="Times New Roman" w:hAnsi="Times New Roman" w:cs="Times New Roman"/>
                 <w:color w:val="000000"/>
                 <w:shd w:val="clear" w:color="auto" w:fill="FFFFFF"/>
               </w:rPr>
@@ -6293,7 +6536,7 @@
           <w:p>
             <w:pPr>
               <w:rPr>
-                <w:rFonts w:ascii="Cambria" w:hAnsi="Cambria"/>
+                <w:rFonts w:ascii="Times New Roman" w:hAnsi="Times New Roman" w:cs="Times New Roman"/>
                 <w:color w:val="000000"/>
                 <w:shd w:val="clear" w:color="auto" w:fill="FFFFFF"/>
               </w:rPr>
@@ -6307,7 +6550,7 @@
           <w:p>
             <w:pPr>
               <w:rPr>
-                <w:rFonts w:ascii="Cambria" w:hAnsi="Cambria"/>
+                <w:rFonts w:ascii="Times New Roman" w:hAnsi="Times New Roman" w:cs="Times New Roman"/>
                 <w:color w:val="000000"/>
                 <w:shd w:val="clear" w:color="auto" w:fill="FFFFFF"/>
               </w:rPr>
@@ -6321,7 +6564,7 @@
           <w:p>
             <w:pPr>
               <w:rPr>
-                <w:rFonts w:ascii="Cambria" w:hAnsi="Cambria"/>
+                <w:rFonts w:ascii="Times New Roman" w:hAnsi="Times New Roman" w:cs="Times New Roman"/>
                 <w:color w:val="000000"/>
                 <w:shd w:val="clear" w:color="auto" w:fill="FFFFFF"/>
               </w:rPr>
@@ -6335,7 +6578,7 @@
           <w:p>
             <w:pPr>
               <w:rPr>
-                <w:rFonts w:ascii="Cambria" w:hAnsi="Cambria"/>
+                <w:rFonts w:ascii="Times New Roman" w:hAnsi="Times New Roman" w:cs="Times New Roman"/>
                 <w:color w:val="000000"/>
                 <w:shd w:val="clear" w:color="auto" w:fill="FFFFFF"/>
               </w:rPr>
@@ -6349,7 +6592,7 @@
           <w:p>
             <w:pPr>
               <w:rPr>
-                <w:rFonts w:ascii="Cambria" w:hAnsi="Cambria"/>
+                <w:rFonts w:ascii="Times New Roman" w:hAnsi="Times New Roman" w:cs="Times New Roman"/>
                 <w:color w:val="000000"/>
                 <w:shd w:val="clear" w:color="auto" w:fill="FFFFFF"/>
               </w:rPr>
@@ -6363,7 +6606,7 @@
           <w:p>
             <w:pPr>
               <w:rPr>
-                <w:rFonts w:ascii="Cambria" w:hAnsi="Cambria"/>
+                <w:rFonts w:ascii="Times New Roman" w:hAnsi="Times New Roman" w:cs="Times New Roman"/>
                 <w:color w:val="000000"/>
                 <w:shd w:val="clear" w:color="auto" w:fill="FFFFFF"/>
               </w:rPr>
@@ -6382,14 +6625,14 @@
           <w:p>
             <w:pPr>
               <w:rPr>
-                <w:rFonts w:ascii="Cambria" w:hAnsi="Cambria"/>
+                <w:rFonts w:ascii="Times New Roman" w:hAnsi="Times New Roman" w:cs="Times New Roman"/>
                 <w:color w:val="000000"/>
                 <w:shd w:val="clear" w:color="auto" w:fill="FFFFFF"/>
               </w:rPr>
             </w:pPr>
             <w:r>
               <w:rPr>
-                <w:rFonts w:ascii="Cambria" w:hAnsi="Cambria"/>
+                <w:rFonts w:ascii="Times New Roman" w:hAnsi="Times New Roman" w:cs="Times New Roman"/>
                 <w:b/>
                 <w:bCs/>
                 <w:color w:val="000000"/>
@@ -6406,7 +6649,7 @@
           <w:p>
             <w:pPr>
               <w:rPr>
-                <w:rFonts w:ascii="Cambria" w:hAnsi="Cambria"/>
+                <w:rFonts w:ascii="Times New Roman" w:hAnsi="Times New Roman" w:cs="Times New Roman"/>
                 <w:color w:val="000000"/>
                 <w:shd w:val="clear" w:color="auto" w:fill="FFFFFF"/>
               </w:rPr>
@@ -6420,7 +6663,7 @@
           <w:p>
             <w:pPr>
               <w:rPr>
-                <w:rFonts w:ascii="Cambria" w:hAnsi="Cambria"/>
+                <w:rFonts w:ascii="Times New Roman" w:hAnsi="Times New Roman" w:cs="Times New Roman"/>
                 <w:color w:val="000000"/>
                 <w:shd w:val="clear" w:color="auto" w:fill="FFFFFF"/>
               </w:rPr>
@@ -6434,7 +6677,7 @@
           <w:p>
             <w:pPr>
               <w:rPr>
-                <w:rFonts w:ascii="Cambria" w:hAnsi="Cambria"/>
+                <w:rFonts w:ascii="Times New Roman" w:hAnsi="Times New Roman" w:cs="Times New Roman"/>
                 <w:color w:val="000000"/>
                 <w:shd w:val="clear" w:color="auto" w:fill="FFFFFF"/>
               </w:rPr>
@@ -6448,7 +6691,7 @@
           <w:p>
             <w:pPr>
               <w:rPr>
-                <w:rFonts w:ascii="Cambria" w:hAnsi="Cambria"/>
+                <w:rFonts w:ascii="Times New Roman" w:hAnsi="Times New Roman" w:cs="Times New Roman"/>
                 <w:color w:val="000000"/>
                 <w:shd w:val="clear" w:color="auto" w:fill="FFFFFF"/>
               </w:rPr>
@@ -6462,7 +6705,7 @@
           <w:p>
             <w:pPr>
               <w:rPr>
-                <w:rFonts w:ascii="Cambria" w:hAnsi="Cambria"/>
+                <w:rFonts w:ascii="Times New Roman" w:hAnsi="Times New Roman" w:cs="Times New Roman"/>
                 <w:color w:val="000000"/>
                 <w:shd w:val="clear" w:color="auto" w:fill="FFFFFF"/>
               </w:rPr>
@@ -6476,7 +6719,7 @@
           <w:p>
             <w:pPr>
               <w:rPr>
-                <w:rFonts w:ascii="Cambria" w:hAnsi="Cambria"/>
+                <w:rFonts w:ascii="Times New Roman" w:hAnsi="Times New Roman" w:cs="Times New Roman"/>
                 <w:color w:val="000000"/>
                 <w:shd w:val="clear" w:color="auto" w:fill="FFFFFF"/>
               </w:rPr>
@@ -6492,7 +6735,7 @@
           <w:p>
             <w:pPr>
               <w:rPr>
-                <w:rFonts w:ascii="Cambria" w:hAnsi="Cambria"/>
+                <w:rFonts w:ascii="Times New Roman" w:hAnsi="Times New Roman" w:cs="Times New Roman"/>
                 <w:color w:val="000000"/>
                 <w:shd w:val="clear" w:color="auto" w:fill="FFFFFF"/>
               </w:rPr>
@@ -6506,7 +6749,7 @@
           <w:p>
             <w:pPr>
               <w:rPr>
-                <w:rFonts w:ascii="Cambria" w:hAnsi="Cambria"/>
+                <w:rFonts w:ascii="Times New Roman" w:hAnsi="Times New Roman" w:cs="Times New Roman"/>
                 <w:color w:val="000000"/>
                 <w:shd w:val="clear" w:color="auto" w:fill="FFFFFF"/>
               </w:rPr>
@@ -6520,7 +6763,7 @@
           <w:p>
             <w:pPr>
               <w:rPr>
-                <w:rFonts w:ascii="Cambria" w:hAnsi="Cambria"/>
+                <w:rFonts w:ascii="Times New Roman" w:hAnsi="Times New Roman" w:cs="Times New Roman"/>
                 <w:color w:val="000000"/>
                 <w:shd w:val="clear" w:color="auto" w:fill="FFFFFF"/>
               </w:rPr>
@@ -6534,7 +6777,7 @@
           <w:p>
             <w:pPr>
               <w:rPr>
-                <w:rFonts w:ascii="Cambria" w:hAnsi="Cambria"/>
+                <w:rFonts w:ascii="Times New Roman" w:hAnsi="Times New Roman" w:cs="Times New Roman"/>
                 <w:color w:val="000000"/>
                 <w:shd w:val="clear" w:color="auto" w:fill="FFFFFF"/>
               </w:rPr>
@@ -6548,7 +6791,7 @@
           <w:p>
             <w:pPr>
               <w:rPr>
-                <w:rFonts w:ascii="Cambria" w:hAnsi="Cambria"/>
+                <w:rFonts w:ascii="Times New Roman" w:hAnsi="Times New Roman" w:cs="Times New Roman"/>
                 <w:color w:val="000000"/>
                 <w:shd w:val="clear" w:color="auto" w:fill="FFFFFF"/>
               </w:rPr>
@@ -6562,7 +6805,7 @@
           <w:p>
             <w:pPr>
               <w:rPr>
-                <w:rFonts w:ascii="Cambria" w:hAnsi="Cambria"/>
+                <w:rFonts w:ascii="Times New Roman" w:hAnsi="Times New Roman" w:cs="Times New Roman"/>
                 <w:color w:val="000000"/>
                 <w:shd w:val="clear" w:color="auto" w:fill="FFFFFF"/>
               </w:rPr>
@@ -6576,7 +6819,7 @@
           <w:p>
             <w:pPr>
               <w:rPr>
-                <w:rFonts w:ascii="Cambria" w:hAnsi="Cambria"/>
+                <w:rFonts w:ascii="Times New Roman" w:hAnsi="Times New Roman" w:cs="Times New Roman"/>
                 <w:color w:val="000000"/>
                 <w:shd w:val="clear" w:color="auto" w:fill="FFFFFF"/>
               </w:rPr>
@@ -6588,7 +6831,7 @@
     <w:p>
       <w:pPr>
         <w:rPr>
-          <w:rFonts w:ascii="Cambria" w:hAnsi="Cambria"/>
+          <w:rFonts w:ascii="Times New Roman" w:hAnsi="Times New Roman" w:cs="Times New Roman"/>
           <w:color w:val="000000"/>
           <w:shd w:val="clear" w:color="auto" w:fill="FFFFFF"/>
         </w:rPr>
@@ -6597,14 +6840,14 @@
     <w:p>
       <w:pPr>
         <w:rPr>
-          <w:rFonts w:ascii="Cambria" w:hAnsi="Cambria"/>
+          <w:rFonts w:ascii="Times New Roman" w:hAnsi="Times New Roman" w:cs="Times New Roman"/>
           <w:color w:val="000000"/>
           <w:shd w:val="clear" w:color="auto" w:fill="FFFFFF"/>
         </w:rPr>
       </w:pPr>
       <w:r>
         <w:rPr>
-          <w:rFonts w:ascii="Cambria" w:hAnsi="Cambria"/>
+          <w:rFonts w:ascii="Times New Roman" w:hAnsi="Times New Roman" w:cs="Times New Roman"/>
           <w:color w:val="000000"/>
           <w:shd w:val="clear" w:color="auto" w:fill="FFFFFF"/>
         </w:rPr>
@@ -6614,7 +6857,7 @@
     <w:p>
       <w:pPr>
         <w:rPr>
-          <w:rFonts w:ascii="Cambria" w:hAnsi="Cambria"/>
+          <w:rFonts w:ascii="Times New Roman" w:hAnsi="Times New Roman" w:cs="Times New Roman"/>
           <w:b/>
           <w:bCs/>
           <w:color w:val="000000"/>
@@ -6623,7 +6866,7 @@
       </w:pPr>
       <w:r>
         <w:rPr>
-          <w:rFonts w:ascii="Cambria" w:hAnsi="Cambria"/>
+          <w:rFonts w:ascii="Times New Roman" w:hAnsi="Times New Roman" w:cs="Times New Roman"/>
           <w:b/>
           <w:bCs/>
           <w:color w:val="000000"/>
@@ -6634,7 +6877,7 @@
       </w:r>
       <w:r>
         <w:rPr>
-          <w:rFonts w:ascii="Cambria" w:hAnsi="Cambria"/>
+          <w:rFonts w:ascii="Times New Roman" w:hAnsi="Times New Roman" w:cs="Times New Roman"/>
           <w:b/>
           <w:bCs/>
           <w:color w:val="000000"/>
@@ -6644,7 +6887,7 @@
       </w:r>
       <w:r>
         <w:rPr>
-          <w:rFonts w:ascii="Cambria" w:hAnsi="Cambria"/>
+          <w:rFonts w:ascii="Times New Roman" w:hAnsi="Times New Roman" w:cs="Times New Roman"/>
           <w:b/>
           <w:bCs/>
           <w:color w:val="000000"/>
@@ -6654,7 +6897,7 @@
       </w:r>
       <w:r>
         <w:rPr>
-          <w:rFonts w:ascii="Cambria" w:hAnsi="Cambria"/>
+          <w:rFonts w:ascii="Times New Roman" w:hAnsi="Times New Roman" w:cs="Times New Roman"/>
           <w:b/>
           <w:bCs/>
           <w:color w:val="000000"/>
@@ -6664,7 +6907,7 @@
       </w:r>
       <w:r>
         <w:rPr>
-          <w:rFonts w:ascii="Cambria" w:hAnsi="Cambria"/>
+          <w:rFonts w:ascii="Times New Roman" w:hAnsi="Times New Roman" w:cs="Times New Roman"/>
           <w:b/>
           <w:bCs/>
           <w:color w:val="000000"/>
@@ -6674,7 +6917,7 @@
       </w:r>
       <w:r>
         <w:rPr>
-          <w:rFonts w:ascii="Cambria" w:hAnsi="Cambria"/>
+          <w:rFonts w:ascii="Times New Roman" w:hAnsi="Times New Roman" w:cs="Times New Roman"/>
           <w:b/>
           <w:bCs/>
           <w:color w:val="000000"/>
@@ -6684,7 +6927,7 @@
       </w:r>
       <w:r>
         <w:rPr>
-          <w:rFonts w:ascii="Cambria" w:hAnsi="Cambria"/>
+          <w:rFonts w:ascii="Times New Roman" w:hAnsi="Times New Roman" w:cs="Times New Roman"/>
           <w:b/>
           <w:bCs/>
           <w:color w:val="000000"/>
@@ -6716,7 +6959,7 @@
           <w:p>
             <w:pPr>
               <w:rPr>
-                <w:rFonts w:ascii="Cambria" w:hAnsi="Cambria"/>
+                <w:rFonts w:ascii="Times New Roman" w:hAnsi="Times New Roman" w:cs="Times New Roman"/>
                 <w:color w:val="000000"/>
                 <w:shd w:val="clear" w:color="auto" w:fill="FFFFFF"/>
               </w:rPr>
@@ -6730,14 +6973,14 @@
           <w:p>
             <w:pPr>
               <w:rPr>
-                <w:rFonts w:ascii="Cambria" w:hAnsi="Cambria"/>
+                <w:rFonts w:ascii="Times New Roman" w:hAnsi="Times New Roman" w:cs="Times New Roman"/>
                 <w:color w:val="000000"/>
                 <w:shd w:val="clear" w:color="auto" w:fill="FFFFFF"/>
               </w:rPr>
             </w:pPr>
             <w:r>
               <w:rPr>
-                <w:rFonts w:ascii="Cambria" w:hAnsi="Cambria"/>
+                <w:rFonts w:ascii="Times New Roman" w:hAnsi="Times New Roman" w:cs="Times New Roman"/>
                 <w:color w:val="000000"/>
                 <w:shd w:val="clear" w:color="auto" w:fill="FFFFFF"/>
               </w:rPr>
@@ -6745,15 +6988,29 @@
             </w:r>
             <w:r>
               <w:rPr>
-                <w:rFonts w:ascii="Cambria" w:hAnsi="Cambria"/>
-                <w:color w:val="000000"/>
-                <w:shd w:val="clear" w:color="auto" w:fill="FFFFFF"/>
-              </w:rPr>
-              <w:t xml:space="preserve">, </w:t>
+                <w:rFonts w:ascii="Times New Roman" w:hAnsi="Times New Roman" w:cs="Times New Roman"/>
+                <w:color w:val="000000"/>
+                <w:shd w:val="clear" w:color="auto" w:fill="FFFFFF"/>
+              </w:rPr>
+              <w:t>, Cognitive difficulty</w:t>
             </w:r>
+          </w:p>
+        </w:tc>
+        <w:tc>
+          <w:tcPr>
+            <w:tcW w:w="1103" w:type="dxa"/>
+          </w:tcPr>
+          <w:p>
+            <w:pPr>
+              <w:rPr>
+                <w:rFonts w:ascii="Times New Roman" w:hAnsi="Times New Roman" w:cs="Times New Roman"/>
+                <w:color w:val="000000"/>
+                <w:shd w:val="clear" w:color="auto" w:fill="FFFFFF"/>
+              </w:rPr>
+            </w:pPr>
             <w:r>
               <w:rPr>
-                <w:rFonts w:ascii="Cambria" w:hAnsi="Cambria"/>
+                <w:rFonts w:ascii="Times New Roman" w:hAnsi="Times New Roman" w:cs="Times New Roman"/>
                 <w:color w:val="000000"/>
                 <w:shd w:val="clear" w:color="auto" w:fill="FFFFFF"/>
               </w:rPr>
@@ -6763,41 +7020,19 @@
         </w:tc>
         <w:tc>
           <w:tcPr>
-            <w:tcW w:w="1103" w:type="dxa"/>
-          </w:tcPr>
-          <w:p>
-            <w:pPr>
-              <w:rPr>
-                <w:rFonts w:ascii="Cambria" w:hAnsi="Cambria"/>
+            <w:tcW w:w="1058" w:type="dxa"/>
+          </w:tcPr>
+          <w:p>
+            <w:pPr>
+              <w:rPr>
+                <w:rFonts w:ascii="Times New Roman" w:hAnsi="Times New Roman" w:cs="Times New Roman"/>
                 <w:color w:val="000000"/>
                 <w:shd w:val="clear" w:color="auto" w:fill="FFFFFF"/>
               </w:rPr>
             </w:pPr>
             <w:r>
               <w:rPr>
-                <w:rFonts w:ascii="Cambria" w:hAnsi="Cambria"/>
-                <w:color w:val="000000"/>
-                <w:shd w:val="clear" w:color="auto" w:fill="FFFFFF"/>
-              </w:rPr>
-              <w:t>Cognitive difficulty</w:t>
-            </w:r>
-          </w:p>
-        </w:tc>
-        <w:tc>
-          <w:tcPr>
-            <w:tcW w:w="1058" w:type="dxa"/>
-          </w:tcPr>
-          <w:p>
-            <w:pPr>
-              <w:rPr>
-                <w:rFonts w:ascii="Cambria" w:hAnsi="Cambria"/>
-                <w:color w:val="000000"/>
-                <w:shd w:val="clear" w:color="auto" w:fill="FFFFFF"/>
-              </w:rPr>
-            </w:pPr>
-            <w:r>
-              <w:rPr>
-                <w:rFonts w:ascii="Cambria" w:hAnsi="Cambria"/>
+                <w:rFonts w:ascii="Times New Roman" w:hAnsi="Times New Roman" w:cs="Times New Roman"/>
                 <w:color w:val="000000"/>
                 <w:shd w:val="clear" w:color="auto" w:fill="FFFFFF"/>
               </w:rPr>
@@ -6812,14 +7047,14 @@
           <w:p>
             <w:pPr>
               <w:rPr>
-                <w:rFonts w:ascii="Cambria" w:hAnsi="Cambria"/>
+                <w:rFonts w:ascii="Times New Roman" w:hAnsi="Times New Roman" w:cs="Times New Roman"/>
                 <w:color w:val="000000"/>
                 <w:shd w:val="clear" w:color="auto" w:fill="FFFFFF"/>
               </w:rPr>
             </w:pPr>
             <w:r>
               <w:rPr>
-                <w:rFonts w:ascii="Cambria" w:hAnsi="Cambria"/>
+                <w:rFonts w:ascii="Times New Roman" w:hAnsi="Times New Roman" w:cs="Times New Roman"/>
                 <w:color w:val="000000"/>
                 <w:shd w:val="clear" w:color="auto" w:fill="FFFFFF"/>
               </w:rPr>
@@ -6834,14 +7069,14 @@
           <w:p>
             <w:pPr>
               <w:rPr>
-                <w:rFonts w:ascii="Cambria" w:hAnsi="Cambria"/>
+                <w:rFonts w:ascii="Times New Roman" w:hAnsi="Times New Roman" w:cs="Times New Roman"/>
                 <w:color w:val="000000"/>
                 <w:shd w:val="clear" w:color="auto" w:fill="FFFFFF"/>
               </w:rPr>
             </w:pPr>
             <w:r>
               <w:rPr>
-                <w:rFonts w:ascii="Cambria" w:hAnsi="Cambria"/>
+                <w:rFonts w:ascii="Times New Roman" w:hAnsi="Times New Roman" w:cs="Times New Roman"/>
                 <w:color w:val="000000"/>
                 <w:shd w:val="clear" w:color="auto" w:fill="FFFFFF"/>
               </w:rPr>
@@ -6856,14 +7091,14 @@
           <w:p>
             <w:pPr>
               <w:rPr>
-                <w:rFonts w:ascii="Cambria" w:hAnsi="Cambria"/>
+                <w:rFonts w:ascii="Times New Roman" w:hAnsi="Times New Roman" w:cs="Times New Roman"/>
                 <w:color w:val="000000"/>
                 <w:shd w:val="clear" w:color="auto" w:fill="FFFFFF"/>
               </w:rPr>
             </w:pPr>
             <w:r>
               <w:rPr>
-                <w:rFonts w:ascii="Cambria" w:hAnsi="Cambria"/>
+                <w:rFonts w:ascii="Times New Roman" w:hAnsi="Times New Roman" w:cs="Times New Roman"/>
                 <w:color w:val="000000"/>
                 <w:shd w:val="clear" w:color="auto" w:fill="FFFFFF"/>
               </w:rPr>
@@ -6880,7 +7115,7 @@
           <w:p>
             <w:pPr>
               <w:rPr>
-                <w:rFonts w:ascii="Cambria" w:hAnsi="Cambria"/>
+                <w:rFonts w:ascii="Times New Roman" w:hAnsi="Times New Roman" w:cs="Times New Roman"/>
                 <w:b/>
                 <w:bCs/>
                 <w:color w:val="000000"/>
@@ -6889,7 +7124,7 @@
             </w:pPr>
             <w:r>
               <w:rPr>
-                <w:rFonts w:ascii="Cambria" w:hAnsi="Cambria"/>
+                <w:rFonts w:ascii="Times New Roman" w:hAnsi="Times New Roman" w:cs="Times New Roman"/>
                 <w:b/>
                 <w:bCs/>
                 <w:color w:val="000000"/>
@@ -6906,7 +7141,7 @@
           <w:p>
             <w:pPr>
               <w:rPr>
-                <w:rFonts w:ascii="Cambria" w:hAnsi="Cambria"/>
+                <w:rFonts w:ascii="Times New Roman" w:hAnsi="Times New Roman" w:cs="Times New Roman"/>
                 <w:color w:val="000000"/>
                 <w:shd w:val="clear" w:color="auto" w:fill="FFFFFF"/>
               </w:rPr>
@@ -6920,7 +7155,7 @@
           <w:p>
             <w:pPr>
               <w:rPr>
-                <w:rFonts w:ascii="Cambria" w:hAnsi="Cambria"/>
+                <w:rFonts w:ascii="Times New Roman" w:hAnsi="Times New Roman" w:cs="Times New Roman"/>
                 <w:color w:val="000000"/>
                 <w:shd w:val="clear" w:color="auto" w:fill="FFFFFF"/>
               </w:rPr>
@@ -6934,7 +7169,7 @@
           <w:p>
             <w:pPr>
               <w:rPr>
-                <w:rFonts w:ascii="Cambria" w:hAnsi="Cambria"/>
+                <w:rFonts w:ascii="Times New Roman" w:hAnsi="Times New Roman" w:cs="Times New Roman"/>
                 <w:color w:val="000000"/>
                 <w:shd w:val="clear" w:color="auto" w:fill="FFFFFF"/>
               </w:rPr>
@@ -6948,7 +7183,7 @@
           <w:p>
             <w:pPr>
               <w:rPr>
-                <w:rFonts w:ascii="Cambria" w:hAnsi="Cambria"/>
+                <w:rFonts w:ascii="Times New Roman" w:hAnsi="Times New Roman" w:cs="Times New Roman"/>
                 <w:color w:val="000000"/>
                 <w:shd w:val="clear" w:color="auto" w:fill="FFFFFF"/>
               </w:rPr>
@@ -6962,7 +7197,7 @@
           <w:p>
             <w:pPr>
               <w:rPr>
-                <w:rFonts w:ascii="Cambria" w:hAnsi="Cambria"/>
+                <w:rFonts w:ascii="Times New Roman" w:hAnsi="Times New Roman" w:cs="Times New Roman"/>
                 <w:color w:val="000000"/>
                 <w:shd w:val="clear" w:color="auto" w:fill="FFFFFF"/>
               </w:rPr>
@@ -6976,7 +7211,7 @@
           <w:p>
             <w:pPr>
               <w:rPr>
-                <w:rFonts w:ascii="Cambria" w:hAnsi="Cambria"/>
+                <w:rFonts w:ascii="Times New Roman" w:hAnsi="Times New Roman" w:cs="Times New Roman"/>
                 <w:color w:val="000000"/>
                 <w:shd w:val="clear" w:color="auto" w:fill="FFFFFF"/>
               </w:rPr>
@@ -6993,14 +7228,14 @@
             <w:pPr>
               <w:jc w:val="right"/>
               <w:rPr>
-                <w:rFonts w:ascii="Cambria" w:hAnsi="Cambria"/>
+                <w:rFonts w:ascii="Times New Roman" w:hAnsi="Times New Roman" w:cs="Times New Roman"/>
                 <w:color w:val="000000"/>
                 <w:shd w:val="clear" w:color="auto" w:fill="FFFFFF"/>
               </w:rPr>
             </w:pPr>
             <w:r>
               <w:rPr>
-                <w:rFonts w:ascii="Cambria" w:hAnsi="Cambria"/>
+                <w:rFonts w:ascii="Times New Roman" w:hAnsi="Times New Roman" w:cs="Times New Roman"/>
                 <w:color w:val="000000"/>
                 <w:shd w:val="clear" w:color="auto" w:fill="FFFFFF"/>
               </w:rPr>
@@ -7015,7 +7250,7 @@
           <w:p>
             <w:pPr>
               <w:rPr>
-                <w:rFonts w:ascii="Cambria" w:hAnsi="Cambria"/>
+                <w:rFonts w:ascii="Times New Roman" w:hAnsi="Times New Roman" w:cs="Times New Roman"/>
                 <w:color w:val="000000"/>
                 <w:shd w:val="clear" w:color="auto" w:fill="FFFFFF"/>
               </w:rPr>
@@ -7029,7 +7264,7 @@
           <w:p>
             <w:pPr>
               <w:rPr>
-                <w:rFonts w:ascii="Cambria" w:hAnsi="Cambria"/>
+                <w:rFonts w:ascii="Times New Roman" w:hAnsi="Times New Roman" w:cs="Times New Roman"/>
                 <w:color w:val="000000"/>
                 <w:shd w:val="clear" w:color="auto" w:fill="FFFFFF"/>
               </w:rPr>
@@ -7043,7 +7278,7 @@
           <w:p>
             <w:pPr>
               <w:rPr>
-                <w:rFonts w:ascii="Cambria" w:hAnsi="Cambria"/>
+                <w:rFonts w:ascii="Times New Roman" w:hAnsi="Times New Roman" w:cs="Times New Roman"/>
                 <w:color w:val="000000"/>
                 <w:shd w:val="clear" w:color="auto" w:fill="FFFFFF"/>
               </w:rPr>
@@ -7057,7 +7292,7 @@
           <w:p>
             <w:pPr>
               <w:rPr>
-                <w:rFonts w:ascii="Cambria" w:hAnsi="Cambria"/>
+                <w:rFonts w:ascii="Times New Roman" w:hAnsi="Times New Roman" w:cs="Times New Roman"/>
                 <w:color w:val="000000"/>
                 <w:shd w:val="clear" w:color="auto" w:fill="FFFFFF"/>
               </w:rPr>
@@ -7071,7 +7306,7 @@
           <w:p>
             <w:pPr>
               <w:rPr>
-                <w:rFonts w:ascii="Cambria" w:hAnsi="Cambria"/>
+                <w:rFonts w:ascii="Times New Roman" w:hAnsi="Times New Roman" w:cs="Times New Roman"/>
                 <w:color w:val="000000"/>
                 <w:shd w:val="clear" w:color="auto" w:fill="FFFFFF"/>
               </w:rPr>
@@ -7085,7 +7320,7 @@
           <w:p>
             <w:pPr>
               <w:rPr>
-                <w:rFonts w:ascii="Cambria" w:hAnsi="Cambria"/>
+                <w:rFonts w:ascii="Times New Roman" w:hAnsi="Times New Roman" w:cs="Times New Roman"/>
                 <w:color w:val="000000"/>
                 <w:shd w:val="clear" w:color="auto" w:fill="FFFFFF"/>
               </w:rPr>
@@ -7102,14 +7337,14 @@
             <w:pPr>
               <w:jc w:val="right"/>
               <w:rPr>
-                <w:rFonts w:ascii="Cambria" w:hAnsi="Cambria"/>
+                <w:rFonts w:ascii="Times New Roman" w:hAnsi="Times New Roman" w:cs="Times New Roman"/>
                 <w:color w:val="000000"/>
                 <w:shd w:val="clear" w:color="auto" w:fill="FFFFFF"/>
               </w:rPr>
             </w:pPr>
             <w:r>
               <w:rPr>
-                <w:rFonts w:ascii="Cambria" w:hAnsi="Cambria"/>
+                <w:rFonts w:ascii="Times New Roman" w:hAnsi="Times New Roman" w:cs="Times New Roman"/>
                 <w:color w:val="000000"/>
                 <w:shd w:val="clear" w:color="auto" w:fill="FFFFFF"/>
               </w:rPr>
@@ -7124,7 +7359,7 @@
           <w:p>
             <w:pPr>
               <w:rPr>
-                <w:rFonts w:ascii="Cambria" w:hAnsi="Cambria"/>
+                <w:rFonts w:ascii="Times New Roman" w:hAnsi="Times New Roman" w:cs="Times New Roman"/>
                 <w:color w:val="000000"/>
                 <w:shd w:val="clear" w:color="auto" w:fill="FFFFFF"/>
               </w:rPr>
@@ -7138,7 +7373,7 @@
           <w:p>
             <w:pPr>
               <w:rPr>
-                <w:rFonts w:ascii="Cambria" w:hAnsi="Cambria"/>
+                <w:rFonts w:ascii="Times New Roman" w:hAnsi="Times New Roman" w:cs="Times New Roman"/>
                 <w:color w:val="000000"/>
                 <w:shd w:val="clear" w:color="auto" w:fill="FFFFFF"/>
               </w:rPr>
@@ -7152,7 +7387,7 @@
           <w:p>
             <w:pPr>
               <w:rPr>
-                <w:rFonts w:ascii="Cambria" w:hAnsi="Cambria"/>
+                <w:rFonts w:ascii="Times New Roman" w:hAnsi="Times New Roman" w:cs="Times New Roman"/>
                 <w:color w:val="000000"/>
                 <w:shd w:val="clear" w:color="auto" w:fill="FFFFFF"/>
               </w:rPr>
@@ -7166,7 +7401,7 @@
           <w:p>
             <w:pPr>
               <w:rPr>
-                <w:rFonts w:ascii="Cambria" w:hAnsi="Cambria"/>
+                <w:rFonts w:ascii="Times New Roman" w:hAnsi="Times New Roman" w:cs="Times New Roman"/>
                 <w:color w:val="000000"/>
                 <w:shd w:val="clear" w:color="auto" w:fill="FFFFFF"/>
               </w:rPr>
@@ -7180,7 +7415,7 @@
           <w:p>
             <w:pPr>
               <w:rPr>
-                <w:rFonts w:ascii="Cambria" w:hAnsi="Cambria"/>
+                <w:rFonts w:ascii="Times New Roman" w:hAnsi="Times New Roman" w:cs="Times New Roman"/>
                 <w:color w:val="000000"/>
                 <w:shd w:val="clear" w:color="auto" w:fill="FFFFFF"/>
               </w:rPr>
@@ -7194,7 +7429,7 @@
           <w:p>
             <w:pPr>
               <w:rPr>
-                <w:rFonts w:ascii="Cambria" w:hAnsi="Cambria"/>
+                <w:rFonts w:ascii="Times New Roman" w:hAnsi="Times New Roman" w:cs="Times New Roman"/>
                 <w:color w:val="000000"/>
                 <w:shd w:val="clear" w:color="auto" w:fill="FFFFFF"/>
               </w:rPr>
@@ -7211,14 +7446,14 @@
             <w:pPr>
               <w:jc w:val="right"/>
               <w:rPr>
-                <w:rFonts w:ascii="Cambria" w:hAnsi="Cambria"/>
+                <w:rFonts w:ascii="Times New Roman" w:hAnsi="Times New Roman" w:cs="Times New Roman"/>
                 <w:color w:val="000000"/>
                 <w:shd w:val="clear" w:color="auto" w:fill="FFFFFF"/>
               </w:rPr>
             </w:pPr>
             <w:r>
               <w:rPr>
-                <w:rFonts w:ascii="Cambria" w:hAnsi="Cambria"/>
+                <w:rFonts w:ascii="Times New Roman" w:hAnsi="Times New Roman" w:cs="Times New Roman"/>
                 <w:color w:val="000000"/>
                 <w:shd w:val="clear" w:color="auto" w:fill="FFFFFF"/>
               </w:rPr>
@@ -7233,7 +7468,7 @@
           <w:p>
             <w:pPr>
               <w:rPr>
-                <w:rFonts w:ascii="Cambria" w:hAnsi="Cambria"/>
+                <w:rFonts w:ascii="Times New Roman" w:hAnsi="Times New Roman" w:cs="Times New Roman"/>
                 <w:color w:val="000000"/>
                 <w:shd w:val="clear" w:color="auto" w:fill="FFFFFF"/>
               </w:rPr>
@@ -7247,7 +7482,7 @@
           <w:p>
             <w:pPr>
               <w:rPr>
-                <w:rFonts w:ascii="Cambria" w:hAnsi="Cambria"/>
+                <w:rFonts w:ascii="Times New Roman" w:hAnsi="Times New Roman" w:cs="Times New Roman"/>
                 <w:color w:val="000000"/>
                 <w:shd w:val="clear" w:color="auto" w:fill="FFFFFF"/>
               </w:rPr>
@@ -7261,7 +7496,7 @@
           <w:p>
             <w:pPr>
               <w:rPr>
-                <w:rFonts w:ascii="Cambria" w:hAnsi="Cambria"/>
+                <w:rFonts w:ascii="Times New Roman" w:hAnsi="Times New Roman" w:cs="Times New Roman"/>
                 <w:color w:val="000000"/>
                 <w:shd w:val="clear" w:color="auto" w:fill="FFFFFF"/>
               </w:rPr>
@@ -7275,7 +7510,7 @@
           <w:p>
             <w:pPr>
               <w:rPr>
-                <w:rFonts w:ascii="Cambria" w:hAnsi="Cambria"/>
+                <w:rFonts w:ascii="Times New Roman" w:hAnsi="Times New Roman" w:cs="Times New Roman"/>
                 <w:color w:val="000000"/>
                 <w:shd w:val="clear" w:color="auto" w:fill="FFFFFF"/>
               </w:rPr>
@@ -7289,7 +7524,7 @@
           <w:p>
             <w:pPr>
               <w:rPr>
-                <w:rFonts w:ascii="Cambria" w:hAnsi="Cambria"/>
+                <w:rFonts w:ascii="Times New Roman" w:hAnsi="Times New Roman" w:cs="Times New Roman"/>
                 <w:color w:val="000000"/>
                 <w:shd w:val="clear" w:color="auto" w:fill="FFFFFF"/>
               </w:rPr>
@@ -7303,7 +7538,7 @@
           <w:p>
             <w:pPr>
               <w:rPr>
-                <w:rFonts w:ascii="Cambria" w:hAnsi="Cambria"/>
+                <w:rFonts w:ascii="Times New Roman" w:hAnsi="Times New Roman" w:cs="Times New Roman"/>
                 <w:color w:val="000000"/>
                 <w:shd w:val="clear" w:color="auto" w:fill="FFFFFF"/>
               </w:rPr>
@@ -7320,27 +7555,19 @@
             <w:pPr>
               <w:jc w:val="right"/>
               <w:rPr>
-                <w:rFonts w:ascii="Cambria" w:hAnsi="Cambria"/>
+                <w:rFonts w:ascii="Times New Roman" w:hAnsi="Times New Roman" w:cs="Times New Roman"/>
                 <w:color w:val="000000"/>
                 <w:shd w:val="clear" w:color="auto" w:fill="FFFFFF"/>
               </w:rPr>
             </w:pPr>
             <w:r>
               <w:rPr>
-                <w:rFonts w:ascii="Cambria" w:hAnsi="Cambria"/>
-                <w:color w:val="000000"/>
-                <w:shd w:val="clear" w:color="auto" w:fill="FFFFFF"/>
-              </w:rPr>
-              <w:t>Transgender: Female to Mal</w:t>
+                <w:rFonts w:ascii="Times New Roman" w:hAnsi="Times New Roman" w:cs="Times New Roman"/>
+                <w:color w:val="000000"/>
+                <w:shd w:val="clear" w:color="auto" w:fill="FFFFFF"/>
+              </w:rPr>
+              <w:t>Transgender: Female to Male</w:t>
             </w:r>
-            <w:r>
-              <w:rPr>
-                <w:rFonts w:ascii="Cambria" w:hAnsi="Cambria"/>
-                <w:color w:val="000000"/>
-                <w:shd w:val="clear" w:color="auto" w:fill="FFFFFF"/>
-              </w:rPr>
-              <w:t>e</w:t>
-            </w:r>
           </w:p>
         </w:tc>
         <w:tc>
@@ -7350,7 +7577,7 @@
           <w:p>
             <w:pPr>
               <w:rPr>
-                <w:rFonts w:ascii="Cambria" w:hAnsi="Cambria"/>
+                <w:rFonts w:ascii="Times New Roman" w:hAnsi="Times New Roman" w:cs="Times New Roman"/>
                 <w:color w:val="000000"/>
                 <w:shd w:val="clear" w:color="auto" w:fill="FFFFFF"/>
               </w:rPr>
@@ -7364,7 +7591,7 @@
           <w:p>
             <w:pPr>
               <w:rPr>
-                <w:rFonts w:ascii="Cambria" w:hAnsi="Cambria"/>
+                <w:rFonts w:ascii="Times New Roman" w:hAnsi="Times New Roman" w:cs="Times New Roman"/>
                 <w:color w:val="000000"/>
                 <w:shd w:val="clear" w:color="auto" w:fill="FFFFFF"/>
               </w:rPr>
@@ -7378,7 +7605,7 @@
           <w:p>
             <w:pPr>
               <w:rPr>
-                <w:rFonts w:ascii="Cambria" w:hAnsi="Cambria"/>
+                <w:rFonts w:ascii="Times New Roman" w:hAnsi="Times New Roman" w:cs="Times New Roman"/>
                 <w:color w:val="000000"/>
                 <w:shd w:val="clear" w:color="auto" w:fill="FFFFFF"/>
               </w:rPr>
@@ -7392,7 +7619,7 @@
           <w:p>
             <w:pPr>
               <w:rPr>
-                <w:rFonts w:ascii="Cambria" w:hAnsi="Cambria"/>
+                <w:rFonts w:ascii="Times New Roman" w:hAnsi="Times New Roman" w:cs="Times New Roman"/>
                 <w:color w:val="000000"/>
                 <w:shd w:val="clear" w:color="auto" w:fill="FFFFFF"/>
               </w:rPr>
@@ -7406,7 +7633,7 @@
           <w:p>
             <w:pPr>
               <w:rPr>
-                <w:rFonts w:ascii="Cambria" w:hAnsi="Cambria"/>
+                <w:rFonts w:ascii="Times New Roman" w:hAnsi="Times New Roman" w:cs="Times New Roman"/>
                 <w:color w:val="000000"/>
                 <w:shd w:val="clear" w:color="auto" w:fill="FFFFFF"/>
               </w:rPr>
@@ -7420,7 +7647,7 @@
           <w:p>
             <w:pPr>
               <w:rPr>
-                <w:rFonts w:ascii="Cambria" w:hAnsi="Cambria"/>
+                <w:rFonts w:ascii="Times New Roman" w:hAnsi="Times New Roman" w:cs="Times New Roman"/>
                 <w:color w:val="000000"/>
                 <w:shd w:val="clear" w:color="auto" w:fill="FFFFFF"/>
               </w:rPr>
@@ -7437,14 +7664,14 @@
             <w:pPr>
               <w:jc w:val="right"/>
               <w:rPr>
-                <w:rFonts w:ascii="Cambria" w:hAnsi="Cambria"/>
+                <w:rFonts w:ascii="Times New Roman" w:hAnsi="Times New Roman" w:cs="Times New Roman"/>
                 <w:color w:val="000000"/>
                 <w:shd w:val="clear" w:color="auto" w:fill="FFFFFF"/>
               </w:rPr>
             </w:pPr>
             <w:r>
               <w:rPr>
-                <w:rFonts w:ascii="Cambria" w:hAnsi="Cambria"/>
+                <w:rFonts w:ascii="Times New Roman" w:hAnsi="Times New Roman" w:cs="Times New Roman"/>
                 <w:color w:val="000000"/>
                 <w:shd w:val="clear" w:color="auto" w:fill="FFFFFF"/>
               </w:rPr>
@@ -7459,7 +7686,7 @@
           <w:p>
             <w:pPr>
               <w:rPr>
-                <w:rFonts w:ascii="Cambria" w:hAnsi="Cambria"/>
+                <w:rFonts w:ascii="Times New Roman" w:hAnsi="Times New Roman" w:cs="Times New Roman"/>
                 <w:color w:val="000000"/>
                 <w:shd w:val="clear" w:color="auto" w:fill="FFFFFF"/>
               </w:rPr>
@@ -7473,7 +7700,7 @@
           <w:p>
             <w:pPr>
               <w:rPr>
-                <w:rFonts w:ascii="Cambria" w:hAnsi="Cambria"/>
+                <w:rFonts w:ascii="Times New Roman" w:hAnsi="Times New Roman" w:cs="Times New Roman"/>
                 <w:color w:val="000000"/>
                 <w:shd w:val="clear" w:color="auto" w:fill="FFFFFF"/>
               </w:rPr>
@@ -7487,7 +7714,7 @@
           <w:p>
             <w:pPr>
               <w:rPr>
-                <w:rFonts w:ascii="Cambria" w:hAnsi="Cambria"/>
+                <w:rFonts w:ascii="Times New Roman" w:hAnsi="Times New Roman" w:cs="Times New Roman"/>
                 <w:color w:val="000000"/>
                 <w:shd w:val="clear" w:color="auto" w:fill="FFFFFF"/>
               </w:rPr>
@@ -7501,7 +7728,7 @@
           <w:p>
             <w:pPr>
               <w:rPr>
-                <w:rFonts w:ascii="Cambria" w:hAnsi="Cambria"/>
+                <w:rFonts w:ascii="Times New Roman" w:hAnsi="Times New Roman" w:cs="Times New Roman"/>
                 <w:color w:val="000000"/>
                 <w:shd w:val="clear" w:color="auto" w:fill="FFFFFF"/>
               </w:rPr>
@@ -7515,7 +7742,7 @@
           <w:p>
             <w:pPr>
               <w:rPr>
-                <w:rFonts w:ascii="Cambria" w:hAnsi="Cambria"/>
+                <w:rFonts w:ascii="Times New Roman" w:hAnsi="Times New Roman" w:cs="Times New Roman"/>
                 <w:color w:val="000000"/>
                 <w:shd w:val="clear" w:color="auto" w:fill="FFFFFF"/>
               </w:rPr>
@@ -7529,7 +7756,7 @@
           <w:p>
             <w:pPr>
               <w:rPr>
-                <w:rFonts w:ascii="Cambria" w:hAnsi="Cambria"/>
+                <w:rFonts w:ascii="Times New Roman" w:hAnsi="Times New Roman" w:cs="Times New Roman"/>
                 <w:color w:val="000000"/>
                 <w:shd w:val="clear" w:color="auto" w:fill="FFFFFF"/>
               </w:rPr>
@@ -7546,14 +7773,14 @@
             <w:pPr>
               <w:jc w:val="right"/>
               <w:rPr>
-                <w:rFonts w:ascii="Cambria" w:hAnsi="Cambria"/>
+                <w:rFonts w:ascii="Times New Roman" w:hAnsi="Times New Roman" w:cs="Times New Roman"/>
                 <w:color w:val="000000"/>
                 <w:shd w:val="clear" w:color="auto" w:fill="FFFFFF"/>
               </w:rPr>
             </w:pPr>
             <w:r>
               <w:rPr>
-                <w:rFonts w:ascii="Cambria" w:hAnsi="Cambria"/>
+                <w:rFonts w:ascii="Times New Roman" w:hAnsi="Times New Roman" w:cs="Times New Roman"/>
                 <w:color w:val="000000"/>
                 <w:shd w:val="clear" w:color="auto" w:fill="FFFFFF"/>
               </w:rPr>
@@ -7561,7 +7788,7 @@
             </w:r>
             <w:r>
               <w:rPr>
-                <w:rFonts w:ascii="Cambria" w:hAnsi="Cambria"/>
+                <w:rFonts w:ascii="Times New Roman" w:hAnsi="Times New Roman" w:cs="Times New Roman"/>
                 <w:color w:val="000000"/>
                 <w:shd w:val="clear" w:color="auto" w:fill="FFFFFF"/>
               </w:rPr>
@@ -7576,7 +7803,7 @@
           <w:p>
             <w:pPr>
               <w:rPr>
-                <w:rFonts w:ascii="Cambria" w:hAnsi="Cambria"/>
+                <w:rFonts w:ascii="Times New Roman" w:hAnsi="Times New Roman" w:cs="Times New Roman"/>
                 <w:color w:val="000000"/>
                 <w:shd w:val="clear" w:color="auto" w:fill="FFFFFF"/>
               </w:rPr>
@@ -7590,7 +7817,7 @@
           <w:p>
             <w:pPr>
               <w:rPr>
-                <w:rFonts w:ascii="Cambria" w:hAnsi="Cambria"/>
+                <w:rFonts w:ascii="Times New Roman" w:hAnsi="Times New Roman" w:cs="Times New Roman"/>
                 <w:color w:val="000000"/>
                 <w:shd w:val="clear" w:color="auto" w:fill="FFFFFF"/>
               </w:rPr>
@@ -7604,7 +7831,7 @@
           <w:p>
             <w:pPr>
               <w:rPr>
-                <w:rFonts w:ascii="Cambria" w:hAnsi="Cambria"/>
+                <w:rFonts w:ascii="Times New Roman" w:hAnsi="Times New Roman" w:cs="Times New Roman"/>
                 <w:color w:val="000000"/>
                 <w:shd w:val="clear" w:color="auto" w:fill="FFFFFF"/>
               </w:rPr>
@@ -7618,7 +7845,7 @@
           <w:p>
             <w:pPr>
               <w:rPr>
-                <w:rFonts w:ascii="Cambria" w:hAnsi="Cambria"/>
+                <w:rFonts w:ascii="Times New Roman" w:hAnsi="Times New Roman" w:cs="Times New Roman"/>
                 <w:color w:val="000000"/>
                 <w:shd w:val="clear" w:color="auto" w:fill="FFFFFF"/>
               </w:rPr>
@@ -7632,7 +7859,7 @@
           <w:p>
             <w:pPr>
               <w:rPr>
-                <w:rFonts w:ascii="Cambria" w:hAnsi="Cambria"/>
+                <w:rFonts w:ascii="Times New Roman" w:hAnsi="Times New Roman" w:cs="Times New Roman"/>
                 <w:color w:val="000000"/>
                 <w:shd w:val="clear" w:color="auto" w:fill="FFFFFF"/>
               </w:rPr>
@@ -7646,7 +7873,7 @@
           <w:p>
             <w:pPr>
               <w:rPr>
-                <w:rFonts w:ascii="Cambria" w:hAnsi="Cambria"/>
+                <w:rFonts w:ascii="Times New Roman" w:hAnsi="Times New Roman" w:cs="Times New Roman"/>
                 <w:color w:val="000000"/>
                 <w:shd w:val="clear" w:color="auto" w:fill="FFFFFF"/>
               </w:rPr>
@@ -7663,14 +7890,14 @@
             <w:pPr>
               <w:jc w:val="right"/>
               <w:rPr>
-                <w:rFonts w:ascii="Cambria" w:hAnsi="Cambria"/>
+                <w:rFonts w:ascii="Times New Roman" w:hAnsi="Times New Roman" w:cs="Times New Roman"/>
                 <w:color w:val="000000"/>
                 <w:shd w:val="clear" w:color="auto" w:fill="FFFFFF"/>
               </w:rPr>
             </w:pPr>
             <w:r>
               <w:rPr>
-                <w:rFonts w:ascii="Cambria" w:hAnsi="Cambria"/>
+                <w:rFonts w:ascii="Times New Roman" w:hAnsi="Times New Roman" w:cs="Times New Roman"/>
                 <w:color w:val="000000"/>
                 <w:shd w:val="clear" w:color="auto" w:fill="FFFFFF"/>
               </w:rPr>
@@ -7685,7 +7912,7 @@
           <w:p>
             <w:pPr>
               <w:rPr>
-                <w:rFonts w:ascii="Cambria" w:hAnsi="Cambria"/>
+                <w:rFonts w:ascii="Times New Roman" w:hAnsi="Times New Roman" w:cs="Times New Roman"/>
                 <w:color w:val="000000"/>
                 <w:shd w:val="clear" w:color="auto" w:fill="FFFFFF"/>
               </w:rPr>
@@ -7699,7 +7926,7 @@
           <w:p>
             <w:pPr>
               <w:rPr>
-                <w:rFonts w:ascii="Cambria" w:hAnsi="Cambria"/>
+                <w:rFonts w:ascii="Times New Roman" w:hAnsi="Times New Roman" w:cs="Times New Roman"/>
                 <w:color w:val="000000"/>
                 <w:shd w:val="clear" w:color="auto" w:fill="FFFFFF"/>
               </w:rPr>
@@ -7713,7 +7940,7 @@
           <w:p>
             <w:pPr>
               <w:rPr>
-                <w:rFonts w:ascii="Cambria" w:hAnsi="Cambria"/>
+                <w:rFonts w:ascii="Times New Roman" w:hAnsi="Times New Roman" w:cs="Times New Roman"/>
                 <w:color w:val="000000"/>
                 <w:shd w:val="clear" w:color="auto" w:fill="FFFFFF"/>
               </w:rPr>
@@ -7727,7 +7954,7 @@
           <w:p>
             <w:pPr>
               <w:rPr>
-                <w:rFonts w:ascii="Cambria" w:hAnsi="Cambria"/>
+                <w:rFonts w:ascii="Times New Roman" w:hAnsi="Times New Roman" w:cs="Times New Roman"/>
                 <w:color w:val="000000"/>
                 <w:shd w:val="clear" w:color="auto" w:fill="FFFFFF"/>
               </w:rPr>
@@ -7741,7 +7968,7 @@
           <w:p>
             <w:pPr>
               <w:rPr>
-                <w:rFonts w:ascii="Cambria" w:hAnsi="Cambria"/>
+                <w:rFonts w:ascii="Times New Roman" w:hAnsi="Times New Roman" w:cs="Times New Roman"/>
                 <w:color w:val="000000"/>
                 <w:shd w:val="clear" w:color="auto" w:fill="FFFFFF"/>
               </w:rPr>
@@ -7755,7 +7982,7 @@
           <w:p>
             <w:pPr>
               <w:rPr>
-                <w:rFonts w:ascii="Cambria" w:hAnsi="Cambria"/>
+                <w:rFonts w:ascii="Times New Roman" w:hAnsi="Times New Roman" w:cs="Times New Roman"/>
                 <w:color w:val="000000"/>
                 <w:shd w:val="clear" w:color="auto" w:fill="FFFFFF"/>
               </w:rPr>
@@ -7771,7 +7998,7 @@
           <w:p>
             <w:pPr>
               <w:rPr>
-                <w:rFonts w:ascii="Cambria" w:hAnsi="Cambria"/>
+                <w:rFonts w:ascii="Times New Roman" w:hAnsi="Times New Roman" w:cs="Times New Roman"/>
                 <w:color w:val="000000"/>
                 <w:shd w:val="clear" w:color="auto" w:fill="FFFFFF"/>
               </w:rPr>
@@ -7785,7 +8012,7 @@
           <w:p>
             <w:pPr>
               <w:rPr>
-                <w:rFonts w:ascii="Cambria" w:hAnsi="Cambria"/>
+                <w:rFonts w:ascii="Times New Roman" w:hAnsi="Times New Roman" w:cs="Times New Roman"/>
                 <w:color w:val="000000"/>
                 <w:shd w:val="clear" w:color="auto" w:fill="FFFFFF"/>
               </w:rPr>
@@ -7799,7 +8026,7 @@
           <w:p>
             <w:pPr>
               <w:rPr>
-                <w:rFonts w:ascii="Cambria" w:hAnsi="Cambria"/>
+                <w:rFonts w:ascii="Times New Roman" w:hAnsi="Times New Roman" w:cs="Times New Roman"/>
                 <w:color w:val="000000"/>
                 <w:shd w:val="clear" w:color="auto" w:fill="FFFFFF"/>
               </w:rPr>
@@ -7813,7 +8040,7 @@
           <w:p>
             <w:pPr>
               <w:rPr>
-                <w:rFonts w:ascii="Cambria" w:hAnsi="Cambria"/>
+                <w:rFonts w:ascii="Times New Roman" w:hAnsi="Times New Roman" w:cs="Times New Roman"/>
                 <w:color w:val="000000"/>
                 <w:shd w:val="clear" w:color="auto" w:fill="FFFFFF"/>
               </w:rPr>
@@ -7827,7 +8054,7 @@
           <w:p>
             <w:pPr>
               <w:rPr>
-                <w:rFonts w:ascii="Cambria" w:hAnsi="Cambria"/>
+                <w:rFonts w:ascii="Times New Roman" w:hAnsi="Times New Roman" w:cs="Times New Roman"/>
                 <w:color w:val="000000"/>
                 <w:shd w:val="clear" w:color="auto" w:fill="FFFFFF"/>
               </w:rPr>
@@ -7841,7 +8068,7 @@
           <w:p>
             <w:pPr>
               <w:rPr>
-                <w:rFonts w:ascii="Cambria" w:hAnsi="Cambria"/>
+                <w:rFonts w:ascii="Times New Roman" w:hAnsi="Times New Roman" w:cs="Times New Roman"/>
                 <w:color w:val="000000"/>
                 <w:shd w:val="clear" w:color="auto" w:fill="FFFFFF"/>
               </w:rPr>
@@ -7855,7 +8082,7 @@
           <w:p>
             <w:pPr>
               <w:rPr>
-                <w:rFonts w:ascii="Cambria" w:hAnsi="Cambria"/>
+                <w:rFonts w:ascii="Times New Roman" w:hAnsi="Times New Roman" w:cs="Times New Roman"/>
                 <w:color w:val="000000"/>
                 <w:shd w:val="clear" w:color="auto" w:fill="FFFFFF"/>
               </w:rPr>
@@ -7867,7 +8094,7 @@
     <w:p>
       <w:pPr>
         <w:rPr>
-          <w:rFonts w:ascii="Cambria" w:hAnsi="Cambria"/>
+          <w:rFonts w:ascii="Times New Roman" w:hAnsi="Times New Roman" w:cs="Times New Roman"/>
           <w:color w:val="000000"/>
           <w:shd w:val="clear" w:color="auto" w:fill="FFFFFF"/>
         </w:rPr>
@@ -7876,14 +8103,14 @@
     <w:p>
       <w:pPr>
         <w:rPr>
-          <w:rFonts w:ascii="Cambria" w:hAnsi="Cambria"/>
+          <w:rFonts w:ascii="Times New Roman" w:hAnsi="Times New Roman" w:cs="Times New Roman"/>
           <w:color w:val="000000"/>
           <w:shd w:val="clear" w:color="auto" w:fill="FFFFFF"/>
         </w:rPr>
       </w:pPr>
       <w:r>
         <w:rPr>
-          <w:rFonts w:ascii="Cambria" w:hAnsi="Cambria"/>
+          <w:rFonts w:ascii="Times New Roman" w:hAnsi="Times New Roman" w:cs="Times New Roman"/>
           <w:color w:val="000000"/>
           <w:shd w:val="clear" w:color="auto" w:fill="FFFFFF"/>
         </w:rPr>
@@ -7893,7 +8120,7 @@
     <w:p>
       <w:pPr>
         <w:rPr>
-          <w:rFonts w:ascii="Cambria" w:hAnsi="Cambria"/>
+          <w:rFonts w:ascii="Times New Roman" w:hAnsi="Times New Roman" w:cs="Times New Roman"/>
           <w:b/>
           <w:bCs/>
           <w:color w:val="000000"/>
@@ -7902,7 +8129,7 @@
       </w:pPr>
       <w:r>
         <w:rPr>
-          <w:rFonts w:ascii="Cambria" w:hAnsi="Cambria"/>
+          <w:rFonts w:ascii="Times New Roman" w:hAnsi="Times New Roman" w:cs="Times New Roman"/>
           <w:b/>
           <w:bCs/>
           <w:color w:val="000000"/>
@@ -7913,7 +8140,7 @@
       </w:r>
       <w:r>
         <w:rPr>
-          <w:rFonts w:ascii="Cambria" w:hAnsi="Cambria"/>
+          <w:rFonts w:ascii="Times New Roman" w:hAnsi="Times New Roman" w:cs="Times New Roman"/>
           <w:b/>
           <w:bCs/>
           <w:color w:val="000000"/>
@@ -7923,7 +8150,7 @@
       </w:r>
       <w:r>
         <w:rPr>
-          <w:rFonts w:ascii="Cambria" w:hAnsi="Cambria"/>
+          <w:rFonts w:ascii="Times New Roman" w:hAnsi="Times New Roman" w:cs="Times New Roman"/>
           <w:b/>
           <w:bCs/>
           <w:color w:val="000000"/>
@@ -7935,7 +8162,7 @@
     <w:p>
       <w:pPr>
         <w:rPr>
-          <w:rFonts w:ascii="Cambria" w:hAnsi="Cambria"/>
+          <w:rFonts w:ascii="Times New Roman" w:hAnsi="Times New Roman" w:cs="Times New Roman"/>
           <w:color w:val="000000"/>
           <w:shd w:val="clear" w:color="auto" w:fill="FFFFFF"/>
         </w:rPr>
@@ -7944,7 +8171,7 @@
     <w:p>
       <w:pPr>
         <w:rPr>
-          <w:rFonts w:ascii="Cambria" w:hAnsi="Cambria"/>
+          <w:rFonts w:ascii="Times New Roman" w:hAnsi="Times New Roman" w:cs="Times New Roman"/>
           <w:color w:val="000000"/>
           <w:shd w:val="clear" w:color="auto" w:fill="FFFFFF"/>
         </w:rPr>
@@ -7953,14 +8180,14 @@
     <w:p>
       <w:pPr>
         <w:rPr>
-          <w:rFonts w:ascii="Cambria" w:hAnsi="Cambria"/>
+          <w:rFonts w:ascii="Times New Roman" w:hAnsi="Times New Roman" w:cs="Times New Roman"/>
           <w:color w:val="000000"/>
           <w:shd w:val="clear" w:color="auto" w:fill="FFFFFF"/>
         </w:rPr>
       </w:pPr>
       <w:r>
         <w:rPr>
-          <w:rFonts w:ascii="Cambria" w:hAnsi="Cambria"/>
+          <w:rFonts w:ascii="Times New Roman" w:hAnsi="Times New Roman" w:cs="Times New Roman"/>
           <w:color w:val="000000"/>
           <w:shd w:val="clear" w:color="auto" w:fill="FFFFFF"/>
         </w:rPr>
@@ -7970,7 +8197,7 @@
     <w:p>
       <w:pPr>
         <w:rPr>
-          <w:rFonts w:ascii="Cambria" w:hAnsi="Cambria"/>
+          <w:rFonts w:ascii="Times New Roman" w:hAnsi="Times New Roman" w:cs="Times New Roman"/>
           <w:b/>
           <w:bCs/>
           <w:color w:val="000000"/>
@@ -7979,7 +8206,7 @@
       </w:pPr>
       <w:r>
         <w:rPr>
-          <w:rFonts w:ascii="Cambria" w:hAnsi="Cambria"/>
+          <w:rFonts w:ascii="Times New Roman" w:hAnsi="Times New Roman" w:cs="Times New Roman"/>
           <w:b/>
           <w:bCs/>
           <w:color w:val="000000"/>
@@ -7990,7 +8217,7 @@
       </w:r>
       <w:r>
         <w:rPr>
-          <w:rFonts w:ascii="Cambria" w:hAnsi="Cambria"/>
+          <w:rFonts w:ascii="Times New Roman" w:hAnsi="Times New Roman" w:cs="Times New Roman"/>
           <w:b/>
           <w:bCs/>
           <w:color w:val="000000"/>
@@ -8753,12 +8980,9 @@
 </file>
 
 <file path=customXml/item1.xml><?xml version="1.0" encoding="utf-8"?>
-<?mso-contentType ?>
-<FormTemplates xmlns="http://schemas.microsoft.com/sharepoint/v3/contenttype/forms">
-  <Display>DocumentLibraryForm</Display>
-  <Edit>DocumentLibraryForm</Edit>
-  <New>DocumentLibraryForm</New>
-</FormTemplates>
+<p:properties xmlns:p="http://schemas.microsoft.com/office/2006/metadata/properties" xmlns:xsi="http://www.w3.org/2001/XMLSchema-instance" xmlns:pc="http://schemas.microsoft.com/office/infopath/2007/PartnerControls">
+  <documentManagement/>
+</p:properties>
 </file>
 
 <file path=customXml/item2.xml><?xml version="1.0" encoding="utf-8"?>
@@ -8947,15 +9171,19 @@
 </file>
 
 <file path=customXml/item3.xml><?xml version="1.0" encoding="utf-8"?>
-<p:properties xmlns:p="http://schemas.microsoft.com/office/2006/metadata/properties" xmlns:xsi="http://www.w3.org/2001/XMLSchema-instance" xmlns:pc="http://schemas.microsoft.com/office/infopath/2007/PartnerControls">
-  <documentManagement/>
-</p:properties>
+<?mso-contentType ?>
+<FormTemplates xmlns="http://schemas.microsoft.com/sharepoint/v3/contenttype/forms">
+  <Display>DocumentLibraryForm</Display>
+  <Edit>DocumentLibraryForm</Edit>
+  <New>DocumentLibraryForm</New>
+</FormTemplates>
 </file>
 
 <file path=customXml/itemProps1.xml><?xml version="1.0" encoding="utf-8"?>
-<ds:datastoreItem xmlns:ds="http://schemas.openxmlformats.org/officeDocument/2006/customXml" ds:itemID="{401DC9AD-F4A1-470D-B7AF-B381A31F433C}">
+<ds:datastoreItem xmlns:ds="http://schemas.openxmlformats.org/officeDocument/2006/customXml" ds:itemID="{C7A929BF-9004-48F0-8497-01042E3BC607}">
   <ds:schemaRefs>
-    <ds:schemaRef ds:uri="http://schemas.microsoft.com/sharepoint/v3/contenttype/forms"/>
+    <ds:schemaRef ds:uri="http://schemas.microsoft.com/office/2006/metadata/properties"/>
+    <ds:schemaRef ds:uri="http://schemas.microsoft.com/office/infopath/2007/PartnerControls"/>
   </ds:schemaRefs>
 </ds:datastoreItem>
 </file>
@@ -8980,18 +9208,9 @@
 </file>
 
 <file path=customXml/itemProps3.xml><?xml version="1.0" encoding="utf-8"?>
-<ds:datastoreItem xmlns:ds="http://schemas.openxmlformats.org/officeDocument/2006/customXml" ds:itemID="{C7A929BF-9004-48F0-8497-01042E3BC607}">
+<ds:datastoreItem xmlns:ds="http://schemas.openxmlformats.org/officeDocument/2006/customXml" ds:itemID="{401DC9AD-F4A1-470D-B7AF-B381A31F433C}">
   <ds:schemaRefs>
-    <ds:schemaRef ds:uri="f053dba3-7f22-43cf-a5b6-727cca50d249"/>
-    <ds:schemaRef ds:uri="http://schemas.microsoft.com/office/2006/documentManagement/types"/>
-    <ds:schemaRef ds:uri="http://purl.org/dc/elements/1.1/"/>
-    <ds:schemaRef ds:uri="http://www.w3.org/XML/1998/namespace"/>
-    <ds:schemaRef ds:uri="http://purl.org/dc/terms/"/>
-    <ds:schemaRef ds:uri="http://purl.org/dc/dcmitype/"/>
-    <ds:schemaRef ds:uri="http://schemas.openxmlformats.org/package/2006/metadata/core-properties"/>
-    <ds:schemaRef ds:uri="http://schemas.microsoft.com/office/infopath/2007/PartnerControls"/>
-    <ds:schemaRef ds:uri="724a53f4-3b7f-4b64-a55d-7d823ad7b040"/>
-    <ds:schemaRef ds:uri="http://schemas.microsoft.com/office/2006/metadata/properties"/>
+    <ds:schemaRef ds:uri="http://schemas.microsoft.com/sharepoint/v3/contenttype/forms"/>
   </ds:schemaRefs>
 </ds:datastoreItem>
 </file>
--- a/Voice of the consumers results.docx
+++ b/Voice of the consumers results.docx
@@ -2564,6 +2564,125 @@
       </w:tr>
       <w:tr>
         <w:trPr>
+          <w:trHeight w:val="786"/>
+        </w:trPr>
+        <w:tc>
+          <w:tcPr>
+            <w:tcW w:w="1582" w:type="dxa"/>
+          </w:tcPr>
+          <w:p>
+            <w:pPr>
+              <w:rPr>
+                <w:rFonts w:ascii="Times New Roman" w:hAnsi="Times New Roman" w:cs="Times New Roman"/>
+                <w:color w:val="000000"/>
+                <w:shd w:val="clear" w:color="auto" w:fill="FFFFFF"/>
+              </w:rPr>
+            </w:pPr>
+            <w:r>
+              <w:rPr>
+                <w:rFonts w:ascii="Times New Roman" w:hAnsi="Times New Roman" w:cs="Times New Roman"/>
+                <w:color w:val="000000"/>
+                <w:shd w:val="clear" w:color="auto" w:fill="FFFFFF"/>
+              </w:rPr>
+              <w:t>N</w:t>
+            </w:r>
+          </w:p>
+        </w:tc>
+        <w:tc>
+          <w:tcPr>
+            <w:tcW w:w="1580" w:type="dxa"/>
+          </w:tcPr>
+          <w:p>
+            <w:pPr>
+              <w:rPr>
+                <w:rFonts w:ascii="Times New Roman" w:hAnsi="Times New Roman" w:cs="Times New Roman"/>
+                <w:color w:val="000000"/>
+                <w:shd w:val="clear" w:color="auto" w:fill="FFFFFF"/>
+              </w:rPr>
+            </w:pPr>
+            <w:r>
+              <w:rPr>
+                <w:rFonts w:ascii="Times New Roman" w:hAnsi="Times New Roman" w:cs="Times New Roman"/>
+                <w:color w:val="000000"/>
+                <w:shd w:val="clear" w:color="auto" w:fill="FFFFFF"/>
+              </w:rPr>
+              <w:t>302</w:t>
+            </w:r>
+          </w:p>
+        </w:tc>
+        <w:tc>
+          <w:tcPr>
+            <w:tcW w:w="1302" w:type="dxa"/>
+          </w:tcPr>
+          <w:p>
+            <w:pPr>
+              <w:rPr>
+                <w:rFonts w:ascii="Times New Roman" w:hAnsi="Times New Roman" w:cs="Times New Roman"/>
+                <w:color w:val="000000"/>
+                <w:shd w:val="clear" w:color="auto" w:fill="FFFFFF"/>
+              </w:rPr>
+            </w:pPr>
+          </w:p>
+        </w:tc>
+        <w:tc>
+          <w:tcPr>
+            <w:tcW w:w="1257" w:type="dxa"/>
+          </w:tcPr>
+          <w:p>
+            <w:pPr>
+              <w:rPr>
+                <w:rFonts w:ascii="Times New Roman" w:hAnsi="Times New Roman" w:cs="Times New Roman"/>
+                <w:color w:val="000000"/>
+                <w:shd w:val="clear" w:color="auto" w:fill="FFFFFF"/>
+              </w:rPr>
+            </w:pPr>
+          </w:p>
+        </w:tc>
+        <w:tc>
+          <w:tcPr>
+            <w:tcW w:w="1846" w:type="dxa"/>
+          </w:tcPr>
+          <w:p>
+            <w:pPr>
+              <w:rPr>
+                <w:rFonts w:ascii="Times New Roman" w:hAnsi="Times New Roman" w:cs="Times New Roman"/>
+                <w:color w:val="000000"/>
+                <w:shd w:val="clear" w:color="auto" w:fill="FFFFFF"/>
+              </w:rPr>
+            </w:pPr>
+          </w:p>
+        </w:tc>
+        <w:tc>
+          <w:tcPr>
+            <w:tcW w:w="1262" w:type="dxa"/>
+          </w:tcPr>
+          <w:p>
+            <w:pPr>
+              <w:rPr>
+                <w:rFonts w:ascii="Times New Roman" w:hAnsi="Times New Roman" w:cs="Times New Roman"/>
+                <w:color w:val="000000"/>
+                <w:shd w:val="clear" w:color="auto" w:fill="FFFFFF"/>
+              </w:rPr>
+            </w:pPr>
+          </w:p>
+        </w:tc>
+        <w:tc>
+          <w:tcPr>
+            <w:tcW w:w="1262" w:type="dxa"/>
+          </w:tcPr>
+          <w:p>
+            <w:pPr>
+              <w:rPr>
+                <w:rFonts w:ascii="Times New Roman" w:hAnsi="Times New Roman" w:cs="Times New Roman"/>
+                <w:color w:val="000000"/>
+                <w:shd w:val="clear" w:color="auto" w:fill="FFFFFF"/>
+              </w:rPr>
+            </w:pPr>
+          </w:p>
+        </w:tc>
+      </w:tr>
+      <w:tr>
+        <w:trPr>
           <w:trHeight w:val="524"/>
         </w:trPr>
         <w:tc>
@@ -2694,6 +2813,14 @@
                 <w:shd w:val="clear" w:color="auto" w:fill="FFFFFF"/>
               </w:rPr>
             </w:pPr>
+            <w:r>
+              <w:rPr>
+                <w:rFonts w:ascii="Times New Roman" w:hAnsi="Times New Roman" w:cs="Times New Roman"/>
+                <w:color w:val="000000"/>
+                <w:shd w:val="clear" w:color="auto" w:fill="FFFFFF"/>
+              </w:rPr>
+              <w:t>1</w:t>
+            </w:r>
           </w:p>
         </w:tc>
         <w:tc>
@@ -2708,6 +2835,14 @@
                 <w:shd w:val="clear" w:color="auto" w:fill="FFFFFF"/>
               </w:rPr>
             </w:pPr>
+            <w:r>
+              <w:rPr>
+                <w:rFonts w:ascii="Times New Roman" w:hAnsi="Times New Roman" w:cs="Times New Roman"/>
+                <w:color w:val="000000"/>
+                <w:shd w:val="clear" w:color="auto" w:fill="FFFFFF"/>
+              </w:rPr>
+              <w:t>33</w:t>
+            </w:r>
           </w:p>
         </w:tc>
         <w:tc>
@@ -2798,6 +2933,14 @@
                 <w:shd w:val="clear" w:color="auto" w:fill="FFFFFF"/>
               </w:rPr>
             </w:pPr>
+            <w:r>
+              <w:rPr>
+                <w:rFonts w:ascii="Times New Roman" w:hAnsi="Times New Roman" w:cs="Times New Roman"/>
+                <w:color w:val="000000"/>
+                <w:shd w:val="clear" w:color="auto" w:fill="FFFFFF"/>
+              </w:rPr>
+              <w:t>2</w:t>
+            </w:r>
           </w:p>
         </w:tc>
         <w:tc>
@@ -2812,6 +2955,14 @@
                 <w:shd w:val="clear" w:color="auto" w:fill="FFFFFF"/>
               </w:rPr>
             </w:pPr>
+            <w:r>
+              <w:rPr>
+                <w:rFonts w:ascii="Times New Roman" w:hAnsi="Times New Roman" w:cs="Times New Roman"/>
+                <w:color w:val="000000"/>
+                <w:shd w:val="clear" w:color="auto" w:fill="FFFFFF"/>
+              </w:rPr>
+              <w:t>43</w:t>
+            </w:r>
           </w:p>
         </w:tc>
         <w:tc>
@@ -2902,6 +3053,14 @@
                 <w:shd w:val="clear" w:color="auto" w:fill="FFFFFF"/>
               </w:rPr>
             </w:pPr>
+            <w:r>
+              <w:rPr>
+                <w:rFonts w:ascii="Times New Roman" w:hAnsi="Times New Roman" w:cs="Times New Roman"/>
+                <w:color w:val="000000"/>
+                <w:shd w:val="clear" w:color="auto" w:fill="FFFFFF"/>
+              </w:rPr>
+              <w:t>3</w:t>
+            </w:r>
           </w:p>
         </w:tc>
         <w:tc>
@@ -2916,6 +3075,14 @@
                 <w:shd w:val="clear" w:color="auto" w:fill="FFFFFF"/>
               </w:rPr>
             </w:pPr>
+            <w:r>
+              <w:rPr>
+                <w:rFonts w:ascii="Times New Roman" w:hAnsi="Times New Roman" w:cs="Times New Roman"/>
+                <w:color w:val="000000"/>
+                <w:shd w:val="clear" w:color="auto" w:fill="FFFFFF"/>
+              </w:rPr>
+              <w:t>29</w:t>
+            </w:r>
           </w:p>
         </w:tc>
         <w:tc>
@@ -3006,6 +3173,14 @@
                 <w:shd w:val="clear" w:color="auto" w:fill="FFFFFF"/>
               </w:rPr>
             </w:pPr>
+            <w:r>
+              <w:rPr>
+                <w:rFonts w:ascii="Times New Roman" w:hAnsi="Times New Roman" w:cs="Times New Roman"/>
+                <w:color w:val="000000"/>
+                <w:shd w:val="clear" w:color="auto" w:fill="FFFFFF"/>
+              </w:rPr>
+              <w:t>4</w:t>
+            </w:r>
           </w:p>
         </w:tc>
         <w:tc>
@@ -3020,6 +3195,14 @@
                 <w:shd w:val="clear" w:color="auto" w:fill="FFFFFF"/>
               </w:rPr>
             </w:pPr>
+            <w:r>
+              <w:rPr>
+                <w:rFonts w:ascii="Times New Roman" w:hAnsi="Times New Roman" w:cs="Times New Roman"/>
+                <w:color w:val="000000"/>
+                <w:shd w:val="clear" w:color="auto" w:fill="FFFFFF"/>
+              </w:rPr>
+              <w:t>23</w:t>
+            </w:r>
           </w:p>
         </w:tc>
         <w:tc>
@@ -3110,6 +3293,14 @@
                 <w:shd w:val="clear" w:color="auto" w:fill="FFFFFF"/>
               </w:rPr>
             </w:pPr>
+            <w:r>
+              <w:rPr>
+                <w:rFonts w:ascii="Times New Roman" w:hAnsi="Times New Roman" w:cs="Times New Roman"/>
+                <w:color w:val="000000"/>
+                <w:shd w:val="clear" w:color="auto" w:fill="FFFFFF"/>
+              </w:rPr>
+              <w:t>5</w:t>
+            </w:r>
           </w:p>
         </w:tc>
         <w:tc>
@@ -3124,6 +3315,14 @@
                 <w:shd w:val="clear" w:color="auto" w:fill="FFFFFF"/>
               </w:rPr>
             </w:pPr>
+            <w:r>
+              <w:rPr>
+                <w:rFonts w:ascii="Times New Roman" w:hAnsi="Times New Roman" w:cs="Times New Roman"/>
+                <w:color w:val="000000"/>
+                <w:shd w:val="clear" w:color="auto" w:fill="FFFFFF"/>
+              </w:rPr>
+              <w:t>18</w:t>
+            </w:r>
           </w:p>
         </w:tc>
         <w:tc>
@@ -3214,6 +3413,14 @@
                 <w:shd w:val="clear" w:color="auto" w:fill="FFFFFF"/>
               </w:rPr>
             </w:pPr>
+            <w:r>
+              <w:rPr>
+                <w:rFonts w:ascii="Times New Roman" w:hAnsi="Times New Roman" w:cs="Times New Roman"/>
+                <w:color w:val="000000"/>
+                <w:shd w:val="clear" w:color="auto" w:fill="FFFFFF"/>
+              </w:rPr>
+              <w:t>6</w:t>
+            </w:r>
           </w:p>
         </w:tc>
         <w:tc>
@@ -3228,6 +3435,14 @@
                 <w:shd w:val="clear" w:color="auto" w:fill="FFFFFF"/>
               </w:rPr>
             </w:pPr>
+            <w:r>
+              <w:rPr>
+                <w:rFonts w:ascii="Times New Roman" w:hAnsi="Times New Roman" w:cs="Times New Roman"/>
+                <w:color w:val="000000"/>
+                <w:shd w:val="clear" w:color="auto" w:fill="FFFFFF"/>
+              </w:rPr>
+              <w:t>8</w:t>
+            </w:r>
           </w:p>
         </w:tc>
         <w:tc>
@@ -3318,6 +3533,14 @@
                 <w:shd w:val="clear" w:color="auto" w:fill="FFFFFF"/>
               </w:rPr>
             </w:pPr>
+            <w:r>
+              <w:rPr>
+                <w:rFonts w:ascii="Times New Roman" w:hAnsi="Times New Roman" w:cs="Times New Roman"/>
+                <w:color w:val="000000"/>
+                <w:shd w:val="clear" w:color="auto" w:fill="FFFFFF"/>
+              </w:rPr>
+              <w:t>7</w:t>
+            </w:r>
           </w:p>
         </w:tc>
         <w:tc>
@@ -3332,6 +3555,14 @@
                 <w:shd w:val="clear" w:color="auto" w:fill="FFFFFF"/>
               </w:rPr>
             </w:pPr>
+            <w:r>
+              <w:rPr>
+                <w:rFonts w:ascii="Times New Roman" w:hAnsi="Times New Roman" w:cs="Times New Roman"/>
+                <w:color w:val="000000"/>
+                <w:shd w:val="clear" w:color="auto" w:fill="FFFFFF"/>
+              </w:rPr>
+              <w:t>6</w:t>
+            </w:r>
           </w:p>
         </w:tc>
         <w:tc>

--- a/Voice of the consumers results.docx
+++ b/Voice of the consumers results.docx
@@ -94,15 +94,31 @@
           <w:color w:val="242424"/>
           <w:shd w:val="clear" w:color="auto" w:fill="FFFFFF"/>
         </w:rPr>
-        <w:t xml:space="preserve"> or do not belong in the construct (e.g., low inter-item correlation). First, to test to see if there are demographic differences between the volunteers with different disability types (both categorical variables), Fischer’s exact (n &lt; 1000) and Chi-square test (n &gt; 1000 participants</w:t>
-      </w:r>
+        <w:t xml:space="preserve"> or do not belong in the construct (e.g., low inter-item correlation). First, to test to see if there are demographic differences between the volunteers with different disability types (both categorical variables</w:t>
+      </w:r>
+      <w:commentRangeStart w:id="0"/>
       <w:r>
         <w:rPr>
           <w:rFonts w:ascii="Times New Roman" w:hAnsi="Times New Roman" w:cs="Times New Roman"/>
           <w:color w:val="242424"/>
           <w:shd w:val="clear" w:color="auto" w:fill="FFFFFF"/>
         </w:rPr>
+        <w:t>), Fischer’s exact (n &lt; 1000) and Chi-square test (n &gt; 1000 participants</w:t>
+      </w:r>
+      <w:r>
+        <w:rPr>
+          <w:rFonts w:ascii="Times New Roman" w:hAnsi="Times New Roman" w:cs="Times New Roman"/>
+          <w:color w:val="242424"/>
+          <w:shd w:val="clear" w:color="auto" w:fill="FFFFFF"/>
+        </w:rPr>
         <w:t xml:space="preserve"> were used</w:t>
+      </w:r>
+      <w:commentRangeEnd w:id="0"/>
+      <w:r>
+        <w:rPr>
+          <w:rStyle w:val="CommentReference"/>
+        </w:rPr>
+        <w:commentReference w:id="0"/>
       </w:r>
       <w:r>
         <w:rPr>
@@ -744,6 +760,7 @@
           </w:tcPr>
           <w:p>
             <w:pPr>
+              <w:jc w:val="center"/>
               <w:rPr>
                 <w:rFonts w:ascii="Times New Roman" w:hAnsi="Times New Roman" w:cs="Times New Roman"/>
                 <w:color w:val="000000"/>
@@ -766,6 +783,7 @@
           </w:tcPr>
           <w:p>
             <w:pPr>
+              <w:jc w:val="center"/>
               <w:rPr>
                 <w:rFonts w:ascii="Times New Roman" w:hAnsi="Times New Roman" w:cs="Times New Roman"/>
                 <w:color w:val="000000"/>
@@ -788,6 +806,7 @@
           </w:tcPr>
           <w:p>
             <w:pPr>
+              <w:jc w:val="center"/>
               <w:rPr>
                 <w:rFonts w:ascii="Times New Roman" w:hAnsi="Times New Roman" w:cs="Times New Roman"/>
                 <w:color w:val="000000"/>
@@ -810,6 +829,7 @@
           </w:tcPr>
           <w:p>
             <w:pPr>
+              <w:jc w:val="center"/>
               <w:rPr>
                 <w:rFonts w:ascii="Times New Roman" w:hAnsi="Times New Roman" w:cs="Times New Roman"/>
                 <w:color w:val="000000"/>
@@ -832,6 +852,7 @@
           </w:tcPr>
           <w:p>
             <w:pPr>
+              <w:jc w:val="center"/>
               <w:rPr>
                 <w:rFonts w:ascii="Times New Roman" w:hAnsi="Times New Roman" w:cs="Times New Roman"/>
                 <w:color w:val="000000"/>
@@ -2349,6 +2370,7 @@
           <w:b/>
           <w:bCs/>
           <w:color w:val="000000"/>
+          <w:highlight w:val="yellow"/>
           <w:shd w:val="clear" w:color="auto" w:fill="FFFFFF"/>
         </w:rPr>
         <w:lastRenderedPageBreak/>
@@ -2360,6 +2382,7 @@
           <w:b/>
           <w:bCs/>
           <w:color w:val="000000"/>
+          <w:highlight w:val="yellow"/>
           <w:shd w:val="clear" w:color="auto" w:fill="FFFFFF"/>
         </w:rPr>
         <w:t>Assistive devices by disability types</w:t>
@@ -2370,6 +2393,7 @@
           <w:b/>
           <w:bCs/>
           <w:color w:val="000000"/>
+          <w:highlight w:val="yellow"/>
           <w:shd w:val="clear" w:color="auto" w:fill="FFFFFF"/>
         </w:rPr>
         <w:t xml:space="preserve"> (</w:t>
@@ -2380,6 +2404,7 @@
           <w:b/>
           <w:bCs/>
           <w:color w:val="000000"/>
+          <w:highlight w:val="yellow"/>
           <w:shd w:val="clear" w:color="auto" w:fill="FFFFFF"/>
         </w:rPr>
         <w:t>d</w:t>
@@ -2390,6 +2415,7 @@
           <w:b/>
           <w:bCs/>
           <w:color w:val="000000"/>
+          <w:highlight w:val="yellow"/>
           <w:shd w:val="clear" w:color="auto" w:fill="FFFFFF"/>
         </w:rPr>
         <w:t>ouble counting)</w:t>
@@ -3957,315 +3983,6 @@
           </w:p>
         </w:tc>
       </w:tr>
-      <w:tr>
-        <w:trPr>
-          <w:trHeight w:val="262"/>
-        </w:trPr>
-        <w:tc>
-          <w:tcPr>
-            <w:tcW w:w="1582" w:type="dxa"/>
-          </w:tcPr>
-          <w:p>
-            <w:pPr>
-              <w:rPr>
-                <w:rFonts w:ascii="Times New Roman" w:hAnsi="Times New Roman" w:cs="Times New Roman"/>
-                <w:color w:val="000000"/>
-                <w:shd w:val="clear" w:color="auto" w:fill="FFFFFF"/>
-              </w:rPr>
-            </w:pPr>
-          </w:p>
-        </w:tc>
-        <w:tc>
-          <w:tcPr>
-            <w:tcW w:w="1580" w:type="dxa"/>
-          </w:tcPr>
-          <w:p>
-            <w:pPr>
-              <w:rPr>
-                <w:rFonts w:ascii="Times New Roman" w:hAnsi="Times New Roman" w:cs="Times New Roman"/>
-                <w:color w:val="000000"/>
-                <w:shd w:val="clear" w:color="auto" w:fill="FFFFFF"/>
-              </w:rPr>
-            </w:pPr>
-          </w:p>
-        </w:tc>
-        <w:tc>
-          <w:tcPr>
-            <w:tcW w:w="1302" w:type="dxa"/>
-          </w:tcPr>
-          <w:p>
-            <w:pPr>
-              <w:rPr>
-                <w:rFonts w:ascii="Times New Roman" w:hAnsi="Times New Roman" w:cs="Times New Roman"/>
-                <w:color w:val="000000"/>
-                <w:shd w:val="clear" w:color="auto" w:fill="FFFFFF"/>
-              </w:rPr>
-            </w:pPr>
-          </w:p>
-        </w:tc>
-        <w:tc>
-          <w:tcPr>
-            <w:tcW w:w="1257" w:type="dxa"/>
-          </w:tcPr>
-          <w:p>
-            <w:pPr>
-              <w:rPr>
-                <w:rFonts w:ascii="Times New Roman" w:hAnsi="Times New Roman" w:cs="Times New Roman"/>
-                <w:color w:val="000000"/>
-                <w:shd w:val="clear" w:color="auto" w:fill="FFFFFF"/>
-              </w:rPr>
-            </w:pPr>
-          </w:p>
-        </w:tc>
-        <w:tc>
-          <w:tcPr>
-            <w:tcW w:w="1846" w:type="dxa"/>
-          </w:tcPr>
-          <w:p>
-            <w:pPr>
-              <w:rPr>
-                <w:rFonts w:ascii="Times New Roman" w:hAnsi="Times New Roman" w:cs="Times New Roman"/>
-                <w:color w:val="000000"/>
-                <w:shd w:val="clear" w:color="auto" w:fill="FFFFFF"/>
-              </w:rPr>
-            </w:pPr>
-          </w:p>
-        </w:tc>
-        <w:tc>
-          <w:tcPr>
-            <w:tcW w:w="1262" w:type="dxa"/>
-          </w:tcPr>
-          <w:p>
-            <w:pPr>
-              <w:rPr>
-                <w:rFonts w:ascii="Times New Roman" w:hAnsi="Times New Roman" w:cs="Times New Roman"/>
-                <w:color w:val="000000"/>
-                <w:shd w:val="clear" w:color="auto" w:fill="FFFFFF"/>
-              </w:rPr>
-            </w:pPr>
-          </w:p>
-        </w:tc>
-        <w:tc>
-          <w:tcPr>
-            <w:tcW w:w="1262" w:type="dxa"/>
-          </w:tcPr>
-          <w:p>
-            <w:pPr>
-              <w:rPr>
-                <w:rFonts w:ascii="Times New Roman" w:hAnsi="Times New Roman" w:cs="Times New Roman"/>
-                <w:color w:val="000000"/>
-                <w:shd w:val="clear" w:color="auto" w:fill="FFFFFF"/>
-              </w:rPr>
-            </w:pPr>
-          </w:p>
-        </w:tc>
-      </w:tr>
-      <w:tr>
-        <w:trPr>
-          <w:trHeight w:val="262"/>
-        </w:trPr>
-        <w:tc>
-          <w:tcPr>
-            <w:tcW w:w="1582" w:type="dxa"/>
-          </w:tcPr>
-          <w:p>
-            <w:pPr>
-              <w:rPr>
-                <w:rFonts w:ascii="Times New Roman" w:hAnsi="Times New Roman" w:cs="Times New Roman"/>
-                <w:color w:val="000000"/>
-                <w:shd w:val="clear" w:color="auto" w:fill="FFFFFF"/>
-              </w:rPr>
-            </w:pPr>
-          </w:p>
-        </w:tc>
-        <w:tc>
-          <w:tcPr>
-            <w:tcW w:w="1580" w:type="dxa"/>
-          </w:tcPr>
-          <w:p>
-            <w:pPr>
-              <w:rPr>
-                <w:rFonts w:ascii="Times New Roman" w:hAnsi="Times New Roman" w:cs="Times New Roman"/>
-                <w:color w:val="000000"/>
-                <w:shd w:val="clear" w:color="auto" w:fill="FFFFFF"/>
-              </w:rPr>
-            </w:pPr>
-          </w:p>
-        </w:tc>
-        <w:tc>
-          <w:tcPr>
-            <w:tcW w:w="1302" w:type="dxa"/>
-          </w:tcPr>
-          <w:p>
-            <w:pPr>
-              <w:rPr>
-                <w:rFonts w:ascii="Times New Roman" w:hAnsi="Times New Roman" w:cs="Times New Roman"/>
-                <w:color w:val="000000"/>
-                <w:shd w:val="clear" w:color="auto" w:fill="FFFFFF"/>
-              </w:rPr>
-            </w:pPr>
-          </w:p>
-        </w:tc>
-        <w:tc>
-          <w:tcPr>
-            <w:tcW w:w="1257" w:type="dxa"/>
-          </w:tcPr>
-          <w:p>
-            <w:pPr>
-              <w:rPr>
-                <w:rFonts w:ascii="Times New Roman" w:hAnsi="Times New Roman" w:cs="Times New Roman"/>
-                <w:color w:val="000000"/>
-                <w:shd w:val="clear" w:color="auto" w:fill="FFFFFF"/>
-              </w:rPr>
-            </w:pPr>
-          </w:p>
-        </w:tc>
-        <w:tc>
-          <w:tcPr>
-            <w:tcW w:w="1846" w:type="dxa"/>
-          </w:tcPr>
-          <w:p>
-            <w:pPr>
-              <w:rPr>
-                <w:rFonts w:ascii="Times New Roman" w:hAnsi="Times New Roman" w:cs="Times New Roman"/>
-                <w:color w:val="000000"/>
-                <w:shd w:val="clear" w:color="auto" w:fill="FFFFFF"/>
-              </w:rPr>
-            </w:pPr>
-          </w:p>
-        </w:tc>
-        <w:tc>
-          <w:tcPr>
-            <w:tcW w:w="1262" w:type="dxa"/>
-          </w:tcPr>
-          <w:p>
-            <w:pPr>
-              <w:rPr>
-                <w:rFonts w:ascii="Times New Roman" w:hAnsi="Times New Roman" w:cs="Times New Roman"/>
-                <w:color w:val="000000"/>
-                <w:shd w:val="clear" w:color="auto" w:fill="FFFFFF"/>
-              </w:rPr>
-            </w:pPr>
-          </w:p>
-        </w:tc>
-        <w:tc>
-          <w:tcPr>
-            <w:tcW w:w="1262" w:type="dxa"/>
-          </w:tcPr>
-          <w:p>
-            <w:pPr>
-              <w:rPr>
-                <w:rFonts w:ascii="Times New Roman" w:hAnsi="Times New Roman" w:cs="Times New Roman"/>
-                <w:color w:val="000000"/>
-                <w:shd w:val="clear" w:color="auto" w:fill="FFFFFF"/>
-              </w:rPr>
-            </w:pPr>
-          </w:p>
-        </w:tc>
-      </w:tr>
-      <w:tr>
-        <w:trPr>
-          <w:trHeight w:val="262"/>
-        </w:trPr>
-        <w:tc>
-          <w:tcPr>
-            <w:tcW w:w="1582" w:type="dxa"/>
-          </w:tcPr>
-          <w:p>
-            <w:pPr>
-              <w:rPr>
-                <w:rFonts w:ascii="Times New Roman" w:hAnsi="Times New Roman" w:cs="Times New Roman"/>
-                <w:color w:val="000000"/>
-                <w:shd w:val="clear" w:color="auto" w:fill="FFFFFF"/>
-              </w:rPr>
-            </w:pPr>
-          </w:p>
-        </w:tc>
-        <w:tc>
-          <w:tcPr>
-            <w:tcW w:w="1580" w:type="dxa"/>
-          </w:tcPr>
-          <w:p>
-            <w:pPr>
-              <w:rPr>
-                <w:rFonts w:ascii="Times New Roman" w:hAnsi="Times New Roman" w:cs="Times New Roman"/>
-                <w:color w:val="000000"/>
-                <w:shd w:val="clear" w:color="auto" w:fill="FFFFFF"/>
-              </w:rPr>
-            </w:pPr>
-          </w:p>
-        </w:tc>
-        <w:tc>
-          <w:tcPr>
-            <w:tcW w:w="1302" w:type="dxa"/>
-          </w:tcPr>
-          <w:p>
-            <w:pPr>
-              <w:rPr>
-                <w:rFonts w:ascii="Times New Roman" w:hAnsi="Times New Roman" w:cs="Times New Roman"/>
-                <w:color w:val="000000"/>
-                <w:shd w:val="clear" w:color="auto" w:fill="FFFFFF"/>
-              </w:rPr>
-            </w:pPr>
-          </w:p>
-        </w:tc>
-        <w:tc>
-          <w:tcPr>
-            <w:tcW w:w="1257" w:type="dxa"/>
-          </w:tcPr>
-          <w:p>
-            <w:pPr>
-              <w:rPr>
-                <w:rFonts w:ascii="Times New Roman" w:hAnsi="Times New Roman" w:cs="Times New Roman"/>
-                <w:color w:val="000000"/>
-                <w:shd w:val="clear" w:color="auto" w:fill="FFFFFF"/>
-              </w:rPr>
-            </w:pPr>
-          </w:p>
-        </w:tc>
-        <w:tc>
-          <w:tcPr>
-            <w:tcW w:w="1846" w:type="dxa"/>
-          </w:tcPr>
-          <w:p>
-            <w:pPr>
-              <w:rPr>
-                <w:rFonts w:ascii="Times New Roman" w:hAnsi="Times New Roman" w:cs="Times New Roman"/>
-                <w:color w:val="000000"/>
-                <w:shd w:val="clear" w:color="auto" w:fill="FFFFFF"/>
-              </w:rPr>
-            </w:pPr>
-          </w:p>
-        </w:tc>
-        <w:tc>
-          <w:tcPr>
-            <w:tcW w:w="1262" w:type="dxa"/>
-          </w:tcPr>
-          <w:p>
-            <w:pPr>
-              <w:rPr>
-                <w:rFonts w:ascii="Times New Roman" w:hAnsi="Times New Roman" w:cs="Times New Roman"/>
-                <w:color w:val="000000"/>
-                <w:shd w:val="clear" w:color="auto" w:fill="FFFFFF"/>
-              </w:rPr>
-            </w:pPr>
-          </w:p>
-        </w:tc>
-        <w:tc>
-          <w:tcPr>
-            <w:tcW w:w="1262" w:type="dxa"/>
-          </w:tcPr>
-          <w:p>
-            <w:pPr>
-              <w:rPr>
-                <w:rFonts w:ascii="Times New Roman" w:hAnsi="Times New Roman" w:cs="Times New Roman"/>
-                <w:color w:val="000000"/>
-                <w:shd w:val="clear" w:color="auto" w:fill="FFFFFF"/>
-              </w:rPr>
-            </w:pPr>
-          </w:p>
-        </w:tc>
-      </w:tr>
     </w:tbl>
     <w:p>
       <w:pPr>
@@ -4398,7 +4115,7 @@
       </w:tr>
       <w:tr>
         <w:trPr>
-          <w:trHeight w:val="647"/>
+          <w:trHeight w:val="350"/>
         </w:trPr>
         <w:tc>
           <w:tcPr>
@@ -4408,6 +4125,8 @@
             <w:pPr>
               <w:rPr>
                 <w:rFonts w:ascii="Times New Roman" w:hAnsi="Times New Roman" w:cs="Times New Roman"/>
+                <w:b/>
+                <w:bCs/>
                 <w:color w:val="000000"/>
                 <w:shd w:val="clear" w:color="auto" w:fill="FFFFFF"/>
               </w:rPr>
@@ -4415,10 +4134,12 @@
             <w:r>
               <w:rPr>
                 <w:rFonts w:ascii="Times New Roman" w:hAnsi="Times New Roman" w:cs="Times New Roman"/>
-                <w:color w:val="000000"/>
-                <w:shd w:val="clear" w:color="auto" w:fill="FFFFFF"/>
-              </w:rPr>
-              <w:t>Current modes of transportation</w:t>
+                <w:b/>
+                <w:bCs/>
+                <w:color w:val="000000"/>
+                <w:shd w:val="clear" w:color="auto" w:fill="FFFFFF"/>
+              </w:rPr>
+              <w:t>Transport Modes</w:t>
             </w:r>
           </w:p>
         </w:tc>
@@ -5233,30 +4954,11 @@
           <w:b/>
           <w:bCs/>
           <w:color w:val="000000"/>
+          <w:highlight w:val="yellow"/>
           <w:shd w:val="clear" w:color="auto" w:fill="FFFFFF"/>
         </w:rPr>
         <w:lastRenderedPageBreak/>
         <w:t xml:space="preserve">Figure 1. </w:t>
-      </w:r>
-      <w:r>
-        <w:rPr>
-          <w:rFonts w:ascii="Times New Roman" w:hAnsi="Times New Roman" w:cs="Times New Roman"/>
-          <w:b/>
-          <w:bCs/>
-          <w:color w:val="000000"/>
-          <w:shd w:val="clear" w:color="auto" w:fill="FFFFFF"/>
-        </w:rPr>
-        <w:t>Hierarchical clustering to r</w:t>
-      </w:r>
-      <w:r>
-        <w:rPr>
-          <w:rFonts w:ascii="Times New Roman" w:hAnsi="Times New Roman" w:cs="Times New Roman"/>
-          <w:b/>
-          <w:bCs/>
-          <w:color w:val="000000"/>
-          <w:shd w:val="clear" w:color="auto" w:fill="FFFFFF"/>
-        </w:rPr>
-        <w:t xml:space="preserve">ank Key Areas for Research </w:t>
       </w:r>
       <w:r>
         <w:rPr>
@@ -5267,7 +4969,18 @@
           <w:highlight w:val="yellow"/>
           <w:shd w:val="clear" w:color="auto" w:fill="FFFFFF"/>
         </w:rPr>
-        <w:t>from Critical to not Important, n (%)</w:t>
+        <w:t>Hierarchical clustering to r</w:t>
+      </w:r>
+      <w:r>
+        <w:rPr>
+          <w:rFonts w:ascii="Times New Roman" w:hAnsi="Times New Roman" w:cs="Times New Roman"/>
+          <w:b/>
+          <w:bCs/>
+          <w:color w:val="000000"/>
+          <w:highlight w:val="yellow"/>
+          <w:shd w:val="clear" w:color="auto" w:fill="FFFFFF"/>
+        </w:rPr>
+        <w:t>ank Key Areas for Research from Critical to not Important, n (%)</w:t>
       </w:r>
     </w:p>
     <w:p>
@@ -7170,41 +6883,27 @@
     <w:tbl>
       <w:tblPr>
         <w:tblStyle w:val="TableGrid"/>
-        <w:tblW w:w="9355" w:type="dxa"/>
+        <w:tblW w:w="9299" w:type="dxa"/>
         <w:tblLook w:val="04A0" w:firstRow="1" w:lastRow="0" w:firstColumn="1" w:lastColumn="0" w:noHBand="0" w:noVBand="1"/>
       </w:tblPr>
       <w:tblGrid>
-        <w:gridCol w:w="1481"/>
-        <w:gridCol w:w="1339"/>
-        <w:gridCol w:w="1103"/>
-        <w:gridCol w:w="1058"/>
-        <w:gridCol w:w="1764"/>
-        <w:gridCol w:w="1260"/>
-        <w:gridCol w:w="1350"/>
+        <w:gridCol w:w="8864"/>
+        <w:gridCol w:w="435"/>
       </w:tblGrid>
       <w:tr>
-        <w:tc>
-          <w:tcPr>
-            <w:tcW w:w="1481" w:type="dxa"/>
-          </w:tcPr>
-          <w:p>
-            <w:pPr>
-              <w:rPr>
-                <w:rFonts w:ascii="Times New Roman" w:hAnsi="Times New Roman" w:cs="Times New Roman"/>
-                <w:color w:val="000000"/>
-                <w:shd w:val="clear" w:color="auto" w:fill="FFFFFF"/>
-              </w:rPr>
-            </w:pPr>
-          </w:p>
-        </w:tc>
-        <w:tc>
-          <w:tcPr>
-            <w:tcW w:w="1339" w:type="dxa"/>
-          </w:tcPr>
-          <w:p>
-            <w:pPr>
-              <w:rPr>
-                <w:rFonts w:ascii="Times New Roman" w:hAnsi="Times New Roman" w:cs="Times New Roman"/>
+        <w:trPr>
+          <w:trHeight w:val="266"/>
+        </w:trPr>
+        <w:tc>
+          <w:tcPr>
+            <w:tcW w:w="8864" w:type="dxa"/>
+          </w:tcPr>
+          <w:p>
+            <w:pPr>
+              <w:rPr>
+                <w:rFonts w:ascii="Times New Roman" w:hAnsi="Times New Roman" w:cs="Times New Roman"/>
+                <w:b/>
+                <w:bCs/>
                 <w:color w:val="000000"/>
                 <w:shd w:val="clear" w:color="auto" w:fill="FFFFFF"/>
               </w:rPr>
@@ -7212,24 +6911,86 @@
             <w:r>
               <w:rPr>
                 <w:rFonts w:ascii="Times New Roman" w:hAnsi="Times New Roman" w:cs="Times New Roman"/>
-                <w:color w:val="000000"/>
-                <w:shd w:val="clear" w:color="auto" w:fill="FFFFFF"/>
-              </w:rPr>
-              <w:t>Ambulatory difficulty</w:t>
+                <w:b/>
+                <w:bCs/>
+                <w:color w:val="000000"/>
+                <w:shd w:val="clear" w:color="auto" w:fill="FFFFFF"/>
+              </w:rPr>
+              <w:t>Combinations of disability types</w:t>
             </w:r>
+          </w:p>
+        </w:tc>
+        <w:tc>
+          <w:tcPr>
+            <w:tcW w:w="435" w:type="dxa"/>
+          </w:tcPr>
+          <w:p>
+            <w:pPr>
+              <w:rPr>
+                <w:rFonts w:ascii="Times New Roman" w:hAnsi="Times New Roman" w:cs="Times New Roman"/>
+                <w:color w:val="000000"/>
+                <w:shd w:val="clear" w:color="auto" w:fill="FFFFFF"/>
+              </w:rPr>
+            </w:pPr>
             <w:r>
               <w:rPr>
                 <w:rFonts w:ascii="Times New Roman" w:hAnsi="Times New Roman" w:cs="Times New Roman"/>
                 <w:color w:val="000000"/>
                 <w:shd w:val="clear" w:color="auto" w:fill="FFFFFF"/>
               </w:rPr>
-              <w:t>, Cognitive difficulty</w:t>
+              <w:t>N</w:t>
             </w:r>
           </w:p>
         </w:tc>
-        <w:tc>
-          <w:tcPr>
-            <w:tcW w:w="1103" w:type="dxa"/>
+      </w:tr>
+      <w:tr>
+        <w:trPr>
+          <w:trHeight w:val="250"/>
+        </w:trPr>
+        <w:tc>
+          <w:tcPr>
+            <w:tcW w:w="8864" w:type="dxa"/>
+          </w:tcPr>
+          <w:p>
+            <w:pPr>
+              <w:rPr>
+                <w:rFonts w:ascii="Times New Roman" w:hAnsi="Times New Roman" w:cs="Times New Roman"/>
+                <w:color w:val="000000"/>
+                <w:shd w:val="clear" w:color="auto" w:fill="FFFFFF"/>
+              </w:rPr>
+            </w:pPr>
+            <w:r>
+              <w:rPr>
+                <w:rFonts w:ascii="Times New Roman" w:hAnsi="Times New Roman" w:cs="Times New Roman"/>
+                <w:color w:val="000000"/>
+                <w:shd w:val="clear" w:color="auto" w:fill="FFFFFF"/>
+              </w:rPr>
+              <w:t>Ambulatory difficulty, Cognitive difficulty</w:t>
+            </w:r>
+          </w:p>
+        </w:tc>
+        <w:tc>
+          <w:tcPr>
+            <w:tcW w:w="435" w:type="dxa"/>
+          </w:tcPr>
+          <w:p>
+            <w:pPr>
+              <w:rPr>
+                <w:rFonts w:ascii="Times New Roman" w:hAnsi="Times New Roman" w:cs="Times New Roman"/>
+                <w:color w:val="000000"/>
+                <w:shd w:val="clear" w:color="auto" w:fill="FFFFFF"/>
+              </w:rPr>
+            </w:pPr>
+          </w:p>
+        </w:tc>
+      </w:tr>
+      <w:tr>
+        <w:trPr>
+          <w:trHeight w:val="266"/>
+        </w:trPr>
+        <w:tc>
+          <w:tcPr>
+            <w:tcW w:w="8864" w:type="dxa"/>
           </w:tcPr>
           <w:p>
             <w:pPr>
@@ -7251,193 +7012,41 @@
         </w:tc>
         <w:tc>
           <w:tcPr>
-            <w:tcW w:w="1058" w:type="dxa"/>
-          </w:tcPr>
-          <w:p>
-            <w:pPr>
-              <w:rPr>
-                <w:rFonts w:ascii="Times New Roman" w:hAnsi="Times New Roman" w:cs="Times New Roman"/>
-                <w:color w:val="000000"/>
-                <w:shd w:val="clear" w:color="auto" w:fill="FFFFFF"/>
-              </w:rPr>
-            </w:pPr>
-            <w:r>
-              <w:rPr>
-                <w:rFonts w:ascii="Times New Roman" w:hAnsi="Times New Roman" w:cs="Times New Roman"/>
-                <w:color w:val="000000"/>
-                <w:shd w:val="clear" w:color="auto" w:fill="FFFFFF"/>
-              </w:rPr>
-              <w:t>Hearing difficulty</w:t>
-            </w:r>
-          </w:p>
-        </w:tc>
-        <w:tc>
-          <w:tcPr>
-            <w:tcW w:w="1764" w:type="dxa"/>
-          </w:tcPr>
-          <w:p>
-            <w:pPr>
-              <w:rPr>
-                <w:rFonts w:ascii="Times New Roman" w:hAnsi="Times New Roman" w:cs="Times New Roman"/>
-                <w:color w:val="000000"/>
-                <w:shd w:val="clear" w:color="auto" w:fill="FFFFFF"/>
-              </w:rPr>
-            </w:pPr>
-            <w:r>
-              <w:rPr>
-                <w:rFonts w:ascii="Times New Roman" w:hAnsi="Times New Roman" w:cs="Times New Roman"/>
-                <w:color w:val="000000"/>
-                <w:shd w:val="clear" w:color="auto" w:fill="FFFFFF"/>
-              </w:rPr>
-              <w:t>Independent living difficulty</w:t>
-            </w:r>
-          </w:p>
-        </w:tc>
-        <w:tc>
-          <w:tcPr>
-            <w:tcW w:w="1260" w:type="dxa"/>
-          </w:tcPr>
-          <w:p>
-            <w:pPr>
-              <w:rPr>
-                <w:rFonts w:ascii="Times New Roman" w:hAnsi="Times New Roman" w:cs="Times New Roman"/>
-                <w:color w:val="000000"/>
-                <w:shd w:val="clear" w:color="auto" w:fill="FFFFFF"/>
-              </w:rPr>
-            </w:pPr>
-            <w:r>
-              <w:rPr>
-                <w:rFonts w:ascii="Times New Roman" w:hAnsi="Times New Roman" w:cs="Times New Roman"/>
-                <w:color w:val="000000"/>
-                <w:shd w:val="clear" w:color="auto" w:fill="FFFFFF"/>
-              </w:rPr>
-              <w:t>Self-care difficulty</w:t>
-            </w:r>
-          </w:p>
-        </w:tc>
-        <w:tc>
-          <w:tcPr>
-            <w:tcW w:w="1350" w:type="dxa"/>
-          </w:tcPr>
-          <w:p>
-            <w:pPr>
-              <w:rPr>
-                <w:rFonts w:ascii="Times New Roman" w:hAnsi="Times New Roman" w:cs="Times New Roman"/>
-                <w:color w:val="000000"/>
-                <w:shd w:val="clear" w:color="auto" w:fill="FFFFFF"/>
-              </w:rPr>
-            </w:pPr>
-            <w:r>
-              <w:rPr>
-                <w:rFonts w:ascii="Times New Roman" w:hAnsi="Times New Roman" w:cs="Times New Roman"/>
-                <w:color w:val="000000"/>
-                <w:shd w:val="clear" w:color="auto" w:fill="FFFFFF"/>
-              </w:rPr>
-              <w:t>Vision difficulty</w:t>
-            </w:r>
+            <w:tcW w:w="435" w:type="dxa"/>
+          </w:tcPr>
+          <w:p>
+            <w:pPr>
+              <w:rPr>
+                <w:rFonts w:ascii="Times New Roman" w:hAnsi="Times New Roman" w:cs="Times New Roman"/>
+                <w:color w:val="000000"/>
+                <w:shd w:val="clear" w:color="auto" w:fill="FFFFFF"/>
+              </w:rPr>
+            </w:pPr>
           </w:p>
         </w:tc>
       </w:tr>
       <w:tr>
-        <w:tc>
-          <w:tcPr>
-            <w:tcW w:w="1481" w:type="dxa"/>
-          </w:tcPr>
-          <w:p>
-            <w:pPr>
-              <w:rPr>
-                <w:rFonts w:ascii="Times New Roman" w:hAnsi="Times New Roman" w:cs="Times New Roman"/>
-                <w:b/>
-                <w:bCs/>
-                <w:color w:val="000000"/>
-                <w:shd w:val="clear" w:color="auto" w:fill="FFFFFF"/>
-              </w:rPr>
-            </w:pPr>
-            <w:r>
-              <w:rPr>
-                <w:rFonts w:ascii="Times New Roman" w:hAnsi="Times New Roman" w:cs="Times New Roman"/>
-                <w:b/>
-                <w:bCs/>
-                <w:color w:val="000000"/>
-                <w:shd w:val="clear" w:color="auto" w:fill="FFFFFF"/>
-              </w:rPr>
-              <w:t>Gender</w:t>
-            </w:r>
-          </w:p>
-        </w:tc>
-        <w:tc>
-          <w:tcPr>
-            <w:tcW w:w="1339" w:type="dxa"/>
-          </w:tcPr>
-          <w:p>
-            <w:pPr>
-              <w:rPr>
-                <w:rFonts w:ascii="Times New Roman" w:hAnsi="Times New Roman" w:cs="Times New Roman"/>
-                <w:color w:val="000000"/>
-                <w:shd w:val="clear" w:color="auto" w:fill="FFFFFF"/>
-              </w:rPr>
-            </w:pPr>
-          </w:p>
-        </w:tc>
-        <w:tc>
-          <w:tcPr>
-            <w:tcW w:w="1103" w:type="dxa"/>
-          </w:tcPr>
-          <w:p>
-            <w:pPr>
-              <w:rPr>
-                <w:rFonts w:ascii="Times New Roman" w:hAnsi="Times New Roman" w:cs="Times New Roman"/>
-                <w:color w:val="000000"/>
-                <w:shd w:val="clear" w:color="auto" w:fill="FFFFFF"/>
-              </w:rPr>
-            </w:pPr>
-          </w:p>
-        </w:tc>
-        <w:tc>
-          <w:tcPr>
-            <w:tcW w:w="1058" w:type="dxa"/>
-          </w:tcPr>
-          <w:p>
-            <w:pPr>
-              <w:rPr>
-                <w:rFonts w:ascii="Times New Roman" w:hAnsi="Times New Roman" w:cs="Times New Roman"/>
-                <w:color w:val="000000"/>
-                <w:shd w:val="clear" w:color="auto" w:fill="FFFFFF"/>
-              </w:rPr>
-            </w:pPr>
-          </w:p>
-        </w:tc>
-        <w:tc>
-          <w:tcPr>
-            <w:tcW w:w="1764" w:type="dxa"/>
-          </w:tcPr>
-          <w:p>
-            <w:pPr>
-              <w:rPr>
-                <w:rFonts w:ascii="Times New Roman" w:hAnsi="Times New Roman" w:cs="Times New Roman"/>
-                <w:color w:val="000000"/>
-                <w:shd w:val="clear" w:color="auto" w:fill="FFFFFF"/>
-              </w:rPr>
-            </w:pPr>
-          </w:p>
-        </w:tc>
-        <w:tc>
-          <w:tcPr>
-            <w:tcW w:w="1260" w:type="dxa"/>
-          </w:tcPr>
-          <w:p>
-            <w:pPr>
-              <w:rPr>
-                <w:rFonts w:ascii="Times New Roman" w:hAnsi="Times New Roman" w:cs="Times New Roman"/>
-                <w:color w:val="000000"/>
-                <w:shd w:val="clear" w:color="auto" w:fill="FFFFFF"/>
-              </w:rPr>
-            </w:pPr>
-          </w:p>
-        </w:tc>
-        <w:tc>
-          <w:tcPr>
-            <w:tcW w:w="1350" w:type="dxa"/>
+        <w:trPr>
+          <w:trHeight w:val="250"/>
+        </w:trPr>
+        <w:tc>
+          <w:tcPr>
+            <w:tcW w:w="8864" w:type="dxa"/>
+          </w:tcPr>
+          <w:p>
+            <w:pPr>
+              <w:jc w:val="right"/>
+              <w:rPr>
+                <w:rFonts w:ascii="Times New Roman" w:hAnsi="Times New Roman" w:cs="Times New Roman"/>
+                <w:color w:val="000000"/>
+                <w:shd w:val="clear" w:color="auto" w:fill="FFFFFF"/>
+              </w:rPr>
+            </w:pPr>
+          </w:p>
+        </w:tc>
+        <w:tc>
+          <w:tcPr>
+            <w:tcW w:w="435" w:type="dxa"/>
           </w:tcPr>
           <w:p>
             <w:pPr>
@@ -7451,9 +7060,12 @@
         </w:tc>
       </w:tr>
       <w:tr>
-        <w:tc>
-          <w:tcPr>
-            <w:tcW w:w="1481" w:type="dxa"/>
+        <w:trPr>
+          <w:trHeight w:val="266"/>
+        </w:trPr>
+        <w:tc>
+          <w:tcPr>
+            <w:tcW w:w="8864" w:type="dxa"/>
           </w:tcPr>
           <w:p>
             <w:pPr>
@@ -7464,89 +7076,11 @@
                 <w:shd w:val="clear" w:color="auto" w:fill="FFFFFF"/>
               </w:rPr>
             </w:pPr>
-            <w:r>
-              <w:rPr>
-                <w:rFonts w:ascii="Times New Roman" w:hAnsi="Times New Roman" w:cs="Times New Roman"/>
-                <w:color w:val="000000"/>
-                <w:shd w:val="clear" w:color="auto" w:fill="FFFFFF"/>
-              </w:rPr>
-              <w:t>Male</w:t>
-            </w:r>
-          </w:p>
-        </w:tc>
-        <w:tc>
-          <w:tcPr>
-            <w:tcW w:w="1339" w:type="dxa"/>
-          </w:tcPr>
-          <w:p>
-            <w:pPr>
-              <w:rPr>
-                <w:rFonts w:ascii="Times New Roman" w:hAnsi="Times New Roman" w:cs="Times New Roman"/>
-                <w:color w:val="000000"/>
-                <w:shd w:val="clear" w:color="auto" w:fill="FFFFFF"/>
-              </w:rPr>
-            </w:pPr>
-          </w:p>
-        </w:tc>
-        <w:tc>
-          <w:tcPr>
-            <w:tcW w:w="1103" w:type="dxa"/>
-          </w:tcPr>
-          <w:p>
-            <w:pPr>
-              <w:rPr>
-                <w:rFonts w:ascii="Times New Roman" w:hAnsi="Times New Roman" w:cs="Times New Roman"/>
-                <w:color w:val="000000"/>
-                <w:shd w:val="clear" w:color="auto" w:fill="FFFFFF"/>
-              </w:rPr>
-            </w:pPr>
-          </w:p>
-        </w:tc>
-        <w:tc>
-          <w:tcPr>
-            <w:tcW w:w="1058" w:type="dxa"/>
-          </w:tcPr>
-          <w:p>
-            <w:pPr>
-              <w:rPr>
-                <w:rFonts w:ascii="Times New Roman" w:hAnsi="Times New Roman" w:cs="Times New Roman"/>
-                <w:color w:val="000000"/>
-                <w:shd w:val="clear" w:color="auto" w:fill="FFFFFF"/>
-              </w:rPr>
-            </w:pPr>
-          </w:p>
-        </w:tc>
-        <w:tc>
-          <w:tcPr>
-            <w:tcW w:w="1764" w:type="dxa"/>
-          </w:tcPr>
-          <w:p>
-            <w:pPr>
-              <w:rPr>
-                <w:rFonts w:ascii="Times New Roman" w:hAnsi="Times New Roman" w:cs="Times New Roman"/>
-                <w:color w:val="000000"/>
-                <w:shd w:val="clear" w:color="auto" w:fill="FFFFFF"/>
-              </w:rPr>
-            </w:pPr>
-          </w:p>
-        </w:tc>
-        <w:tc>
-          <w:tcPr>
-            <w:tcW w:w="1260" w:type="dxa"/>
-          </w:tcPr>
-          <w:p>
-            <w:pPr>
-              <w:rPr>
-                <w:rFonts w:ascii="Times New Roman" w:hAnsi="Times New Roman" w:cs="Times New Roman"/>
-                <w:color w:val="000000"/>
-                <w:shd w:val="clear" w:color="auto" w:fill="FFFFFF"/>
-              </w:rPr>
-            </w:pPr>
-          </w:p>
-        </w:tc>
-        <w:tc>
-          <w:tcPr>
-            <w:tcW w:w="1350" w:type="dxa"/>
+          </w:p>
+        </w:tc>
+        <w:tc>
+          <w:tcPr>
+            <w:tcW w:w="435" w:type="dxa"/>
           </w:tcPr>
           <w:p>
             <w:pPr>
@@ -7560,9 +7094,12 @@
         </w:tc>
       </w:tr>
       <w:tr>
-        <w:tc>
-          <w:tcPr>
-            <w:tcW w:w="1481" w:type="dxa"/>
+        <w:trPr>
+          <w:trHeight w:val="250"/>
+        </w:trPr>
+        <w:tc>
+          <w:tcPr>
+            <w:tcW w:w="8864" w:type="dxa"/>
           </w:tcPr>
           <w:p>
             <w:pPr>
@@ -7573,89 +7110,11 @@
                 <w:shd w:val="clear" w:color="auto" w:fill="FFFFFF"/>
               </w:rPr>
             </w:pPr>
-            <w:r>
-              <w:rPr>
-                <w:rFonts w:ascii="Times New Roman" w:hAnsi="Times New Roman" w:cs="Times New Roman"/>
-                <w:color w:val="000000"/>
-                <w:shd w:val="clear" w:color="auto" w:fill="FFFFFF"/>
-              </w:rPr>
-              <w:t>Female</w:t>
-            </w:r>
-          </w:p>
-        </w:tc>
-        <w:tc>
-          <w:tcPr>
-            <w:tcW w:w="1339" w:type="dxa"/>
-          </w:tcPr>
-          <w:p>
-            <w:pPr>
-              <w:rPr>
-                <w:rFonts w:ascii="Times New Roman" w:hAnsi="Times New Roman" w:cs="Times New Roman"/>
-                <w:color w:val="000000"/>
-                <w:shd w:val="clear" w:color="auto" w:fill="FFFFFF"/>
-              </w:rPr>
-            </w:pPr>
-          </w:p>
-        </w:tc>
-        <w:tc>
-          <w:tcPr>
-            <w:tcW w:w="1103" w:type="dxa"/>
-          </w:tcPr>
-          <w:p>
-            <w:pPr>
-              <w:rPr>
-                <w:rFonts w:ascii="Times New Roman" w:hAnsi="Times New Roman" w:cs="Times New Roman"/>
-                <w:color w:val="000000"/>
-                <w:shd w:val="clear" w:color="auto" w:fill="FFFFFF"/>
-              </w:rPr>
-            </w:pPr>
-          </w:p>
-        </w:tc>
-        <w:tc>
-          <w:tcPr>
-            <w:tcW w:w="1058" w:type="dxa"/>
-          </w:tcPr>
-          <w:p>
-            <w:pPr>
-              <w:rPr>
-                <w:rFonts w:ascii="Times New Roman" w:hAnsi="Times New Roman" w:cs="Times New Roman"/>
-                <w:color w:val="000000"/>
-                <w:shd w:val="clear" w:color="auto" w:fill="FFFFFF"/>
-              </w:rPr>
-            </w:pPr>
-          </w:p>
-        </w:tc>
-        <w:tc>
-          <w:tcPr>
-            <w:tcW w:w="1764" w:type="dxa"/>
-          </w:tcPr>
-          <w:p>
-            <w:pPr>
-              <w:rPr>
-                <w:rFonts w:ascii="Times New Roman" w:hAnsi="Times New Roman" w:cs="Times New Roman"/>
-                <w:color w:val="000000"/>
-                <w:shd w:val="clear" w:color="auto" w:fill="FFFFFF"/>
-              </w:rPr>
-            </w:pPr>
-          </w:p>
-        </w:tc>
-        <w:tc>
-          <w:tcPr>
-            <w:tcW w:w="1260" w:type="dxa"/>
-          </w:tcPr>
-          <w:p>
-            <w:pPr>
-              <w:rPr>
-                <w:rFonts w:ascii="Times New Roman" w:hAnsi="Times New Roman" w:cs="Times New Roman"/>
-                <w:color w:val="000000"/>
-                <w:shd w:val="clear" w:color="auto" w:fill="FFFFFF"/>
-              </w:rPr>
-            </w:pPr>
-          </w:p>
-        </w:tc>
-        <w:tc>
-          <w:tcPr>
-            <w:tcW w:w="1350" w:type="dxa"/>
+          </w:p>
+        </w:tc>
+        <w:tc>
+          <w:tcPr>
+            <w:tcW w:w="435" w:type="dxa"/>
           </w:tcPr>
           <w:p>
             <w:pPr>
@@ -7669,9 +7128,12 @@
         </w:tc>
       </w:tr>
       <w:tr>
-        <w:tc>
-          <w:tcPr>
-            <w:tcW w:w="1481" w:type="dxa"/>
+        <w:trPr>
+          <w:trHeight w:val="266"/>
+        </w:trPr>
+        <w:tc>
+          <w:tcPr>
+            <w:tcW w:w="8864" w:type="dxa"/>
           </w:tcPr>
           <w:p>
             <w:pPr>
@@ -7682,89 +7144,11 @@
                 <w:shd w:val="clear" w:color="auto" w:fill="FFFFFF"/>
               </w:rPr>
             </w:pPr>
-            <w:r>
-              <w:rPr>
-                <w:rFonts w:ascii="Times New Roman" w:hAnsi="Times New Roman" w:cs="Times New Roman"/>
-                <w:color w:val="000000"/>
-                <w:shd w:val="clear" w:color="auto" w:fill="FFFFFF"/>
-              </w:rPr>
-              <w:t>Non-binary/third gender</w:t>
-            </w:r>
-          </w:p>
-        </w:tc>
-        <w:tc>
-          <w:tcPr>
-            <w:tcW w:w="1339" w:type="dxa"/>
-          </w:tcPr>
-          <w:p>
-            <w:pPr>
-              <w:rPr>
-                <w:rFonts w:ascii="Times New Roman" w:hAnsi="Times New Roman" w:cs="Times New Roman"/>
-                <w:color w:val="000000"/>
-                <w:shd w:val="clear" w:color="auto" w:fill="FFFFFF"/>
-              </w:rPr>
-            </w:pPr>
-          </w:p>
-        </w:tc>
-        <w:tc>
-          <w:tcPr>
-            <w:tcW w:w="1103" w:type="dxa"/>
-          </w:tcPr>
-          <w:p>
-            <w:pPr>
-              <w:rPr>
-                <w:rFonts w:ascii="Times New Roman" w:hAnsi="Times New Roman" w:cs="Times New Roman"/>
-                <w:color w:val="000000"/>
-                <w:shd w:val="clear" w:color="auto" w:fill="FFFFFF"/>
-              </w:rPr>
-            </w:pPr>
-          </w:p>
-        </w:tc>
-        <w:tc>
-          <w:tcPr>
-            <w:tcW w:w="1058" w:type="dxa"/>
-          </w:tcPr>
-          <w:p>
-            <w:pPr>
-              <w:rPr>
-                <w:rFonts w:ascii="Times New Roman" w:hAnsi="Times New Roman" w:cs="Times New Roman"/>
-                <w:color w:val="000000"/>
-                <w:shd w:val="clear" w:color="auto" w:fill="FFFFFF"/>
-              </w:rPr>
-            </w:pPr>
-          </w:p>
-        </w:tc>
-        <w:tc>
-          <w:tcPr>
-            <w:tcW w:w="1764" w:type="dxa"/>
-          </w:tcPr>
-          <w:p>
-            <w:pPr>
-              <w:rPr>
-                <w:rFonts w:ascii="Times New Roman" w:hAnsi="Times New Roman" w:cs="Times New Roman"/>
-                <w:color w:val="000000"/>
-                <w:shd w:val="clear" w:color="auto" w:fill="FFFFFF"/>
-              </w:rPr>
-            </w:pPr>
-          </w:p>
-        </w:tc>
-        <w:tc>
-          <w:tcPr>
-            <w:tcW w:w="1260" w:type="dxa"/>
-          </w:tcPr>
-          <w:p>
-            <w:pPr>
-              <w:rPr>
-                <w:rFonts w:ascii="Times New Roman" w:hAnsi="Times New Roman" w:cs="Times New Roman"/>
-                <w:color w:val="000000"/>
-                <w:shd w:val="clear" w:color="auto" w:fill="FFFFFF"/>
-              </w:rPr>
-            </w:pPr>
-          </w:p>
-        </w:tc>
-        <w:tc>
-          <w:tcPr>
-            <w:tcW w:w="1350" w:type="dxa"/>
+          </w:p>
+        </w:tc>
+        <w:tc>
+          <w:tcPr>
+            <w:tcW w:w="435" w:type="dxa"/>
           </w:tcPr>
           <w:p>
             <w:pPr>
@@ -7778,9 +7162,12 @@
         </w:tc>
       </w:tr>
       <w:tr>
-        <w:tc>
-          <w:tcPr>
-            <w:tcW w:w="1481" w:type="dxa"/>
+        <w:trPr>
+          <w:trHeight w:val="250"/>
+        </w:trPr>
+        <w:tc>
+          <w:tcPr>
+            <w:tcW w:w="8864" w:type="dxa"/>
           </w:tcPr>
           <w:p>
             <w:pPr>
@@ -7791,89 +7178,11 @@
                 <w:shd w:val="clear" w:color="auto" w:fill="FFFFFF"/>
               </w:rPr>
             </w:pPr>
-            <w:r>
-              <w:rPr>
-                <w:rFonts w:ascii="Times New Roman" w:hAnsi="Times New Roman" w:cs="Times New Roman"/>
-                <w:color w:val="000000"/>
-                <w:shd w:val="clear" w:color="auto" w:fill="FFFFFF"/>
-              </w:rPr>
-              <w:t>Transgender: Female to Male</w:t>
-            </w:r>
-          </w:p>
-        </w:tc>
-        <w:tc>
-          <w:tcPr>
-            <w:tcW w:w="1339" w:type="dxa"/>
-          </w:tcPr>
-          <w:p>
-            <w:pPr>
-              <w:rPr>
-                <w:rFonts w:ascii="Times New Roman" w:hAnsi="Times New Roman" w:cs="Times New Roman"/>
-                <w:color w:val="000000"/>
-                <w:shd w:val="clear" w:color="auto" w:fill="FFFFFF"/>
-              </w:rPr>
-            </w:pPr>
-          </w:p>
-        </w:tc>
-        <w:tc>
-          <w:tcPr>
-            <w:tcW w:w="1103" w:type="dxa"/>
-          </w:tcPr>
-          <w:p>
-            <w:pPr>
-              <w:rPr>
-                <w:rFonts w:ascii="Times New Roman" w:hAnsi="Times New Roman" w:cs="Times New Roman"/>
-                <w:color w:val="000000"/>
-                <w:shd w:val="clear" w:color="auto" w:fill="FFFFFF"/>
-              </w:rPr>
-            </w:pPr>
-          </w:p>
-        </w:tc>
-        <w:tc>
-          <w:tcPr>
-            <w:tcW w:w="1058" w:type="dxa"/>
-          </w:tcPr>
-          <w:p>
-            <w:pPr>
-              <w:rPr>
-                <w:rFonts w:ascii="Times New Roman" w:hAnsi="Times New Roman" w:cs="Times New Roman"/>
-                <w:color w:val="000000"/>
-                <w:shd w:val="clear" w:color="auto" w:fill="FFFFFF"/>
-              </w:rPr>
-            </w:pPr>
-          </w:p>
-        </w:tc>
-        <w:tc>
-          <w:tcPr>
-            <w:tcW w:w="1764" w:type="dxa"/>
-          </w:tcPr>
-          <w:p>
-            <w:pPr>
-              <w:rPr>
-                <w:rFonts w:ascii="Times New Roman" w:hAnsi="Times New Roman" w:cs="Times New Roman"/>
-                <w:color w:val="000000"/>
-                <w:shd w:val="clear" w:color="auto" w:fill="FFFFFF"/>
-              </w:rPr>
-            </w:pPr>
-          </w:p>
-        </w:tc>
-        <w:tc>
-          <w:tcPr>
-            <w:tcW w:w="1260" w:type="dxa"/>
-          </w:tcPr>
-          <w:p>
-            <w:pPr>
-              <w:rPr>
-                <w:rFonts w:ascii="Times New Roman" w:hAnsi="Times New Roman" w:cs="Times New Roman"/>
-                <w:color w:val="000000"/>
-                <w:shd w:val="clear" w:color="auto" w:fill="FFFFFF"/>
-              </w:rPr>
-            </w:pPr>
-          </w:p>
-        </w:tc>
-        <w:tc>
-          <w:tcPr>
-            <w:tcW w:w="1350" w:type="dxa"/>
+          </w:p>
+        </w:tc>
+        <w:tc>
+          <w:tcPr>
+            <w:tcW w:w="435" w:type="dxa"/>
           </w:tcPr>
           <w:p>
             <w:pPr>
@@ -7887,9 +7196,12 @@
         </w:tc>
       </w:tr>
       <w:tr>
-        <w:tc>
-          <w:tcPr>
-            <w:tcW w:w="1481" w:type="dxa"/>
+        <w:trPr>
+          <w:trHeight w:val="266"/>
+        </w:trPr>
+        <w:tc>
+          <w:tcPr>
+            <w:tcW w:w="8864" w:type="dxa"/>
           </w:tcPr>
           <w:p>
             <w:pPr>
@@ -7900,89 +7212,11 @@
                 <w:shd w:val="clear" w:color="auto" w:fill="FFFFFF"/>
               </w:rPr>
             </w:pPr>
-            <w:r>
-              <w:rPr>
-                <w:rFonts w:ascii="Times New Roman" w:hAnsi="Times New Roman" w:cs="Times New Roman"/>
-                <w:color w:val="000000"/>
-                <w:shd w:val="clear" w:color="auto" w:fill="FFFFFF"/>
-              </w:rPr>
-              <w:t>Transgender: Male to Female</w:t>
-            </w:r>
-          </w:p>
-        </w:tc>
-        <w:tc>
-          <w:tcPr>
-            <w:tcW w:w="1339" w:type="dxa"/>
-          </w:tcPr>
-          <w:p>
-            <w:pPr>
-              <w:rPr>
-                <w:rFonts w:ascii="Times New Roman" w:hAnsi="Times New Roman" w:cs="Times New Roman"/>
-                <w:color w:val="000000"/>
-                <w:shd w:val="clear" w:color="auto" w:fill="FFFFFF"/>
-              </w:rPr>
-            </w:pPr>
-          </w:p>
-        </w:tc>
-        <w:tc>
-          <w:tcPr>
-            <w:tcW w:w="1103" w:type="dxa"/>
-          </w:tcPr>
-          <w:p>
-            <w:pPr>
-              <w:rPr>
-                <w:rFonts w:ascii="Times New Roman" w:hAnsi="Times New Roman" w:cs="Times New Roman"/>
-                <w:color w:val="000000"/>
-                <w:shd w:val="clear" w:color="auto" w:fill="FFFFFF"/>
-              </w:rPr>
-            </w:pPr>
-          </w:p>
-        </w:tc>
-        <w:tc>
-          <w:tcPr>
-            <w:tcW w:w="1058" w:type="dxa"/>
-          </w:tcPr>
-          <w:p>
-            <w:pPr>
-              <w:rPr>
-                <w:rFonts w:ascii="Times New Roman" w:hAnsi="Times New Roman" w:cs="Times New Roman"/>
-                <w:color w:val="000000"/>
-                <w:shd w:val="clear" w:color="auto" w:fill="FFFFFF"/>
-              </w:rPr>
-            </w:pPr>
-          </w:p>
-        </w:tc>
-        <w:tc>
-          <w:tcPr>
-            <w:tcW w:w="1764" w:type="dxa"/>
-          </w:tcPr>
-          <w:p>
-            <w:pPr>
-              <w:rPr>
-                <w:rFonts w:ascii="Times New Roman" w:hAnsi="Times New Roman" w:cs="Times New Roman"/>
-                <w:color w:val="000000"/>
-                <w:shd w:val="clear" w:color="auto" w:fill="FFFFFF"/>
-              </w:rPr>
-            </w:pPr>
-          </w:p>
-        </w:tc>
-        <w:tc>
-          <w:tcPr>
-            <w:tcW w:w="1260" w:type="dxa"/>
-          </w:tcPr>
-          <w:p>
-            <w:pPr>
-              <w:rPr>
-                <w:rFonts w:ascii="Times New Roman" w:hAnsi="Times New Roman" w:cs="Times New Roman"/>
-                <w:color w:val="000000"/>
-                <w:shd w:val="clear" w:color="auto" w:fill="FFFFFF"/>
-              </w:rPr>
-            </w:pPr>
-          </w:p>
-        </w:tc>
-        <w:tc>
-          <w:tcPr>
-            <w:tcW w:w="1350" w:type="dxa"/>
+          </w:p>
+        </w:tc>
+        <w:tc>
+          <w:tcPr>
+            <w:tcW w:w="435" w:type="dxa"/>
           </w:tcPr>
           <w:p>
             <w:pPr>
@@ -7996,319 +7230,26 @@
         </w:tc>
       </w:tr>
       <w:tr>
-        <w:tc>
-          <w:tcPr>
-            <w:tcW w:w="1481" w:type="dxa"/>
-          </w:tcPr>
-          <w:p>
-            <w:pPr>
-              <w:jc w:val="right"/>
-              <w:rPr>
-                <w:rFonts w:ascii="Times New Roman" w:hAnsi="Times New Roman" w:cs="Times New Roman"/>
-                <w:color w:val="000000"/>
-                <w:shd w:val="clear" w:color="auto" w:fill="FFFFFF"/>
-              </w:rPr>
-            </w:pPr>
-            <w:r>
-              <w:rPr>
-                <w:rFonts w:ascii="Times New Roman" w:hAnsi="Times New Roman" w:cs="Times New Roman"/>
-                <w:color w:val="000000"/>
-                <w:shd w:val="clear" w:color="auto" w:fill="FFFFFF"/>
-              </w:rPr>
-              <w:t>Prefer not to answer</w:t>
-            </w:r>
-            <w:r>
-              <w:rPr>
-                <w:rFonts w:ascii="Times New Roman" w:hAnsi="Times New Roman" w:cs="Times New Roman"/>
-                <w:color w:val="000000"/>
-                <w:shd w:val="clear" w:color="auto" w:fill="FFFFFF"/>
-              </w:rPr>
-              <w:tab/>
-            </w:r>
-          </w:p>
-        </w:tc>
-        <w:tc>
-          <w:tcPr>
-            <w:tcW w:w="1339" w:type="dxa"/>
-          </w:tcPr>
-          <w:p>
-            <w:pPr>
-              <w:rPr>
-                <w:rFonts w:ascii="Times New Roman" w:hAnsi="Times New Roman" w:cs="Times New Roman"/>
-                <w:color w:val="000000"/>
-                <w:shd w:val="clear" w:color="auto" w:fill="FFFFFF"/>
-              </w:rPr>
-            </w:pPr>
-          </w:p>
-        </w:tc>
-        <w:tc>
-          <w:tcPr>
-            <w:tcW w:w="1103" w:type="dxa"/>
-          </w:tcPr>
-          <w:p>
-            <w:pPr>
-              <w:rPr>
-                <w:rFonts w:ascii="Times New Roman" w:hAnsi="Times New Roman" w:cs="Times New Roman"/>
-                <w:color w:val="000000"/>
-                <w:shd w:val="clear" w:color="auto" w:fill="FFFFFF"/>
-              </w:rPr>
-            </w:pPr>
-          </w:p>
-        </w:tc>
-        <w:tc>
-          <w:tcPr>
-            <w:tcW w:w="1058" w:type="dxa"/>
-          </w:tcPr>
-          <w:p>
-            <w:pPr>
-              <w:rPr>
-                <w:rFonts w:ascii="Times New Roman" w:hAnsi="Times New Roman" w:cs="Times New Roman"/>
-                <w:color w:val="000000"/>
-                <w:shd w:val="clear" w:color="auto" w:fill="FFFFFF"/>
-              </w:rPr>
-            </w:pPr>
-          </w:p>
-        </w:tc>
-        <w:tc>
-          <w:tcPr>
-            <w:tcW w:w="1764" w:type="dxa"/>
-          </w:tcPr>
-          <w:p>
-            <w:pPr>
-              <w:rPr>
-                <w:rFonts w:ascii="Times New Roman" w:hAnsi="Times New Roman" w:cs="Times New Roman"/>
-                <w:color w:val="000000"/>
-                <w:shd w:val="clear" w:color="auto" w:fill="FFFFFF"/>
-              </w:rPr>
-            </w:pPr>
-          </w:p>
-        </w:tc>
-        <w:tc>
-          <w:tcPr>
-            <w:tcW w:w="1260" w:type="dxa"/>
-          </w:tcPr>
-          <w:p>
-            <w:pPr>
-              <w:rPr>
-                <w:rFonts w:ascii="Times New Roman" w:hAnsi="Times New Roman" w:cs="Times New Roman"/>
-                <w:color w:val="000000"/>
-                <w:shd w:val="clear" w:color="auto" w:fill="FFFFFF"/>
-              </w:rPr>
-            </w:pPr>
-          </w:p>
-        </w:tc>
-        <w:tc>
-          <w:tcPr>
-            <w:tcW w:w="1350" w:type="dxa"/>
-          </w:tcPr>
-          <w:p>
-            <w:pPr>
-              <w:rPr>
-                <w:rFonts w:ascii="Times New Roman" w:hAnsi="Times New Roman" w:cs="Times New Roman"/>
-                <w:color w:val="000000"/>
-                <w:shd w:val="clear" w:color="auto" w:fill="FFFFFF"/>
-              </w:rPr>
-            </w:pPr>
-          </w:p>
-        </w:tc>
-      </w:tr>
-      <w:tr>
-        <w:tc>
-          <w:tcPr>
-            <w:tcW w:w="1481" w:type="dxa"/>
-          </w:tcPr>
-          <w:p>
-            <w:pPr>
-              <w:jc w:val="right"/>
-              <w:rPr>
-                <w:rFonts w:ascii="Times New Roman" w:hAnsi="Times New Roman" w:cs="Times New Roman"/>
-                <w:color w:val="000000"/>
-                <w:shd w:val="clear" w:color="auto" w:fill="FFFFFF"/>
-              </w:rPr>
-            </w:pPr>
-            <w:r>
-              <w:rPr>
-                <w:rFonts w:ascii="Times New Roman" w:hAnsi="Times New Roman" w:cs="Times New Roman"/>
-                <w:color w:val="000000"/>
-                <w:shd w:val="clear" w:color="auto" w:fill="FFFFFF"/>
-              </w:rPr>
-              <w:t>Missing</w:t>
-            </w:r>
-          </w:p>
-        </w:tc>
-        <w:tc>
-          <w:tcPr>
-            <w:tcW w:w="1339" w:type="dxa"/>
-          </w:tcPr>
-          <w:p>
-            <w:pPr>
-              <w:rPr>
-                <w:rFonts w:ascii="Times New Roman" w:hAnsi="Times New Roman" w:cs="Times New Roman"/>
-                <w:color w:val="000000"/>
-                <w:shd w:val="clear" w:color="auto" w:fill="FFFFFF"/>
-              </w:rPr>
-            </w:pPr>
-          </w:p>
-        </w:tc>
-        <w:tc>
-          <w:tcPr>
-            <w:tcW w:w="1103" w:type="dxa"/>
-          </w:tcPr>
-          <w:p>
-            <w:pPr>
-              <w:rPr>
-                <w:rFonts w:ascii="Times New Roman" w:hAnsi="Times New Roman" w:cs="Times New Roman"/>
-                <w:color w:val="000000"/>
-                <w:shd w:val="clear" w:color="auto" w:fill="FFFFFF"/>
-              </w:rPr>
-            </w:pPr>
-          </w:p>
-        </w:tc>
-        <w:tc>
-          <w:tcPr>
-            <w:tcW w:w="1058" w:type="dxa"/>
-          </w:tcPr>
-          <w:p>
-            <w:pPr>
-              <w:rPr>
-                <w:rFonts w:ascii="Times New Roman" w:hAnsi="Times New Roman" w:cs="Times New Roman"/>
-                <w:color w:val="000000"/>
-                <w:shd w:val="clear" w:color="auto" w:fill="FFFFFF"/>
-              </w:rPr>
-            </w:pPr>
-          </w:p>
-        </w:tc>
-        <w:tc>
-          <w:tcPr>
-            <w:tcW w:w="1764" w:type="dxa"/>
-          </w:tcPr>
-          <w:p>
-            <w:pPr>
-              <w:rPr>
-                <w:rFonts w:ascii="Times New Roman" w:hAnsi="Times New Roman" w:cs="Times New Roman"/>
-                <w:color w:val="000000"/>
-                <w:shd w:val="clear" w:color="auto" w:fill="FFFFFF"/>
-              </w:rPr>
-            </w:pPr>
-          </w:p>
-        </w:tc>
-        <w:tc>
-          <w:tcPr>
-            <w:tcW w:w="1260" w:type="dxa"/>
-          </w:tcPr>
-          <w:p>
-            <w:pPr>
-              <w:rPr>
-                <w:rFonts w:ascii="Times New Roman" w:hAnsi="Times New Roman" w:cs="Times New Roman"/>
-                <w:color w:val="000000"/>
-                <w:shd w:val="clear" w:color="auto" w:fill="FFFFFF"/>
-              </w:rPr>
-            </w:pPr>
-          </w:p>
-        </w:tc>
-        <w:tc>
-          <w:tcPr>
-            <w:tcW w:w="1350" w:type="dxa"/>
-          </w:tcPr>
-          <w:p>
-            <w:pPr>
-              <w:rPr>
-                <w:rFonts w:ascii="Times New Roman" w:hAnsi="Times New Roman" w:cs="Times New Roman"/>
-                <w:color w:val="000000"/>
-                <w:shd w:val="clear" w:color="auto" w:fill="FFFFFF"/>
-              </w:rPr>
-            </w:pPr>
-          </w:p>
-        </w:tc>
-      </w:tr>
-      <w:tr>
-        <w:tc>
-          <w:tcPr>
-            <w:tcW w:w="1481" w:type="dxa"/>
-          </w:tcPr>
-          <w:p>
-            <w:pPr>
-              <w:rPr>
-                <w:rFonts w:ascii="Times New Roman" w:hAnsi="Times New Roman" w:cs="Times New Roman"/>
-                <w:color w:val="000000"/>
-                <w:shd w:val="clear" w:color="auto" w:fill="FFFFFF"/>
-              </w:rPr>
-            </w:pPr>
-          </w:p>
-        </w:tc>
-        <w:tc>
-          <w:tcPr>
-            <w:tcW w:w="1339" w:type="dxa"/>
-          </w:tcPr>
-          <w:p>
-            <w:pPr>
-              <w:rPr>
-                <w:rFonts w:ascii="Times New Roman" w:hAnsi="Times New Roman" w:cs="Times New Roman"/>
-                <w:color w:val="000000"/>
-                <w:shd w:val="clear" w:color="auto" w:fill="FFFFFF"/>
-              </w:rPr>
-            </w:pPr>
-          </w:p>
-        </w:tc>
-        <w:tc>
-          <w:tcPr>
-            <w:tcW w:w="1103" w:type="dxa"/>
-          </w:tcPr>
-          <w:p>
-            <w:pPr>
-              <w:rPr>
-                <w:rFonts w:ascii="Times New Roman" w:hAnsi="Times New Roman" w:cs="Times New Roman"/>
-                <w:color w:val="000000"/>
-                <w:shd w:val="clear" w:color="auto" w:fill="FFFFFF"/>
-              </w:rPr>
-            </w:pPr>
-          </w:p>
-        </w:tc>
-        <w:tc>
-          <w:tcPr>
-            <w:tcW w:w="1058" w:type="dxa"/>
-          </w:tcPr>
-          <w:p>
-            <w:pPr>
-              <w:rPr>
-                <w:rFonts w:ascii="Times New Roman" w:hAnsi="Times New Roman" w:cs="Times New Roman"/>
-                <w:color w:val="000000"/>
-                <w:shd w:val="clear" w:color="auto" w:fill="FFFFFF"/>
-              </w:rPr>
-            </w:pPr>
-          </w:p>
-        </w:tc>
-        <w:tc>
-          <w:tcPr>
-            <w:tcW w:w="1764" w:type="dxa"/>
-          </w:tcPr>
-          <w:p>
-            <w:pPr>
-              <w:rPr>
-                <w:rFonts w:ascii="Times New Roman" w:hAnsi="Times New Roman" w:cs="Times New Roman"/>
-                <w:color w:val="000000"/>
-                <w:shd w:val="clear" w:color="auto" w:fill="FFFFFF"/>
-              </w:rPr>
-            </w:pPr>
-          </w:p>
-        </w:tc>
-        <w:tc>
-          <w:tcPr>
-            <w:tcW w:w="1260" w:type="dxa"/>
-          </w:tcPr>
-          <w:p>
-            <w:pPr>
-              <w:rPr>
-                <w:rFonts w:ascii="Times New Roman" w:hAnsi="Times New Roman" w:cs="Times New Roman"/>
-                <w:color w:val="000000"/>
-                <w:shd w:val="clear" w:color="auto" w:fill="FFFFFF"/>
-              </w:rPr>
-            </w:pPr>
-          </w:p>
-        </w:tc>
-        <w:tc>
-          <w:tcPr>
-            <w:tcW w:w="1350" w:type="dxa"/>
+        <w:trPr>
+          <w:trHeight w:val="250"/>
+        </w:trPr>
+        <w:tc>
+          <w:tcPr>
+            <w:tcW w:w="8864" w:type="dxa"/>
+          </w:tcPr>
+          <w:p>
+            <w:pPr>
+              <w:rPr>
+                <w:rFonts w:ascii="Times New Roman" w:hAnsi="Times New Roman" w:cs="Times New Roman"/>
+                <w:color w:val="000000"/>
+                <w:shd w:val="clear" w:color="auto" w:fill="FFFFFF"/>
+              </w:rPr>
+            </w:pPr>
+          </w:p>
+        </w:tc>
+        <w:tc>
+          <w:tcPr>
+            <w:tcW w:w="435" w:type="dxa"/>
           </w:tcPr>
           <w:p>
             <w:pPr>
@@ -8441,6 +7382,7 @@
           <w:b/>
           <w:bCs/>
           <w:color w:val="000000"/>
+          <w:highlight w:val="yellow"/>
           <w:shd w:val="clear" w:color="auto" w:fill="FFFFFF"/>
         </w:rPr>
         <w:lastRenderedPageBreak/>
@@ -8452,6 +7394,7 @@
           <w:b/>
           <w:bCs/>
           <w:color w:val="000000"/>
+          <w:highlight w:val="yellow"/>
           <w:shd w:val="clear" w:color="auto" w:fill="FFFFFF"/>
         </w:rPr>
         <w:t>written text</w:t>
@@ -8465,6 +7408,53 @@
     </w:sectPr>
   </w:body>
 </w:document>
+</file>
+
+<file path=word/comments.xml><?xml version="1.0" encoding="utf-8"?>
+<w:comments xmlns:wpc="http://schemas.microsoft.com/office/word/2010/wordprocessingCanvas" xmlns:cx="http://schemas.microsoft.com/office/drawing/2014/chartex" xmlns:cx1="http://schemas.microsoft.com/office/drawing/2015/9/8/chartex" xmlns:cx2="http://schemas.microsoft.com/office/drawing/2015/10/21/chartex" xmlns:cx3="http://schemas.microsoft.com/office/drawing/2016/5/9/chartex" xmlns:cx4="http://schemas.microsoft.com/office/drawing/2016/5/10/chartex" xmlns:cx5="http://schemas.microsoft.com/office/drawing/2016/5/11/chartex" xmlns:cx6="http://schemas.microsoft.com/office/drawing/2016/5/12/chartex" xmlns:cx7="http://schemas.microsoft.com/office/drawing/2016/5/13/chartex" xmlns:cx8="http://schemas.microsoft.com/office/drawing/2016/5/14/chartex" xmlns:mc="http://schemas.openxmlformats.org/markup-compatibility/2006" xmlns:aink="http://schemas.microsoft.com/office/drawing/2016/ink" xmlns:am3d="http://schemas.microsoft.com/office/drawing/2017/model3d" xmlns:o="urn:schemas-microsoft-com:office:office" xmlns:oel="http://schemas.microsoft.com/office/2019/extlst" xmlns:r="http://schemas.openxmlformats.org/officeDocument/2006/relationships" xmlns:m="http://schemas.openxmlformats.org/officeDocument/2006/math" xmlns:v="urn:schemas-microsoft-com:vml" xmlns:wp14="http://schemas.microsoft.com/office/word/2010/wordprocessingDrawing" xmlns:wp="http://schemas.openxmlformats.org/drawingml/2006/wordprocessingDrawing" xmlns:w10="urn:schemas-microsoft-com:office:word" xmlns:w="http://schemas.openxmlformats.org/wordprocessingml/2006/main" xmlns:w14="http://schemas.microsoft.com/office/word/2010/wordml" xmlns:w15="http://schemas.microsoft.com/office/word/2012/wordml" xmlns:w16cex="http://schemas.microsoft.com/office/word/2018/wordml/cex" xmlns:w16cid="http://schemas.microsoft.com/office/word/2016/wordml/cid" xmlns:w16="http://schemas.microsoft.com/office/word/2018/wordml" xmlns:w16sdtdh="http://schemas.microsoft.com/office/word/2020/wordml/sdtdatahash" xmlns:w16se="http://schemas.microsoft.com/office/word/2015/wordml/symex" xmlns:wpg="http://schemas.microsoft.com/office/word/2010/wordprocessingGroup" xmlns:wpi="http://schemas.microsoft.com/office/word/2010/wordprocessingInk" xmlns:wne="http://schemas.microsoft.com/office/word/2006/wordml" xmlns:wps="http://schemas.microsoft.com/office/word/2010/wordprocessingShape" mc:Ignorable="w14 w15 w16se w16cid w16 w16cex w16sdtdh wp14">
+  <w:comment w:id="0" w:author="Adenaiye, Oluwasanmi" w:date="2022-06-18T04:03:00Z" w:initials="AO">
+    <w:p>
+      <w:pPr>
+        <w:pStyle w:val="CommentText"/>
+      </w:pPr>
+      <w:r>
+        <w:rPr>
+          <w:rStyle w:val="CommentReference"/>
+        </w:rPr>
+        <w:annotationRef/>
+      </w:r>
+      <w:r>
+        <w:t>We wont be able to use chi-square without combinig some categories.</w:t>
+      </w:r>
+    </w:p>
+  </w:comment>
+</w:comments>
+</file>
+
+<file path=word/commentsExtended.xml><?xml version="1.0" encoding="utf-8"?>
+<w15:commentsEx xmlns:wpc="http://schemas.microsoft.com/office/word/2010/wordprocessingCanvas" xmlns:cx="http://schemas.microsoft.com/office/drawing/2014/chartex" xmlns:cx1="http://schemas.microsoft.com/office/drawing/2015/9/8/chartex" xmlns:cx2="http://schemas.microsoft.com/office/drawing/2015/10/21/chartex" xmlns:cx3="http://schemas.microsoft.com/office/drawing/2016/5/9/chartex" xmlns:cx4="http://schemas.microsoft.com/office/drawing/2016/5/10/chartex" xmlns:cx5="http://schemas.microsoft.com/office/drawing/2016/5/11/chartex" xmlns:cx6="http://schemas.microsoft.com/office/drawing/2016/5/12/chartex" xmlns:cx7="http://schemas.microsoft.com/office/drawing/2016/5/13/chartex" xmlns:cx8="http://schemas.microsoft.com/office/drawing/2016/5/14/chartex" xmlns:mc="http://schemas.openxmlformats.org/markup-compatibility/2006" xmlns:aink="http://schemas.microsoft.com/office/drawing/2016/ink" xmlns:am3d="http://schemas.microsoft.com/office/drawing/2017/model3d" xmlns:o="urn:schemas-microsoft-com:office:office" xmlns:oel="http://schemas.microsoft.com/office/2019/extlst" xmlns:r="http://schemas.openxmlformats.org/officeDocument/2006/relationships" xmlns:m="http://schemas.openxmlformats.org/officeDocument/2006/math" xmlns:v="urn:schemas-microsoft-com:vml" xmlns:wp14="http://schemas.microsoft.com/office/word/2010/wordprocessingDrawing" xmlns:wp="http://schemas.openxmlformats.org/drawingml/2006/wordprocessingDrawing" xmlns:w10="urn:schemas-microsoft-com:office:word" xmlns:w="http://schemas.openxmlformats.org/wordprocessingml/2006/main" xmlns:w14="http://schemas.microsoft.com/office/word/2010/wordml" xmlns:w15="http://schemas.microsoft.com/office/word/2012/wordml" xmlns:w16cex="http://schemas.microsoft.com/office/word/2018/wordml/cex" xmlns:w16cid="http://schemas.microsoft.com/office/word/2016/wordml/cid" xmlns:w16="http://schemas.microsoft.com/office/word/2018/wordml" xmlns:w16sdtdh="http://schemas.microsoft.com/office/word/2020/wordml/sdtdatahash" xmlns:w16se="http://schemas.microsoft.com/office/word/2015/wordml/symex" xmlns:wpg="http://schemas.microsoft.com/office/word/2010/wordprocessingGroup" xmlns:wpi="http://schemas.microsoft.com/office/word/2010/wordprocessingInk" xmlns:wne="http://schemas.microsoft.com/office/word/2006/wordml" xmlns:wps="http://schemas.microsoft.com/office/word/2010/wordprocessingShape" mc:Ignorable="w14 w15 w16se w16cid w16 w16cex w16sdtdh wp14">
+  <w15:commentEx w15:paraId="71189715" w15:done="0"/>
+</w15:commentsEx>
+</file>
+
+<file path=word/commentsExtensible.xml><?xml version="1.0" encoding="utf-8"?>
+<w16cex:commentsExtensible xmlns:wpc="http://schemas.microsoft.com/office/word/2010/wordprocessingCanvas" xmlns:cx="http://schemas.microsoft.com/office/drawing/2014/chartex" xmlns:cx1="http://schemas.microsoft.com/office/drawing/2015/9/8/chartex" xmlns:cx2="http://schemas.microsoft.com/office/drawing/2015/10/21/chartex" xmlns:cx3="http://schemas.microsoft.com/office/drawing/2016/5/9/chartex" xmlns:cx4="http://schemas.microsoft.com/office/drawing/2016/5/10/chartex" xmlns:cx5="http://schemas.microsoft.com/office/drawing/2016/5/11/chartex" xmlns:cx6="http://schemas.microsoft.com/office/drawing/2016/5/12/chartex" xmlns:cx7="http://schemas.microsoft.com/office/drawing/2016/5/13/chartex" xmlns:cx8="http://schemas.microsoft.com/office/drawing/2016/5/14/chartex" xmlns:mc="http://schemas.openxmlformats.org/markup-compatibility/2006" xmlns:aink="http://schemas.microsoft.com/office/drawing/2016/ink" xmlns:am3d="http://schemas.microsoft.com/office/drawing/2017/model3d" xmlns:o="urn:schemas-microsoft-com:office:office" xmlns:oel="http://schemas.microsoft.com/office/2019/extlst" xmlns:r="http://schemas.openxmlformats.org/officeDocument/2006/relationships" xmlns:m="http://schemas.openxmlformats.org/officeDocument/2006/math" xmlns:v="urn:schemas-microsoft-com:vml" xmlns:wp14="http://schemas.microsoft.com/office/word/2010/wordprocessingDrawing" xmlns:wp="http://schemas.openxmlformats.org/drawingml/2006/wordprocessingDrawing" xmlns:w10="urn:schemas-microsoft-com:office:word" xmlns:w="http://schemas.openxmlformats.org/wordprocessingml/2006/main" xmlns:w14="http://schemas.microsoft.com/office/word/2010/wordml" xmlns:w15="http://schemas.microsoft.com/office/word/2012/wordml" xmlns:w16cex="http://schemas.microsoft.com/office/word/2018/wordml/cex" xmlns:w16cid="http://schemas.microsoft.com/office/word/2016/wordml/cid" xmlns:w16="http://schemas.microsoft.com/office/word/2018/wordml" xmlns:w16sdtdh="http://schemas.microsoft.com/office/word/2020/wordml/sdtdatahash" xmlns:w16se="http://schemas.microsoft.com/office/word/2015/wordml/symex" xmlns:wpg="http://schemas.microsoft.com/office/word/2010/wordprocessingGroup" xmlns:wpi="http://schemas.microsoft.com/office/word/2010/wordprocessingInk" xmlns:wne="http://schemas.microsoft.com/office/word/2006/wordml" xmlns:wps="http://schemas.microsoft.com/office/word/2010/wordprocessingShape" mc:Ignorable="w14 w15 w16se w16cid w16 w16cex w16sdtdh wp14">
+  <w16cex:commentExtensible w16cex:durableId="2657CCFC" w16cex:dateUtc="2022-06-18T08:03:00Z"/>
+</w16cex:commentsExtensible>
+</file>
+
+<file path=word/commentsIds.xml><?xml version="1.0" encoding="utf-8"?>
+<w16cid:commentsIds xmlns:wpc="http://schemas.microsoft.com/office/word/2010/wordprocessingCanvas" xmlns:cx="http://schemas.microsoft.com/office/drawing/2014/chartex" xmlns:cx1="http://schemas.microsoft.com/office/drawing/2015/9/8/chartex" xmlns:cx2="http://schemas.microsoft.com/office/drawing/2015/10/21/chartex" xmlns:cx3="http://schemas.microsoft.com/office/drawing/2016/5/9/chartex" xmlns:cx4="http://schemas.microsoft.com/office/drawing/2016/5/10/chartex" xmlns:cx5="http://schemas.microsoft.com/office/drawing/2016/5/11/chartex" xmlns:cx6="http://schemas.microsoft.com/office/drawing/2016/5/12/chartex" xmlns:cx7="http://schemas.microsoft.com/office/drawing/2016/5/13/chartex" xmlns:cx8="http://schemas.microsoft.com/office/drawing/2016/5/14/chartex" xmlns:mc="http://schemas.openxmlformats.org/markup-compatibility/2006" xmlns:aink="http://schemas.microsoft.com/office/drawing/2016/ink" xmlns:am3d="http://schemas.microsoft.com/office/drawing/2017/model3d" xmlns:o="urn:schemas-microsoft-com:office:office" xmlns:oel="http://schemas.microsoft.com/office/2019/extlst" xmlns:r="http://schemas.openxmlformats.org/officeDocument/2006/relationships" xmlns:m="http://schemas.openxmlformats.org/officeDocument/2006/math" xmlns:v="urn:schemas-microsoft-com:vml" xmlns:wp14="http://schemas.microsoft.com/office/word/2010/wordprocessingDrawing" xmlns:wp="http://schemas.openxmlformats.org/drawingml/2006/wordprocessingDrawing" xmlns:w10="urn:schemas-microsoft-com:office:word" xmlns:w="http://schemas.openxmlformats.org/wordprocessingml/2006/main" xmlns:w14="http://schemas.microsoft.com/office/word/2010/wordml" xmlns:w15="http://schemas.microsoft.com/office/word/2012/wordml" xmlns:w16cex="http://schemas.microsoft.com/office/word/2018/wordml/cex" xmlns:w16cid="http://schemas.microsoft.com/office/word/2016/wordml/cid" xmlns:w16="http://schemas.microsoft.com/office/word/2018/wordml" xmlns:w16sdtdh="http://schemas.microsoft.com/office/word/2020/wordml/sdtdatahash" xmlns:w16se="http://schemas.microsoft.com/office/word/2015/wordml/symex" xmlns:wpg="http://schemas.microsoft.com/office/word/2010/wordprocessingGroup" xmlns:wpi="http://schemas.microsoft.com/office/word/2010/wordprocessingInk" xmlns:wne="http://schemas.microsoft.com/office/word/2006/wordml" xmlns:wps="http://schemas.microsoft.com/office/word/2010/wordprocessingShape" mc:Ignorable="w14 w15 w16se w16cid w16 w16cex w16sdtdh wp14">
+  <w16cid:commentId w16cid:paraId="71189715" w16cid:durableId="2657CCFC"/>
+</w16cid:commentsIds>
+</file>
+
+<file path=word/people.xml><?xml version="1.0" encoding="utf-8"?>
+<w15:people xmlns:wpc="http://schemas.microsoft.com/office/word/2010/wordprocessingCanvas" xmlns:cx="http://schemas.microsoft.com/office/drawing/2014/chartex" xmlns:cx1="http://schemas.microsoft.com/office/drawing/2015/9/8/chartex" xmlns:cx2="http://schemas.microsoft.com/office/drawing/2015/10/21/chartex" xmlns:cx3="http://schemas.microsoft.com/office/drawing/2016/5/9/chartex" xmlns:cx4="http://schemas.microsoft.com/office/drawing/2016/5/10/chartex" xmlns:cx5="http://schemas.microsoft.com/office/drawing/2016/5/11/chartex" xmlns:cx6="http://schemas.microsoft.com/office/drawing/2016/5/12/chartex" xmlns:cx7="http://schemas.microsoft.com/office/drawing/2016/5/13/chartex" xmlns:cx8="http://schemas.microsoft.com/office/drawing/2016/5/14/chartex" xmlns:mc="http://schemas.openxmlformats.org/markup-compatibility/2006" xmlns:aink="http://schemas.microsoft.com/office/drawing/2016/ink" xmlns:am3d="http://schemas.microsoft.com/office/drawing/2017/model3d" xmlns:o="urn:schemas-microsoft-com:office:office" xmlns:oel="http://schemas.microsoft.com/office/2019/extlst" xmlns:r="http://schemas.openxmlformats.org/officeDocument/2006/relationships" xmlns:m="http://schemas.openxmlformats.org/officeDocument/2006/math" xmlns:v="urn:schemas-microsoft-com:vml" xmlns:wp14="http://schemas.microsoft.com/office/word/2010/wordprocessingDrawing" xmlns:wp="http://schemas.openxmlformats.org/drawingml/2006/wordprocessingDrawing" xmlns:w10="urn:schemas-microsoft-com:office:word" xmlns:w="http://schemas.openxmlformats.org/wordprocessingml/2006/main" xmlns:w14="http://schemas.microsoft.com/office/word/2010/wordml" xmlns:w15="http://schemas.microsoft.com/office/word/2012/wordml" xmlns:w16cex="http://schemas.microsoft.com/office/word/2018/wordml/cex" xmlns:w16cid="http://schemas.microsoft.com/office/word/2016/wordml/cid" xmlns:w16="http://schemas.microsoft.com/office/word/2018/wordml" xmlns:w16sdtdh="http://schemas.microsoft.com/office/word/2020/wordml/sdtdatahash" xmlns:w16se="http://schemas.microsoft.com/office/word/2015/wordml/symex" xmlns:wpg="http://schemas.microsoft.com/office/word/2010/wordprocessingGroup" xmlns:wpi="http://schemas.microsoft.com/office/word/2010/wordprocessingInk" xmlns:wne="http://schemas.microsoft.com/office/word/2006/wordml" xmlns:wps="http://schemas.microsoft.com/office/word/2010/wordprocessingShape" mc:Ignorable="w14 w15 w16se w16cid w16 w16cex w16sdtdh wp14">
+  <w15:person w15:author="Adenaiye, Oluwasanmi">
+    <w15:presenceInfo w15:providerId="None" w15:userId="Adenaiye, Oluwasanmi"/>
+  </w15:person>
+</w15:people>
 </file>
 
 <file path=word/styles.xml><?xml version="1.0" encoding="utf-8"?>
@@ -8911,6 +7901,72 @@
         <w:insideV w:val="single" w:sz="4" w:space="0" w:color="auto"/>
       </w:tblBorders>
     </w:tblPr>
+  </w:style>
+  <w:style w:type="character" w:styleId="CommentReference">
+    <w:name w:val="annotation reference"/>
+    <w:basedOn w:val="DefaultParagraphFont"/>
+    <w:uiPriority w:val="99"/>
+    <w:semiHidden/>
+    <w:unhideWhenUsed/>
+    <w:rsid w:val="0052493B"/>
+    <w:rPr>
+      <w:sz w:val="16"/>
+      <w:szCs w:val="16"/>
+    </w:rPr>
+  </w:style>
+  <w:style w:type="paragraph" w:styleId="CommentText">
+    <w:name w:val="annotation text"/>
+    <w:basedOn w:val="Normal"/>
+    <w:link w:val="CommentTextChar"/>
+    <w:uiPriority w:val="99"/>
+    <w:unhideWhenUsed/>
+    <w:rsid w:val="0052493B"/>
+    <w:pPr>
+      <w:spacing w:line="240" w:lineRule="auto"/>
+    </w:pPr>
+    <w:rPr>
+      <w:sz w:val="20"/>
+      <w:szCs w:val="20"/>
+    </w:rPr>
+  </w:style>
+  <w:style w:type="character" w:customStyle="1" w:styleId="CommentTextChar">
+    <w:name w:val="Comment Text Char"/>
+    <w:basedOn w:val="DefaultParagraphFont"/>
+    <w:link w:val="CommentText"/>
+    <w:uiPriority w:val="99"/>
+    <w:rsid w:val="0052493B"/>
+    <w:rPr>
+      <w:sz w:val="20"/>
+      <w:szCs w:val="20"/>
+    </w:rPr>
+  </w:style>
+  <w:style w:type="paragraph" w:styleId="CommentSubject">
+    <w:name w:val="annotation subject"/>
+    <w:basedOn w:val="CommentText"/>
+    <w:next w:val="CommentText"/>
+    <w:link w:val="CommentSubjectChar"/>
+    <w:uiPriority w:val="99"/>
+    <w:semiHidden/>
+    <w:unhideWhenUsed/>
+    <w:rsid w:val="0052493B"/>
+    <w:rPr>
+      <w:b/>
+      <w:bCs/>
+    </w:rPr>
+  </w:style>
+  <w:style w:type="character" w:customStyle="1" w:styleId="CommentSubjectChar">
+    <w:name w:val="Comment Subject Char"/>
+    <w:basedOn w:val="CommentTextChar"/>
+    <w:link w:val="CommentSubject"/>
+    <w:uiPriority w:val="99"/>
+    <w:semiHidden/>
+    <w:rsid w:val="0052493B"/>
+    <w:rPr>
+      <w:b/>
+      <w:bCs/>
+      <w:sz w:val="20"/>
+      <w:szCs w:val="20"/>
+    </w:rPr>
   </w:style>
 </w:styles>
 </file>
